--- a/Task 04/Task 04.docx
+++ b/Task 04/Task 04.docx
@@ -74,6 +74,11 @@
       <w:r>
         <w:t>3 working days</w:t>
       </w:r>
+    </w:p>
+    <w:p>
+      <w:pPr>
+        <w:ind w:left="360"/>
+      </w:pPr>
     </w:p>
     <w:p>
       <w:pPr>
@@ -103,8 +108,6 @@
       <w:r>
         <w:t>2</w:t>
       </w:r>
-      <w:bookmarkStart w:id="0" w:name="_GoBack"/>
-      <w:bookmarkEnd w:id="0"/>
       <w:r>
         <w:t xml:space="preserve"> parts.</w:t>
       </w:r>
@@ -132,58 +135,37 @@
         <w:jc w:val="both"/>
       </w:pPr>
       <w:r>
-        <w:t>In Task 02</w:t>
+        <w:t>In Task 0</w:t>
+      </w:r>
+      <w:r>
+        <w:t>3</w:t>
       </w:r>
       <w:r>
         <w:t>,</w:t>
       </w:r>
       <w:r>
-        <w:t xml:space="preserve"> DTO and Entity/Domain object has the same properties. Then what is the difference between them? why we need separate objects? Read these articles:</w:t>
-      </w:r>
-    </w:p>
-    <w:p>
-      <w:pPr>
-        <w:pStyle w:val="ListParagraph"/>
-        <w:numPr>
-          <w:ilvl w:val="0"/>
-          <w:numId w:val="10"/>
-        </w:numPr>
-        <w:jc w:val="both"/>
-      </w:pPr>
-      <w:hyperlink r:id="rId5" w:history="1">
-        <w:r>
-          <w:rPr>
-            <w:rStyle w:val="Hyperlink"/>
-          </w:rPr>
-          <w:t>https://www.baeldung.com/java-dto-pattern</w:t>
-        </w:r>
-      </w:hyperlink>
-    </w:p>
-    <w:p>
-      <w:pPr>
-        <w:pStyle w:val="ListParagraph"/>
-        <w:numPr>
-          <w:ilvl w:val="0"/>
-          <w:numId w:val="10"/>
-        </w:numPr>
-        <w:jc w:val="both"/>
-      </w:pPr>
-      <w:hyperlink r:id="rId6" w:history="1">
-        <w:r>
-          <w:rPr>
-            <w:rStyle w:val="Hyperlink"/>
-          </w:rPr>
-          <w:t>https://www.linkedin.com/pulse/difference-between-entity-dto-what-use-instead-omar-ismail/?trk=pulse-article_more-articles_related-content-card</w:t>
-        </w:r>
-      </w:hyperlink>
-    </w:p>
-    <w:p>
-      <w:pPr>
-        <w:ind w:left="2160"/>
-        <w:jc w:val="both"/>
-      </w:pPr>
-      <w:r>
-        <w:t>In this task we will add some properties to the BookEntity to trace and version our data.</w:t>
+        <w:t xml:space="preserve"> </w:t>
+      </w:r>
+      <w:r>
+        <w:t xml:space="preserve">Book </w:t>
+      </w:r>
+      <w:r>
+        <w:t xml:space="preserve">DTO and </w:t>
+      </w:r>
+      <w:r>
+        <w:t>Book</w:t>
+      </w:r>
+      <w:r>
+        <w:t xml:space="preserve"> </w:t>
+      </w:r>
+      <w:r>
+        <w:t>Entity has the same properties. In this task we will add some properties to the BookEntity to trace and version our dat</w:t>
+      </w:r>
+      <w:r>
+        <w:t>a</w:t>
+      </w:r>
+      <w:r>
+        <w:t>.</w:t>
       </w:r>
     </w:p>
     <w:p>
@@ -201,28 +183,512 @@
         <w:jc w:val="both"/>
       </w:pPr>
       <w:r>
-        <w:t xml:space="preserve">Add </w:t>
-      </w:r>
-      <w:r>
-        <w:t>below</w:t>
-      </w:r>
-      <w:r>
-        <w:t xml:space="preserve"> properties in </w:t>
-      </w:r>
-      <w:proofErr w:type="gramStart"/>
-      <w:r>
+        <w:t>create feature branch for task 0</w:t>
+      </w:r>
+      <w:r>
+        <w:t>4</w:t>
+      </w:r>
+      <w:r>
+        <w:t xml:space="preserve"> from release branch:</w:t>
+      </w:r>
+    </w:p>
+    <w:p>
+      <w:pPr>
+        <w:ind w:left="720"/>
+        <w:jc w:val="both"/>
+      </w:pPr>
+      <w:r>
+        <w:t xml:space="preserve">go to release branch terminal and execute, </w:t>
+      </w:r>
+    </w:p>
+    <w:p>
+      <w:pPr>
+        <w:ind w:left="360" w:firstLine="360"/>
+        <w:jc w:val="both"/>
         <w:rPr>
           <w:i/>
         </w:rPr>
+      </w:pPr>
+      <w:r>
+        <w:rPr>
+          <w:i/>
+        </w:rPr>
+        <w:t>git checkout -b feature/bim/atique-202015/task-0</w:t>
+      </w:r>
+      <w:r>
+        <w:rPr>
+          <w:i/>
+        </w:rPr>
+        <w:t>4</w:t>
+      </w:r>
+    </w:p>
+    <w:p>
+      <w:pPr>
+        <w:ind w:left="360" w:firstLine="360"/>
+        <w:jc w:val="both"/>
+        <w:rPr>
+          <w:i/>
+        </w:rPr>
+      </w:pPr>
+      <w:r>
+        <w:rPr>
+          <w:i/>
+        </w:rPr>
+        <w:t>[Note: use your nick name and emp_id in place of “atique-202015”]</w:t>
+      </w:r>
+    </w:p>
+    <w:p>
+      <w:pPr>
+        <w:ind w:left="720"/>
+        <w:jc w:val="both"/>
+      </w:pPr>
+    </w:p>
+    <w:p>
+      <w:pPr>
+        <w:numPr>
+          <w:ilvl w:val="0"/>
+          <w:numId w:val="3"/>
+        </w:numPr>
+        <w:jc w:val="both"/>
+      </w:pPr>
+      <w:r>
+        <w:t>Part 01</w:t>
+      </w:r>
+      <w:r>
+        <w:t>: Connect with MySQL DB</w:t>
+      </w:r>
+    </w:p>
+    <w:p>
+      <w:pPr>
+        <w:pStyle w:val="ListParagraph"/>
+        <w:numPr>
+          <w:ilvl w:val="0"/>
+          <w:numId w:val="11"/>
+        </w:numPr>
+        <w:jc w:val="both"/>
+      </w:pPr>
+      <w:r>
+        <w:t xml:space="preserve">Add below properties in </w:t>
+      </w:r>
+      <w:r>
+        <w:rPr>
+          <w:i/>
+        </w:rPr>
         <w:t>application.properties</w:t>
       </w:r>
-      <w:proofErr w:type="gramEnd"/>
       <w:r>
         <w:t xml:space="preserve"> file</w:t>
       </w:r>
-    </w:p>
-    <w:p>
-      <w:pPr>
+      <w:r>
+        <w:t xml:space="preserve"> to configure MySQL DB</w:t>
+      </w:r>
+    </w:p>
+    <w:p>
+      <w:pPr>
+        <w:pStyle w:val="ListParagraph"/>
+        <w:shd w:val="clear" w:color="auto" w:fill="FFFFFF"/>
+        <w:tabs>
+          <w:tab w:val="left" w:pos="916"/>
+          <w:tab w:val="left" w:pos="1832"/>
+          <w:tab w:val="left" w:pos="2748"/>
+          <w:tab w:val="left" w:pos="3664"/>
+          <w:tab w:val="left" w:pos="4580"/>
+          <w:tab w:val="left" w:pos="5496"/>
+          <w:tab w:val="left" w:pos="6412"/>
+          <w:tab w:val="left" w:pos="7328"/>
+          <w:tab w:val="left" w:pos="8244"/>
+          <w:tab w:val="left" w:pos="9160"/>
+          <w:tab w:val="left" w:pos="10076"/>
+          <w:tab w:val="left" w:pos="10992"/>
+          <w:tab w:val="left" w:pos="11908"/>
+          <w:tab w:val="left" w:pos="12824"/>
+          <w:tab w:val="left" w:pos="13740"/>
+          <w:tab w:val="left" w:pos="14656"/>
+        </w:tabs>
+        <w:spacing w:line="240" w:lineRule="auto"/>
+        <w:ind w:left="1440"/>
+        <w:rPr>
+          <w:rFonts w:ascii="Courier New" w:eastAsia="Times New Roman" w:hAnsi="Courier New" w:cs="Courier New"/>
+          <w:color w:val="080808"/>
+          <w:sz w:val="20"/>
+          <w:szCs w:val="20"/>
+          <w:lang w:val="en-US"/>
+        </w:rPr>
+      </w:pPr>
+      <w:r>
+        <w:rPr>
+          <w:rFonts w:ascii="Courier New" w:eastAsia="Times New Roman" w:hAnsi="Courier New" w:cs="Courier New"/>
+          <w:color w:val="083080"/>
+          <w:sz w:val="20"/>
+          <w:szCs w:val="20"/>
+          <w:lang w:val="en-US"/>
+        </w:rPr>
+        <w:t>spring.datasource.driver-class-name</w:t>
+      </w:r>
+      <w:r>
+        <w:rPr>
+          <w:rFonts w:ascii="Courier New" w:eastAsia="Times New Roman" w:hAnsi="Courier New" w:cs="Courier New"/>
+          <w:color w:val="080808"/>
+          <w:sz w:val="20"/>
+          <w:szCs w:val="20"/>
+          <w:lang w:val="en-US"/>
+        </w:rPr>
+        <w:t>=</w:t>
+      </w:r>
+      <w:r>
+        <w:rPr>
+          <w:rFonts w:ascii="Courier New" w:eastAsia="Times New Roman" w:hAnsi="Courier New" w:cs="Courier New"/>
+          <w:color w:val="000000"/>
+          <w:sz w:val="20"/>
+          <w:szCs w:val="20"/>
+          <w:lang w:val="en-US"/>
+        </w:rPr>
+        <w:t>com</w:t>
+      </w:r>
+      <w:r>
+        <w:rPr>
+          <w:rFonts w:ascii="Courier New" w:eastAsia="Times New Roman" w:hAnsi="Courier New" w:cs="Courier New"/>
+          <w:color w:val="067D17"/>
+          <w:sz w:val="20"/>
+          <w:szCs w:val="20"/>
+          <w:lang w:val="en-US"/>
+        </w:rPr>
+        <w:t>.</w:t>
+      </w:r>
+      <w:r>
+        <w:rPr>
+          <w:rFonts w:ascii="Courier New" w:eastAsia="Times New Roman" w:hAnsi="Courier New" w:cs="Courier New"/>
+          <w:color w:val="000000"/>
+          <w:sz w:val="20"/>
+          <w:szCs w:val="20"/>
+          <w:lang w:val="en-US"/>
+        </w:rPr>
+        <w:t>mysql</w:t>
+      </w:r>
+      <w:r>
+        <w:rPr>
+          <w:rFonts w:ascii="Courier New" w:eastAsia="Times New Roman" w:hAnsi="Courier New" w:cs="Courier New"/>
+          <w:color w:val="067D17"/>
+          <w:sz w:val="20"/>
+          <w:szCs w:val="20"/>
+          <w:lang w:val="en-US"/>
+        </w:rPr>
+        <w:t>.</w:t>
+      </w:r>
+      <w:r>
+        <w:rPr>
+          <w:rFonts w:ascii="Courier New" w:eastAsia="Times New Roman" w:hAnsi="Courier New" w:cs="Courier New"/>
+          <w:color w:val="000000"/>
+          <w:sz w:val="20"/>
+          <w:szCs w:val="20"/>
+          <w:lang w:val="en-US"/>
+        </w:rPr>
+        <w:t>cj</w:t>
+      </w:r>
+      <w:r>
+        <w:rPr>
+          <w:rFonts w:ascii="Courier New" w:eastAsia="Times New Roman" w:hAnsi="Courier New" w:cs="Courier New"/>
+          <w:color w:val="067D17"/>
+          <w:sz w:val="20"/>
+          <w:szCs w:val="20"/>
+          <w:lang w:val="en-US"/>
+        </w:rPr>
+        <w:t>.</w:t>
+      </w:r>
+      <w:r>
+        <w:rPr>
+          <w:rFonts w:ascii="Courier New" w:eastAsia="Times New Roman" w:hAnsi="Courier New" w:cs="Courier New"/>
+          <w:color w:val="000000"/>
+          <w:sz w:val="20"/>
+          <w:szCs w:val="20"/>
+          <w:lang w:val="en-US"/>
+        </w:rPr>
+        <w:t>jdbc</w:t>
+      </w:r>
+      <w:r>
+        <w:rPr>
+          <w:rFonts w:ascii="Courier New" w:eastAsia="Times New Roman" w:hAnsi="Courier New" w:cs="Courier New"/>
+          <w:color w:val="067D17"/>
+          <w:sz w:val="20"/>
+          <w:szCs w:val="20"/>
+          <w:lang w:val="en-US"/>
+        </w:rPr>
+        <w:t>.</w:t>
+      </w:r>
+      <w:r>
+        <w:rPr>
+          <w:rFonts w:ascii="Courier New" w:eastAsia="Times New Roman" w:hAnsi="Courier New" w:cs="Courier New"/>
+          <w:color w:val="000000"/>
+          <w:sz w:val="20"/>
+          <w:szCs w:val="20"/>
+          <w:lang w:val="en-US"/>
+        </w:rPr>
+        <w:t>Driver</w:t>
+      </w:r>
+      <w:r>
+        <w:rPr>
+          <w:rFonts w:ascii="Courier New" w:eastAsia="Times New Roman" w:hAnsi="Courier New" w:cs="Courier New"/>
+          <w:color w:val="000000"/>
+          <w:sz w:val="20"/>
+          <w:szCs w:val="20"/>
+          <w:lang w:val="en-US"/>
+        </w:rPr>
+        <w:br/>
+      </w:r>
+      <w:r>
+        <w:rPr>
+          <w:rFonts w:ascii="Courier New" w:eastAsia="Times New Roman" w:hAnsi="Courier New" w:cs="Courier New"/>
+          <w:color w:val="083080"/>
+          <w:sz w:val="20"/>
+          <w:szCs w:val="20"/>
+          <w:lang w:val="en-US"/>
+        </w:rPr>
+        <w:t>spring.datasource.url</w:t>
+      </w:r>
+      <w:r>
+        <w:rPr>
+          <w:rFonts w:ascii="Courier New" w:eastAsia="Times New Roman" w:hAnsi="Courier New" w:cs="Courier New"/>
+          <w:color w:val="080808"/>
+          <w:sz w:val="20"/>
+          <w:szCs w:val="20"/>
+          <w:lang w:val="en-US"/>
+        </w:rPr>
+        <w:t>=</w:t>
+      </w:r>
+      <w:r>
+        <w:rPr>
+          <w:rFonts w:ascii="Courier New" w:eastAsia="Times New Roman" w:hAnsi="Courier New" w:cs="Courier New"/>
+          <w:color w:val="067D17"/>
+          <w:sz w:val="20"/>
+          <w:szCs w:val="20"/>
+          <w:lang w:val="en-US"/>
+        </w:rPr>
+        <w:t>jdbc:mysql://localhost:3306/</w:t>
+      </w:r>
+      <w:r>
+        <w:rPr>
+          <w:rFonts w:ascii="Courier New" w:eastAsia="Times New Roman" w:hAnsi="Courier New" w:cs="Courier New"/>
+          <w:color w:val="067D17"/>
+          <w:sz w:val="20"/>
+          <w:szCs w:val="20"/>
+          <w:lang w:val="en-US"/>
+        </w:rPr>
+        <w:t>book</w:t>
+      </w:r>
+      <w:r>
+        <w:rPr>
+          <w:rFonts w:ascii="Courier New" w:eastAsia="Times New Roman" w:hAnsi="Courier New" w:cs="Courier New"/>
+          <w:color w:val="067D17"/>
+          <w:sz w:val="20"/>
+          <w:szCs w:val="20"/>
+          <w:lang w:val="en-US"/>
+        </w:rPr>
+        <w:t>info</w:t>
+      </w:r>
+      <w:r>
+        <w:rPr>
+          <w:rFonts w:ascii="Courier New" w:eastAsia="Times New Roman" w:hAnsi="Courier New" w:cs="Courier New"/>
+          <w:color w:val="067D17"/>
+          <w:sz w:val="20"/>
+          <w:szCs w:val="20"/>
+          <w:lang w:val="en-US"/>
+        </w:rPr>
+        <w:br/>
+      </w:r>
+      <w:r>
+        <w:rPr>
+          <w:rFonts w:ascii="Courier New" w:eastAsia="Times New Roman" w:hAnsi="Courier New" w:cs="Courier New"/>
+          <w:color w:val="083080"/>
+          <w:sz w:val="20"/>
+          <w:szCs w:val="20"/>
+          <w:lang w:val="en-US"/>
+        </w:rPr>
+        <w:t>spring.datasource.username</w:t>
+      </w:r>
+      <w:r>
+        <w:rPr>
+          <w:rFonts w:ascii="Courier New" w:eastAsia="Times New Roman" w:hAnsi="Courier New" w:cs="Courier New"/>
+          <w:color w:val="080808"/>
+          <w:sz w:val="20"/>
+          <w:szCs w:val="20"/>
+          <w:lang w:val="en-US"/>
+        </w:rPr>
+        <w:t>=</w:t>
+      </w:r>
+      <w:r>
+        <w:rPr>
+          <w:rFonts w:ascii="Courier New" w:eastAsia="Times New Roman" w:hAnsi="Courier New" w:cs="Courier New"/>
+          <w:color w:val="067D17"/>
+          <w:sz w:val="20"/>
+          <w:szCs w:val="20"/>
+          <w:lang w:val="en-US"/>
+        </w:rPr>
+        <w:t>root</w:t>
+      </w:r>
+      <w:r>
+        <w:rPr>
+          <w:rFonts w:ascii="Courier New" w:eastAsia="Times New Roman" w:hAnsi="Courier New" w:cs="Courier New"/>
+          <w:color w:val="067D17"/>
+          <w:sz w:val="20"/>
+          <w:szCs w:val="20"/>
+          <w:lang w:val="en-US"/>
+        </w:rPr>
+        <w:br/>
+      </w:r>
+      <w:r>
+        <w:rPr>
+          <w:rFonts w:ascii="Courier New" w:eastAsia="Times New Roman" w:hAnsi="Courier New" w:cs="Courier New"/>
+          <w:color w:val="083080"/>
+          <w:sz w:val="20"/>
+          <w:szCs w:val="20"/>
+          <w:lang w:val="en-US"/>
+        </w:rPr>
+        <w:t>spring.datasource.password</w:t>
+      </w:r>
+      <w:r>
+        <w:rPr>
+          <w:rFonts w:ascii="Courier New" w:eastAsia="Times New Roman" w:hAnsi="Courier New" w:cs="Courier New"/>
+          <w:color w:val="080808"/>
+          <w:sz w:val="20"/>
+          <w:szCs w:val="20"/>
+          <w:lang w:val="en-US"/>
+        </w:rPr>
+        <w:t>=</w:t>
+      </w:r>
+      <w:r>
+        <w:rPr>
+          <w:rFonts w:ascii="Courier New" w:eastAsia="Times New Roman" w:hAnsi="Courier New" w:cs="Courier New"/>
+          <w:color w:val="067D17"/>
+          <w:sz w:val="20"/>
+          <w:szCs w:val="20"/>
+          <w:lang w:val="en-US"/>
+        </w:rPr>
+        <w:t>password</w:t>
+      </w:r>
+      <w:r>
+        <w:rPr>
+          <w:rFonts w:ascii="Courier New" w:eastAsia="Times New Roman" w:hAnsi="Courier New" w:cs="Courier New"/>
+          <w:color w:val="067D17"/>
+          <w:sz w:val="20"/>
+          <w:szCs w:val="20"/>
+          <w:lang w:val="en-US"/>
+        </w:rPr>
+        <w:br/>
+      </w:r>
+      <w:r>
+        <w:rPr>
+          <w:rFonts w:ascii="Courier New" w:eastAsia="Times New Roman" w:hAnsi="Courier New" w:cs="Courier New"/>
+          <w:color w:val="083080"/>
+          <w:sz w:val="20"/>
+          <w:szCs w:val="20"/>
+          <w:lang w:val="en-US"/>
+        </w:rPr>
+        <w:t>spring.jpa.properties.hibernate.dialect</w:t>
+      </w:r>
+      <w:r>
+        <w:rPr>
+          <w:rFonts w:ascii="Courier New" w:eastAsia="Times New Roman" w:hAnsi="Courier New" w:cs="Courier New"/>
+          <w:color w:val="080808"/>
+          <w:sz w:val="20"/>
+          <w:szCs w:val="20"/>
+          <w:lang w:val="en-US"/>
+        </w:rPr>
+        <w:t>=</w:t>
+      </w:r>
+      <w:r>
+        <w:rPr>
+          <w:rFonts w:ascii="Courier New" w:eastAsia="Times New Roman" w:hAnsi="Courier New" w:cs="Courier New"/>
+          <w:color w:val="067D17"/>
+          <w:sz w:val="20"/>
+          <w:szCs w:val="20"/>
+          <w:lang w:val="en-US"/>
+        </w:rPr>
+        <w:t>org.hibernate.dialect.MySQL5Dialect</w:t>
+      </w:r>
+      <w:r>
+        <w:rPr>
+          <w:rFonts w:ascii="Courier New" w:eastAsia="Times New Roman" w:hAnsi="Courier New" w:cs="Courier New"/>
+          <w:color w:val="067D17"/>
+          <w:sz w:val="20"/>
+          <w:szCs w:val="20"/>
+          <w:lang w:val="en-US"/>
+        </w:rPr>
+        <w:br/>
+      </w:r>
+      <w:r>
+        <w:rPr>
+          <w:rFonts w:ascii="Courier New" w:eastAsia="Times New Roman" w:hAnsi="Courier New" w:cs="Courier New"/>
+          <w:color w:val="083080"/>
+          <w:sz w:val="20"/>
+          <w:szCs w:val="20"/>
+          <w:lang w:val="en-US"/>
+        </w:rPr>
+        <w:t>spring.jpa.hibernate.ddl-auto</w:t>
+      </w:r>
+      <w:r>
+        <w:rPr>
+          <w:rFonts w:ascii="Courier New" w:eastAsia="Times New Roman" w:hAnsi="Courier New" w:cs="Courier New"/>
+          <w:color w:val="080808"/>
+          <w:sz w:val="20"/>
+          <w:szCs w:val="20"/>
+          <w:lang w:val="en-US"/>
+        </w:rPr>
+        <w:t>=</w:t>
+      </w:r>
+      <w:r>
+        <w:rPr>
+          <w:rFonts w:ascii="Courier New" w:eastAsia="Times New Roman" w:hAnsi="Courier New" w:cs="Courier New"/>
+          <w:color w:val="00627A"/>
+          <w:sz w:val="20"/>
+          <w:szCs w:val="20"/>
+          <w:lang w:val="en-US"/>
+        </w:rPr>
+        <w:t>update</w:t>
+      </w:r>
+      <w:r>
+        <w:rPr>
+          <w:rFonts w:ascii="Courier New" w:eastAsia="Times New Roman" w:hAnsi="Courier New" w:cs="Courier New"/>
+          <w:color w:val="00627A"/>
+          <w:sz w:val="20"/>
+          <w:szCs w:val="20"/>
+          <w:lang w:val="en-US"/>
+        </w:rPr>
+        <w:br/>
+      </w:r>
+      <w:r>
+        <w:rPr>
+          <w:rFonts w:ascii="Courier New" w:eastAsia="Times New Roman" w:hAnsi="Courier New" w:cs="Courier New"/>
+          <w:color w:val="083080"/>
+          <w:sz w:val="20"/>
+          <w:szCs w:val="20"/>
+          <w:lang w:val="en-US"/>
+        </w:rPr>
+        <w:t>spring.jpa.show-sql</w:t>
+      </w:r>
+      <w:r>
+        <w:rPr>
+          <w:rFonts w:ascii="Courier New" w:eastAsia="Times New Roman" w:hAnsi="Courier New" w:cs="Courier New"/>
+          <w:color w:val="080808"/>
+          <w:sz w:val="20"/>
+          <w:szCs w:val="20"/>
+          <w:lang w:val="en-US"/>
+        </w:rPr>
+        <w:t>=</w:t>
+      </w:r>
+      <w:r>
+        <w:rPr>
+          <w:rFonts w:ascii="Courier New" w:eastAsia="Times New Roman" w:hAnsi="Courier New" w:cs="Courier New"/>
+          <w:color w:val="0033B3"/>
+          <w:sz w:val="20"/>
+          <w:szCs w:val="20"/>
+          <w:lang w:val="en-US"/>
+        </w:rPr>
+        <w:t>true</w:t>
+      </w:r>
+    </w:p>
+    <w:p>
+      <w:pPr>
+        <w:pStyle w:val="ListParagraph"/>
         <w:ind w:left="1440"/>
         <w:jc w:val="both"/>
         <w:rPr>
@@ -233,251 +699,1679 @@
         <w:rPr>
           <w:i/>
         </w:rPr>
-        <w:t>spring.datasource.url=jdbc:h</w:t>
-      </w:r>
-      <w:proofErr w:type="gramStart"/>
+        <w:t xml:space="preserve">[Note: we have already used </w:t>
+      </w:r>
       <w:r>
         <w:rPr>
           <w:i/>
         </w:rPr>
-        <w:t>2:mem</w:t>
-      </w:r>
-      <w:proofErr w:type="gramEnd"/>
+        <w:t xml:space="preserve">Some of above properties </w:t>
+      </w:r>
       <w:r>
         <w:rPr>
           <w:i/>
         </w:rPr>
-        <w:t>:testdb</w:t>
-      </w:r>
-    </w:p>
-    <w:p>
-      <w:pPr>
+        <w:t xml:space="preserve">in previous task, just replace their values. Some are new, </w:t>
+      </w:r>
+      <w:r>
+        <w:rPr>
+          <w:i/>
+        </w:rPr>
+        <w:t xml:space="preserve">simply </w:t>
+      </w:r>
+      <w:r>
+        <w:rPr>
+          <w:i/>
+        </w:rPr>
+        <w:t>add them</w:t>
+      </w:r>
+      <w:r>
+        <w:rPr>
+          <w:i/>
+        </w:rPr>
+        <w:t xml:space="preserve">, and notice </w:t>
+      </w:r>
+      <w:r>
+        <w:rPr>
+          <w:rFonts w:ascii="Courier New" w:eastAsia="Times New Roman" w:hAnsi="Courier New" w:cs="Courier New"/>
+          <w:color w:val="083080"/>
+          <w:sz w:val="20"/>
+          <w:szCs w:val="20"/>
+          <w:lang w:val="en-US"/>
+        </w:rPr>
+        <w:t>spring.datasource.url</w:t>
+      </w:r>
+      <w:r>
+        <w:rPr>
+          <w:rFonts w:ascii="Courier New" w:eastAsia="Times New Roman" w:hAnsi="Courier New" w:cs="Courier New"/>
+          <w:color w:val="083080"/>
+          <w:sz w:val="20"/>
+          <w:szCs w:val="20"/>
+          <w:lang w:val="en-US"/>
+        </w:rPr>
+        <w:t>,</w:t>
+      </w:r>
+      <w:r>
+        <w:rPr>
+          <w:i/>
+        </w:rPr>
+        <w:t xml:space="preserve"> our database name will be </w:t>
+      </w:r>
+      <w:r>
+        <w:rPr>
+          <w:rFonts w:ascii="Courier New" w:eastAsia="Times New Roman" w:hAnsi="Courier New" w:cs="Courier New"/>
+          <w:color w:val="067D17"/>
+          <w:sz w:val="20"/>
+          <w:szCs w:val="20"/>
+          <w:lang w:val="en-US"/>
+        </w:rPr>
+        <w:t>book</w:t>
+      </w:r>
+      <w:r>
+        <w:rPr>
+          <w:rFonts w:ascii="Courier New" w:eastAsia="Times New Roman" w:hAnsi="Courier New" w:cs="Courier New"/>
+          <w:color w:val="067D17"/>
+          <w:sz w:val="20"/>
+          <w:szCs w:val="20"/>
+          <w:lang w:val="en-US"/>
+        </w:rPr>
+        <w:t>info</w:t>
+      </w:r>
+      <w:r>
+        <w:rPr>
+          <w:i/>
+        </w:rPr>
+        <w:t>]</w:t>
+      </w:r>
+    </w:p>
+    <w:p>
+      <w:pPr>
+        <w:pStyle w:val="ListParagraph"/>
+        <w:ind w:left="1800"/>
+        <w:jc w:val="both"/>
+      </w:pPr>
+    </w:p>
+    <w:p>
+      <w:pPr>
+        <w:pStyle w:val="ListParagraph"/>
+        <w:numPr>
+          <w:ilvl w:val="0"/>
+          <w:numId w:val="11"/>
+        </w:numPr>
+        <w:jc w:val="both"/>
+      </w:pPr>
+      <w:r>
+        <w:t xml:space="preserve">Remove H2 DB driver </w:t>
+      </w:r>
+      <w:bookmarkStart w:id="0" w:name="_Hlk108394510"/>
+      <w:r>
+        <w:t xml:space="preserve">dependency from </w:t>
+      </w:r>
+      <w:bookmarkEnd w:id="0"/>
+      <w:r>
+        <w:rPr>
+          <w:rFonts w:eastAsia="Arial Unicode MS"/>
+          <w:i/>
+        </w:rPr>
+        <w:t>build.gradle → dependencies</w:t>
+      </w:r>
+    </w:p>
+    <w:p>
+      <w:pPr>
+        <w:pStyle w:val="HTMLPreformatted"/>
+        <w:shd w:val="clear" w:color="auto" w:fill="FFFFFF"/>
+        <w:rPr>
+          <w:color w:val="067D17"/>
+        </w:rPr>
+      </w:pPr>
+      <w:r>
+        <w:tab/>
+      </w:r>
+      <w:r>
+        <w:t xml:space="preserve">    </w:t>
+      </w:r>
+      <w:r>
+        <w:rPr>
+          <w:color w:val="080808"/>
+        </w:rPr>
+        <w:t xml:space="preserve">runtimeOnly </w:t>
+      </w:r>
+      <w:r>
+        <w:rPr>
+          <w:color w:val="067D17"/>
+        </w:rPr>
+        <w:t>'com.h2database:h2'</w:t>
+      </w:r>
+    </w:p>
+    <w:p>
+      <w:pPr>
+        <w:pStyle w:val="HTMLPreformatted"/>
+        <w:numPr>
+          <w:ilvl w:val="0"/>
+          <w:numId w:val="11"/>
+        </w:numPr>
+        <w:shd w:val="clear" w:color="auto" w:fill="FFFFFF"/>
+        <w:rPr>
+          <w:rFonts w:ascii="Arial" w:hAnsi="Arial" w:cs="Arial"/>
+          <w:color w:val="080808"/>
+          <w:sz w:val="22"/>
+        </w:rPr>
+      </w:pPr>
+      <w:r>
+        <w:rPr>
+          <w:rFonts w:ascii="Arial" w:hAnsi="Arial" w:cs="Arial"/>
+          <w:color w:val="080808"/>
+          <w:sz w:val="22"/>
+        </w:rPr>
+        <w:t xml:space="preserve">Add MySQL DB </w:t>
+      </w:r>
+      <w:r>
+        <w:rPr>
+          <w:rFonts w:ascii="Arial" w:hAnsi="Arial" w:cs="Arial"/>
+          <w:sz w:val="22"/>
+        </w:rPr>
+        <w:t>driver</w:t>
+      </w:r>
+      <w:r>
+        <w:rPr>
+          <w:rFonts w:ascii="Arial" w:hAnsi="Arial" w:cs="Arial"/>
+          <w:color w:val="080808"/>
+          <w:sz w:val="22"/>
+        </w:rPr>
+        <w:t xml:space="preserve"> </w:t>
+      </w:r>
+      <w:r>
+        <w:rPr>
+          <w:rFonts w:ascii="Arial" w:hAnsi="Arial" w:cs="Arial"/>
+          <w:sz w:val="22"/>
+        </w:rPr>
+        <w:t xml:space="preserve">dependency </w:t>
+      </w:r>
+      <w:r>
+        <w:rPr>
+          <w:rFonts w:ascii="Arial" w:hAnsi="Arial" w:cs="Arial"/>
+          <w:sz w:val="22"/>
+        </w:rPr>
+        <w:t xml:space="preserve">to </w:t>
+      </w:r>
+      <w:r>
+        <w:rPr>
+          <w:rFonts w:ascii="Arial" w:eastAsia="Arial Unicode MS" w:hAnsi="Arial" w:cs="Arial"/>
+          <w:i/>
+          <w:sz w:val="22"/>
+        </w:rPr>
+        <w:t>build.gradle → dependencies</w:t>
+      </w:r>
+    </w:p>
+    <w:p>
+      <w:pPr>
+        <w:pStyle w:val="HTMLPreformatted"/>
+        <w:shd w:val="clear" w:color="auto" w:fill="FFFFFF"/>
+        <w:ind w:left="1440"/>
+        <w:rPr>
+          <w:color w:val="080808"/>
+        </w:rPr>
+      </w:pPr>
+      <w:r>
+        <w:rPr>
+          <w:color w:val="080808"/>
+        </w:rPr>
+        <w:t xml:space="preserve">runtimeOnly </w:t>
+      </w:r>
+      <w:r>
+        <w:rPr>
+          <w:color w:val="067D17"/>
+        </w:rPr>
+        <w:t>'mysql:mysql-connector-java'</w:t>
+      </w:r>
+    </w:p>
+    <w:p>
+      <w:pPr>
+        <w:pStyle w:val="HTMLPreformatted"/>
+        <w:shd w:val="clear" w:color="auto" w:fill="FFFFFF"/>
+        <w:ind w:left="1440"/>
+        <w:rPr>
+          <w:rFonts w:ascii="Arial" w:hAnsi="Arial" w:cs="Arial"/>
+          <w:color w:val="080808"/>
+          <w:sz w:val="22"/>
+        </w:rPr>
+      </w:pPr>
+      <w:r>
+        <w:rPr>
+          <w:rFonts w:ascii="Arial" w:hAnsi="Arial" w:cs="Arial"/>
+          <w:color w:val="080808"/>
+          <w:sz w:val="22"/>
+        </w:rPr>
+        <w:t xml:space="preserve"> </w:t>
+      </w:r>
+    </w:p>
+    <w:p>
+      <w:pPr>
+        <w:pStyle w:val="HTMLPreformatted"/>
+        <w:numPr>
+          <w:ilvl w:val="0"/>
+          <w:numId w:val="11"/>
+        </w:numPr>
+        <w:shd w:val="clear" w:color="auto" w:fill="FFFFFF"/>
+        <w:rPr>
+          <w:rFonts w:ascii="Arial" w:hAnsi="Arial" w:cs="Arial"/>
+          <w:color w:val="080808"/>
+          <w:sz w:val="22"/>
+        </w:rPr>
+      </w:pPr>
+      <w:r>
+        <w:rPr>
+          <w:rFonts w:ascii="Arial" w:hAnsi="Arial" w:cs="Arial"/>
+          <w:noProof/>
+          <w:color w:val="080808"/>
+          <w:sz w:val="22"/>
+        </w:rPr>
+        <w:drawing>
+          <wp:anchor distT="0" distB="0" distL="114300" distR="114300" simplePos="0" relativeHeight="251658240" behindDoc="0" locked="0" layoutInCell="1" allowOverlap="1" wp14:anchorId="2021C08E" wp14:editId="0C8548B5">
+            <wp:simplePos x="0" y="0"/>
+            <wp:positionH relativeFrom="column">
+              <wp:posOffset>914400</wp:posOffset>
+            </wp:positionH>
+            <wp:positionV relativeFrom="paragraph">
+              <wp:posOffset>476250</wp:posOffset>
+            </wp:positionV>
+            <wp:extent cx="4320914" cy="1905165"/>
+            <wp:effectExtent l="0" t="0" r="3810" b="0"/>
+            <wp:wrapTopAndBottom/>
+            <wp:docPr id="1" name="Picture 1"/>
+            <wp:cNvGraphicFramePr>
+              <a:graphicFrameLocks xmlns:a="http://schemas.openxmlformats.org/drawingml/2006/main" noChangeAspect="1"/>
+            </wp:cNvGraphicFramePr>
+            <a:graphic xmlns:a="http://schemas.openxmlformats.org/drawingml/2006/main">
+              <a:graphicData uri="http://schemas.openxmlformats.org/drawingml/2006/picture">
+                <pic:pic xmlns:pic="http://schemas.openxmlformats.org/drawingml/2006/picture">
+                  <pic:nvPicPr>
+                    <pic:cNvPr id="1" name="mysql-01.png"/>
+                    <pic:cNvPicPr/>
+                  </pic:nvPicPr>
+                  <pic:blipFill>
+                    <a:blip r:embed="rId5">
+                      <a:extLst>
+                        <a:ext uri="{28A0092B-C50C-407E-A947-70E740481C1C}">
+                          <a14:useLocalDpi xmlns:a14="http://schemas.microsoft.com/office/drawing/2010/main" val="0"/>
+                        </a:ext>
+                      </a:extLst>
+                    </a:blip>
+                    <a:stretch>
+                      <a:fillRect/>
+                    </a:stretch>
+                  </pic:blipFill>
+                  <pic:spPr>
+                    <a:xfrm>
+                      <a:off x="0" y="0"/>
+                      <a:ext cx="4320914" cy="1905165"/>
+                    </a:xfrm>
+                    <a:prstGeom prst="rect">
+                      <a:avLst/>
+                    </a:prstGeom>
+                  </pic:spPr>
+                </pic:pic>
+              </a:graphicData>
+            </a:graphic>
+          </wp:anchor>
+        </w:drawing>
+      </w:r>
+      <w:r>
+        <w:rPr>
+          <w:rFonts w:ascii="Arial" w:hAnsi="Arial" w:cs="Arial"/>
+          <w:color w:val="080808"/>
+          <w:sz w:val="22"/>
+        </w:rPr>
+        <w:t xml:space="preserve">You need to create the database manually, to do so first Log in to the </w:t>
+      </w:r>
+      <w:r>
+        <w:rPr>
+          <w:rFonts w:ascii="Arial" w:hAnsi="Arial" w:cs="Arial"/>
+          <w:b/>
+          <w:i/>
+          <w:color w:val="080808"/>
+          <w:sz w:val="22"/>
+        </w:rPr>
+        <w:t>"root"</w:t>
+      </w:r>
+      <w:r>
+        <w:rPr>
+          <w:rFonts w:ascii="Arial" w:hAnsi="Arial" w:cs="Arial"/>
+          <w:color w:val="080808"/>
+          <w:sz w:val="22"/>
+        </w:rPr>
+        <w:t xml:space="preserve"> user in MySQL Workbench.</w:t>
+      </w:r>
+    </w:p>
+    <w:p>
+      <w:pPr>
+        <w:pStyle w:val="HTMLPreformatted"/>
+        <w:shd w:val="clear" w:color="auto" w:fill="FFFFFF"/>
+        <w:ind w:left="1440"/>
+        <w:rPr>
+          <w:rFonts w:ascii="Arial" w:hAnsi="Arial" w:cs="Arial"/>
+          <w:color w:val="080808"/>
+          <w:sz w:val="22"/>
+        </w:rPr>
+      </w:pPr>
+    </w:p>
+    <w:p>
+      <w:pPr>
+        <w:pStyle w:val="HTMLPreformatted"/>
+        <w:shd w:val="clear" w:color="auto" w:fill="FFFFFF"/>
+        <w:ind w:left="1440"/>
+        <w:rPr>
+          <w:rFonts w:ascii="Arial" w:hAnsi="Arial" w:cs="Arial"/>
+          <w:color w:val="080808"/>
+          <w:sz w:val="22"/>
+        </w:rPr>
+      </w:pPr>
+    </w:p>
+    <w:p>
+      <w:pPr>
+        <w:pStyle w:val="HTMLPreformatted"/>
+        <w:numPr>
+          <w:ilvl w:val="0"/>
+          <w:numId w:val="11"/>
+        </w:numPr>
+        <w:shd w:val="clear" w:color="auto" w:fill="FFFFFF"/>
+        <w:jc w:val="both"/>
+        <w:rPr>
+          <w:color w:val="080808"/>
+        </w:rPr>
+      </w:pPr>
+      <w:r>
+        <w:rPr>
+          <w:rFonts w:ascii="Arial" w:hAnsi="Arial" w:cs="Arial"/>
+          <w:color w:val="080808"/>
+          <w:sz w:val="22"/>
+        </w:rPr>
+        <w:t xml:space="preserve">Create </w:t>
+      </w:r>
+      <w:r>
+        <w:rPr>
+          <w:color w:val="067D17"/>
+        </w:rPr>
+        <w:t>bookinfo</w:t>
+      </w:r>
+      <w:r>
+        <w:rPr>
+          <w:rFonts w:ascii="Arial" w:hAnsi="Arial" w:cs="Arial"/>
+          <w:color w:val="080808"/>
+          <w:sz w:val="22"/>
+        </w:rPr>
+        <w:t xml:space="preserve"> </w:t>
+      </w:r>
+      <w:r>
+        <w:rPr>
+          <w:rFonts w:ascii="Arial" w:hAnsi="Arial" w:cs="Arial"/>
+          <w:color w:val="080808"/>
+          <w:sz w:val="22"/>
+        </w:rPr>
+        <w:t>database</w:t>
+      </w:r>
+      <w:r>
+        <w:rPr>
+          <w:rFonts w:ascii="Arial" w:hAnsi="Arial" w:cs="Arial"/>
+          <w:color w:val="080808"/>
+          <w:sz w:val="22"/>
+        </w:rPr>
+        <w:t>/s</w:t>
+      </w:r>
+      <w:r>
+        <w:rPr>
+          <w:rFonts w:ascii="Arial" w:hAnsi="Arial" w:cs="Arial"/>
+          <w:color w:val="080808"/>
+          <w:sz w:val="22"/>
+        </w:rPr>
+        <w:t>c</w:t>
+      </w:r>
+      <w:r>
+        <w:rPr>
+          <w:rFonts w:ascii="Arial" w:hAnsi="Arial" w:cs="Arial"/>
+          <w:color w:val="080808"/>
+          <w:sz w:val="22"/>
+        </w:rPr>
+        <w:t>heme</w:t>
+      </w:r>
+      <w:r>
+        <w:rPr>
+          <w:rFonts w:ascii="Arial" w:hAnsi="Arial" w:cs="Arial"/>
+          <w:color w:val="080808"/>
+          <w:sz w:val="22"/>
+        </w:rPr>
+        <w:t xml:space="preserve"> in MySQL Workbench query console</w:t>
+      </w:r>
+      <w:r>
+        <w:rPr>
+          <w:rFonts w:ascii="Arial" w:hAnsi="Arial" w:cs="Arial"/>
+          <w:color w:val="080808"/>
+          <w:sz w:val="22"/>
+        </w:rPr>
+        <w:t xml:space="preserve"> </w:t>
+      </w:r>
+      <w:r>
+        <w:rPr>
+          <w:rFonts w:ascii="Arial" w:hAnsi="Arial" w:cs="Arial"/>
+          <w:color w:val="080808"/>
+          <w:sz w:val="22"/>
+        </w:rPr>
+        <w:t>by following</w:t>
+      </w:r>
+      <w:r>
+        <w:rPr>
+          <w:rFonts w:ascii="Arial" w:hAnsi="Arial" w:cs="Arial"/>
+          <w:color w:val="080808"/>
+          <w:sz w:val="22"/>
+        </w:rPr>
+        <w:t xml:space="preserve"> the screenshot</w:t>
+      </w:r>
+      <w:r>
+        <w:rPr>
+          <w:rFonts w:ascii="Arial" w:hAnsi="Arial" w:cs="Arial"/>
+          <w:color w:val="080808"/>
+          <w:sz w:val="22"/>
+        </w:rPr>
+        <w:t xml:space="preserve"> bellow</w:t>
+      </w:r>
+      <w:r>
+        <w:rPr>
+          <w:rFonts w:ascii="Arial" w:hAnsi="Arial" w:cs="Arial"/>
+          <w:color w:val="080808"/>
+          <w:sz w:val="22"/>
+        </w:rPr>
+        <w:t xml:space="preserve">. </w:t>
+      </w:r>
+      <w:r>
+        <w:rPr>
+          <w:color w:val="067D17"/>
+        </w:rPr>
+        <w:t>bookinfo</w:t>
+      </w:r>
+      <w:r>
+        <w:rPr>
+          <w:rFonts w:ascii="Helvetica" w:hAnsi="Helvetica"/>
+          <w:color w:val="080808"/>
+          <w:sz w:val="21"/>
+          <w:szCs w:val="21"/>
+          <w:shd w:val="clear" w:color="auto" w:fill="FFFFFF"/>
+        </w:rPr>
+        <w:t> database will appear in left side Navigation panel. Press refresh button in case database not appear.</w:t>
+      </w:r>
+    </w:p>
+    <w:p>
+      <w:pPr>
+        <w:pStyle w:val="HTMLPreformatted"/>
+        <w:shd w:val="clear" w:color="auto" w:fill="FFFFFF"/>
+        <w:ind w:left="1440"/>
+        <w:rPr>
+          <w:color w:val="080808"/>
+        </w:rPr>
+      </w:pPr>
+      <w:r>
+        <w:rPr>
+          <w:noProof/>
+          <w:color w:val="080808"/>
+        </w:rPr>
+        <w:lastRenderedPageBreak/>
+        <w:drawing>
+          <wp:inline distT="0" distB="0" distL="0" distR="0" wp14:anchorId="2D24F5F6" wp14:editId="02569F84">
+            <wp:extent cx="5845387" cy="2348831"/>
+            <wp:effectExtent l="0" t="0" r="3175" b="0"/>
+            <wp:docPr id="2" name="Picture 2"/>
+            <wp:cNvGraphicFramePr>
+              <a:graphicFrameLocks xmlns:a="http://schemas.openxmlformats.org/drawingml/2006/main" noChangeAspect="1"/>
+            </wp:cNvGraphicFramePr>
+            <a:graphic xmlns:a="http://schemas.openxmlformats.org/drawingml/2006/main">
+              <a:graphicData uri="http://schemas.openxmlformats.org/drawingml/2006/picture">
+                <pic:pic xmlns:pic="http://schemas.openxmlformats.org/drawingml/2006/picture">
+                  <pic:nvPicPr>
+                    <pic:cNvPr id="2" name="mysql-bookinfo-scheme-create.png"/>
+                    <pic:cNvPicPr/>
+                  </pic:nvPicPr>
+                  <pic:blipFill>
+                    <a:blip r:embed="rId6">
+                      <a:extLst>
+                        <a:ext uri="{28A0092B-C50C-407E-A947-70E740481C1C}">
+                          <a14:useLocalDpi xmlns:a14="http://schemas.microsoft.com/office/drawing/2010/main" val="0"/>
+                        </a:ext>
+                      </a:extLst>
+                    </a:blip>
+                    <a:stretch>
+                      <a:fillRect/>
+                    </a:stretch>
+                  </pic:blipFill>
+                  <pic:spPr>
+                    <a:xfrm>
+                      <a:off x="0" y="0"/>
+                      <a:ext cx="5893445" cy="2368142"/>
+                    </a:xfrm>
+                    <a:prstGeom prst="rect">
+                      <a:avLst/>
+                    </a:prstGeom>
+                  </pic:spPr>
+                </pic:pic>
+              </a:graphicData>
+            </a:graphic>
+          </wp:inline>
+        </w:drawing>
+      </w:r>
+    </w:p>
+    <w:p>
+      <w:pPr>
+        <w:pStyle w:val="HTMLPreformatted"/>
+        <w:shd w:val="clear" w:color="auto" w:fill="FFFFFF"/>
+        <w:ind w:left="1440"/>
+        <w:rPr>
+          <w:rFonts w:ascii="Arial" w:hAnsi="Arial" w:cs="Arial"/>
+          <w:color w:val="080808"/>
+          <w:sz w:val="22"/>
+        </w:rPr>
+      </w:pPr>
+    </w:p>
+    <w:p>
+      <w:pPr>
+        <w:pStyle w:val="HTMLPreformatted"/>
+        <w:numPr>
+          <w:ilvl w:val="0"/>
+          <w:numId w:val="11"/>
+        </w:numPr>
+        <w:shd w:val="clear" w:color="auto" w:fill="FFFFFF"/>
+        <w:rPr>
+          <w:rFonts w:ascii="Arial" w:hAnsi="Arial" w:cs="Arial"/>
+          <w:color w:val="080808"/>
+          <w:sz w:val="22"/>
+        </w:rPr>
+      </w:pPr>
+      <w:r>
+        <w:rPr>
+          <w:rFonts w:ascii="Arial" w:hAnsi="Arial" w:cs="Arial"/>
+          <w:noProof/>
+          <w:color w:val="080808"/>
+          <w:sz w:val="22"/>
+        </w:rPr>
+        <w:drawing>
+          <wp:anchor distT="0" distB="0" distL="114300" distR="114300" simplePos="0" relativeHeight="251659264" behindDoc="0" locked="0" layoutInCell="1" allowOverlap="1" wp14:anchorId="46198869" wp14:editId="503DF6D4">
+            <wp:simplePos x="0" y="0"/>
+            <wp:positionH relativeFrom="column">
+              <wp:posOffset>939800</wp:posOffset>
+            </wp:positionH>
+            <wp:positionV relativeFrom="paragraph">
+              <wp:posOffset>386926</wp:posOffset>
+            </wp:positionV>
+            <wp:extent cx="4176122" cy="1813717"/>
+            <wp:effectExtent l="0" t="0" r="0" b="0"/>
+            <wp:wrapTopAndBottom/>
+            <wp:docPr id="3" name="Picture 3"/>
+            <wp:cNvGraphicFramePr>
+              <a:graphicFrameLocks xmlns:a="http://schemas.openxmlformats.org/drawingml/2006/main" noChangeAspect="1"/>
+            </wp:cNvGraphicFramePr>
+            <a:graphic xmlns:a="http://schemas.openxmlformats.org/drawingml/2006/main">
+              <a:graphicData uri="http://schemas.openxmlformats.org/drawingml/2006/picture">
+                <pic:pic xmlns:pic="http://schemas.openxmlformats.org/drawingml/2006/picture">
+                  <pic:nvPicPr>
+                    <pic:cNvPr id="3" name="bookinfo-scheme-sql-file.png"/>
+                    <pic:cNvPicPr/>
+                  </pic:nvPicPr>
+                  <pic:blipFill>
+                    <a:blip r:embed="rId7">
+                      <a:extLst>
+                        <a:ext uri="{28A0092B-C50C-407E-A947-70E740481C1C}">
+                          <a14:useLocalDpi xmlns:a14="http://schemas.microsoft.com/office/drawing/2010/main" val="0"/>
+                        </a:ext>
+                      </a:extLst>
+                    </a:blip>
+                    <a:stretch>
+                      <a:fillRect/>
+                    </a:stretch>
+                  </pic:blipFill>
+                  <pic:spPr>
+                    <a:xfrm>
+                      <a:off x="0" y="0"/>
+                      <a:ext cx="4176122" cy="1813717"/>
+                    </a:xfrm>
+                    <a:prstGeom prst="rect">
+                      <a:avLst/>
+                    </a:prstGeom>
+                  </pic:spPr>
+                </pic:pic>
+              </a:graphicData>
+            </a:graphic>
+          </wp:anchor>
+        </w:drawing>
+      </w:r>
+      <w:r>
+        <w:rPr>
+          <w:rFonts w:ascii="Arial" w:hAnsi="Arial" w:cs="Arial"/>
+          <w:color w:val="080808"/>
+          <w:sz w:val="22"/>
+        </w:rPr>
+        <w:t xml:space="preserve">Create </w:t>
+      </w:r>
+      <w:r>
+        <w:rPr>
+          <w:rFonts w:ascii="Arial" w:hAnsi="Arial" w:cs="Arial"/>
+          <w:i/>
+          <w:color w:val="080808"/>
+          <w:sz w:val="22"/>
+        </w:rPr>
+        <w:t>“</w:t>
+      </w:r>
+      <w:r>
+        <w:rPr>
+          <w:i/>
+          <w:color w:val="080808"/>
+        </w:rPr>
+        <w:t>dbconfig</w:t>
+      </w:r>
+      <w:r>
+        <w:rPr>
+          <w:rFonts w:ascii="Arial" w:hAnsi="Arial" w:cs="Arial"/>
+          <w:i/>
+          <w:color w:val="080808"/>
+          <w:sz w:val="22"/>
+        </w:rPr>
+        <w:t xml:space="preserve">” </w:t>
+      </w:r>
+      <w:r>
+        <w:rPr>
+          <w:rFonts w:ascii="Arial" w:hAnsi="Arial" w:cs="Arial"/>
+          <w:color w:val="080808"/>
+          <w:sz w:val="22"/>
+        </w:rPr>
+        <w:t>directory</w:t>
+      </w:r>
+      <w:r>
+        <w:rPr>
+          <w:rFonts w:ascii="Arial" w:hAnsi="Arial" w:cs="Arial"/>
+          <w:i/>
+          <w:color w:val="080808"/>
+          <w:sz w:val="22"/>
+        </w:rPr>
+        <w:t xml:space="preserve"> </w:t>
+      </w:r>
+      <w:r>
+        <w:rPr>
+          <w:rFonts w:ascii="Arial" w:hAnsi="Arial" w:cs="Arial"/>
+          <w:color w:val="080808"/>
+          <w:sz w:val="22"/>
+        </w:rPr>
+        <w:t xml:space="preserve">under </w:t>
+      </w:r>
+      <w:r>
+        <w:rPr>
+          <w:i/>
+        </w:rPr>
+        <w:t>src/main/java/com.example.bookinfomanagement</w:t>
+      </w:r>
+      <w:r>
+        <w:rPr>
+          <w:rFonts w:ascii="Arial" w:hAnsi="Arial" w:cs="Arial"/>
+          <w:color w:val="080808"/>
+          <w:sz w:val="22"/>
+        </w:rPr>
+        <w:t xml:space="preserve"> </w:t>
+      </w:r>
+      <w:r>
+        <w:rPr>
+          <w:rFonts w:ascii="Arial" w:hAnsi="Arial" w:cs="Arial"/>
+          <w:color w:val="080808"/>
+          <w:sz w:val="22"/>
+        </w:rPr>
+        <w:t>and keep database creation query there</w:t>
+      </w:r>
+      <w:r>
+        <w:rPr>
+          <w:rFonts w:ascii="Arial" w:hAnsi="Arial" w:cs="Arial"/>
+          <w:color w:val="080808"/>
+          <w:sz w:val="22"/>
+        </w:rPr>
+        <w:t xml:space="preserve"> in a .sql file like</w:t>
+      </w:r>
+    </w:p>
+    <w:p>
+      <w:pPr>
+        <w:pStyle w:val="HTMLPreformatted"/>
+        <w:shd w:val="clear" w:color="auto" w:fill="FFFFFF"/>
+        <w:ind w:left="1440"/>
+        <w:rPr>
+          <w:rFonts w:ascii="Arial" w:hAnsi="Arial" w:cs="Arial"/>
+          <w:color w:val="080808"/>
+          <w:sz w:val="22"/>
+        </w:rPr>
+      </w:pPr>
+    </w:p>
+    <w:p>
+      <w:pPr>
+        <w:pStyle w:val="HTMLPreformatted"/>
+        <w:numPr>
+          <w:ilvl w:val="0"/>
+          <w:numId w:val="11"/>
+        </w:numPr>
+        <w:shd w:val="clear" w:color="auto" w:fill="FFFFFF"/>
+        <w:rPr>
+          <w:rFonts w:ascii="Arial" w:hAnsi="Arial" w:cs="Arial"/>
+          <w:color w:val="080808"/>
+          <w:sz w:val="22"/>
+        </w:rPr>
+      </w:pPr>
+      <w:r>
+        <w:rPr>
+          <w:rFonts w:ascii="Arial" w:hAnsi="Arial" w:cs="Arial"/>
+          <w:color w:val="080808"/>
+          <w:sz w:val="22"/>
+        </w:rPr>
+        <w:t xml:space="preserve">Run the Application, it will automatically create required tables in </w:t>
+      </w:r>
+      <w:r>
+        <w:rPr>
+          <w:color w:val="067D17"/>
+        </w:rPr>
+        <w:t>bookinfo</w:t>
+      </w:r>
+      <w:r>
+        <w:rPr>
+          <w:rFonts w:ascii="Arial" w:hAnsi="Arial" w:cs="Arial"/>
+          <w:color w:val="080808"/>
+          <w:sz w:val="22"/>
+        </w:rPr>
+        <w:t xml:space="preserve"> </w:t>
+      </w:r>
+      <w:r>
+        <w:rPr>
+          <w:rFonts w:ascii="Arial" w:hAnsi="Arial" w:cs="Arial"/>
+          <w:color w:val="080808"/>
+          <w:sz w:val="22"/>
+        </w:rPr>
+        <w:t>database.</w:t>
+      </w:r>
+    </w:p>
+    <w:p>
+      <w:pPr>
+        <w:pStyle w:val="HTMLPreformatted"/>
+        <w:numPr>
+          <w:ilvl w:val="0"/>
+          <w:numId w:val="11"/>
+        </w:numPr>
+        <w:shd w:val="clear" w:color="auto" w:fill="FFFFFF"/>
+        <w:rPr>
+          <w:rFonts w:ascii="Arial" w:hAnsi="Arial" w:cs="Arial"/>
+          <w:color w:val="080808"/>
+          <w:sz w:val="22"/>
+        </w:rPr>
+      </w:pPr>
+      <w:r>
+        <w:rPr>
+          <w:rFonts w:ascii="Arial" w:hAnsi="Arial" w:cs="Arial"/>
+          <w:noProof/>
+          <w:color w:val="080808"/>
+          <w:sz w:val="22"/>
+        </w:rPr>
+        <w:drawing>
+          <wp:anchor distT="0" distB="0" distL="114300" distR="114300" simplePos="0" relativeHeight="251660288" behindDoc="0" locked="0" layoutInCell="1" allowOverlap="1" wp14:anchorId="0C95D6E3" wp14:editId="6ED1FDA1">
+            <wp:simplePos x="0" y="0"/>
+            <wp:positionH relativeFrom="column">
+              <wp:posOffset>880534</wp:posOffset>
+            </wp:positionH>
+            <wp:positionV relativeFrom="paragraph">
+              <wp:posOffset>397298</wp:posOffset>
+            </wp:positionV>
+            <wp:extent cx="5850467" cy="2338020"/>
+            <wp:effectExtent l="0" t="0" r="0" b="5715"/>
+            <wp:wrapTopAndBottom/>
+            <wp:docPr id="4" name="Picture 4"/>
+            <wp:cNvGraphicFramePr>
+              <a:graphicFrameLocks xmlns:a="http://schemas.openxmlformats.org/drawingml/2006/main" noChangeAspect="1"/>
+            </wp:cNvGraphicFramePr>
+            <a:graphic xmlns:a="http://schemas.openxmlformats.org/drawingml/2006/main">
+              <a:graphicData uri="http://schemas.openxmlformats.org/drawingml/2006/picture">
+                <pic:pic xmlns:pic="http://schemas.openxmlformats.org/drawingml/2006/picture">
+                  <pic:nvPicPr>
+                    <pic:cNvPr id="4" name="book-table-data.png"/>
+                    <pic:cNvPicPr/>
+                  </pic:nvPicPr>
+                  <pic:blipFill>
+                    <a:blip r:embed="rId8">
+                      <a:extLst>
+                        <a:ext uri="{28A0092B-C50C-407E-A947-70E740481C1C}">
+                          <a14:useLocalDpi xmlns:a14="http://schemas.microsoft.com/office/drawing/2010/main" val="0"/>
+                        </a:ext>
+                      </a:extLst>
+                    </a:blip>
+                    <a:stretch>
+                      <a:fillRect/>
+                    </a:stretch>
+                  </pic:blipFill>
+                  <pic:spPr>
+                    <a:xfrm>
+                      <a:off x="0" y="0"/>
+                      <a:ext cx="5850467" cy="2338020"/>
+                    </a:xfrm>
+                    <a:prstGeom prst="rect">
+                      <a:avLst/>
+                    </a:prstGeom>
+                  </pic:spPr>
+                </pic:pic>
+              </a:graphicData>
+            </a:graphic>
+          </wp:anchor>
+        </w:drawing>
+      </w:r>
+      <w:r>
+        <w:rPr>
+          <w:rFonts w:ascii="Arial" w:hAnsi="Arial" w:cs="Arial"/>
+          <w:color w:val="080808"/>
+          <w:sz w:val="22"/>
+        </w:rPr>
+        <w:t xml:space="preserve">Hit </w:t>
+      </w:r>
+      <w:r>
+        <w:rPr>
+          <w:color w:val="080808"/>
+        </w:rPr>
+        <w:t>POST localhost:808</w:t>
+      </w:r>
+      <w:r>
+        <w:rPr>
+          <w:color w:val="080808"/>
+        </w:rPr>
+        <w:t>4</w:t>
+      </w:r>
+      <w:r>
+        <w:rPr>
+          <w:color w:val="080808"/>
+        </w:rPr>
+        <w:t>/book-info-manager-1.0</w:t>
+      </w:r>
+      <w:r>
+        <w:rPr>
+          <w:color w:val="080808"/>
+        </w:rPr>
+        <w:t>/api/v1/student</w:t>
+      </w:r>
+      <w:r>
+        <w:rPr>
+          <w:rFonts w:ascii="Arial" w:hAnsi="Arial" w:cs="Arial"/>
+          <w:color w:val="080808"/>
+          <w:sz w:val="22"/>
+        </w:rPr>
+        <w:t xml:space="preserve"> </w:t>
+      </w:r>
+      <w:r>
+        <w:rPr>
+          <w:rFonts w:ascii="Arial" w:hAnsi="Arial" w:cs="Arial"/>
+          <w:color w:val="080808"/>
+          <w:sz w:val="22"/>
+        </w:rPr>
+        <w:t xml:space="preserve">API </w:t>
+      </w:r>
+      <w:r>
+        <w:rPr>
+          <w:rFonts w:ascii="Arial" w:hAnsi="Arial" w:cs="Arial"/>
+          <w:color w:val="080808"/>
+          <w:sz w:val="22"/>
+        </w:rPr>
+        <w:t xml:space="preserve">with proper request, see data in </w:t>
+      </w:r>
+      <w:r>
+        <w:rPr>
+          <w:rFonts w:ascii="Arial" w:hAnsi="Arial" w:cs="Arial"/>
+          <w:i/>
+          <w:color w:val="080808"/>
+          <w:sz w:val="22"/>
+        </w:rPr>
+        <w:t>book</w:t>
+      </w:r>
+      <w:r>
+        <w:rPr>
+          <w:rFonts w:ascii="Arial" w:hAnsi="Arial" w:cs="Arial"/>
+          <w:color w:val="080808"/>
+          <w:sz w:val="22"/>
+        </w:rPr>
+        <w:t xml:space="preserve"> </w:t>
+      </w:r>
+      <w:r>
+        <w:rPr>
+          <w:rFonts w:ascii="Arial" w:hAnsi="Arial" w:cs="Arial"/>
+          <w:color w:val="080808"/>
+          <w:sz w:val="22"/>
+        </w:rPr>
+        <w:t>table</w:t>
+      </w:r>
+      <w:r>
+        <w:rPr>
+          <w:rFonts w:ascii="Arial" w:hAnsi="Arial" w:cs="Arial"/>
+          <w:color w:val="080808"/>
+          <w:sz w:val="22"/>
+        </w:rPr>
+        <w:t>.</w:t>
+      </w:r>
+    </w:p>
+    <w:p>
+      <w:pPr>
+        <w:pStyle w:val="HTMLPreformatted"/>
+        <w:shd w:val="clear" w:color="auto" w:fill="FFFFFF"/>
+        <w:ind w:left="1440"/>
+        <w:rPr>
+          <w:rFonts w:ascii="Arial" w:hAnsi="Arial" w:cs="Arial"/>
+          <w:color w:val="080808"/>
+          <w:sz w:val="22"/>
+        </w:rPr>
+      </w:pPr>
+    </w:p>
+    <w:p>
+      <w:pPr>
+        <w:pStyle w:val="HTMLPreformatted"/>
+        <w:shd w:val="clear" w:color="auto" w:fill="FFFFFF"/>
         <w:ind w:left="1440"/>
         <w:jc w:val="both"/>
         <w:rPr>
-          <w:i/>
-        </w:rPr>
-      </w:pPr>
-      <w:r>
-        <w:rPr>
-          <w:i/>
-        </w:rPr>
-        <w:t>spring.datasource.driverClassName=org.h2.Driver</w:t>
-      </w:r>
-    </w:p>
-    <w:p>
-      <w:pPr>
-        <w:ind w:left="1440"/>
-        <w:jc w:val="both"/>
-        <w:rPr>
-          <w:i/>
-        </w:rPr>
-      </w:pPr>
-      <w:r>
-        <w:rPr>
-          <w:i/>
-        </w:rPr>
-        <w:t>spring.datasource.username=sa</w:t>
-      </w:r>
-    </w:p>
-    <w:p>
-      <w:pPr>
-        <w:ind w:left="1440"/>
-        <w:jc w:val="both"/>
-        <w:rPr>
-          <w:i/>
-        </w:rPr>
-      </w:pPr>
-      <w:r>
-        <w:rPr>
-          <w:i/>
-        </w:rPr>
-        <w:t>spring.datasource.password=</w:t>
-      </w:r>
-    </w:p>
-    <w:p>
-      <w:pPr>
-        <w:ind w:left="1440"/>
-        <w:jc w:val="both"/>
-        <w:rPr>
-          <w:i/>
-        </w:rPr>
-      </w:pPr>
-      <w:r>
-        <w:rPr>
-          <w:i/>
-        </w:rPr>
-        <w:t>spring.jpa.database-platform=org.hibernate.dialect.H2Dialect</w:t>
-      </w:r>
-    </w:p>
-    <w:p>
-      <w:pPr>
-        <w:ind w:left="1440"/>
-        <w:jc w:val="both"/>
-        <w:rPr>
-          <w:i/>
-        </w:rPr>
-      </w:pPr>
-      <w:r>
-        <w:rPr>
-          <w:i/>
-        </w:rPr>
-        <w:t>spring.h2.console.enabled=true</w:t>
-      </w:r>
-    </w:p>
-    <w:p>
-      <w:pPr>
-        <w:jc w:val="both"/>
-      </w:pPr>
-    </w:p>
-    <w:p>
-      <w:pPr>
+          <w:rFonts w:ascii="Arial" w:hAnsi="Arial" w:cs="Arial"/>
+          <w:color w:val="080808"/>
+          <w:sz w:val="22"/>
+        </w:rPr>
+      </w:pPr>
+    </w:p>
+    <w:p>
+      <w:pPr>
+        <w:pStyle w:val="HTMLPreformatted"/>
         <w:numPr>
           <w:ilvl w:val="0"/>
-          <w:numId w:val="4"/>
+          <w:numId w:val="11"/>
         </w:numPr>
+        <w:shd w:val="clear" w:color="auto" w:fill="FFFFFF"/>
         <w:jc w:val="both"/>
-      </w:pPr>
-      <w:r>
-        <w:t xml:space="preserve">Add Below dependency in </w:t>
-      </w:r>
-      <w:r>
-        <w:rPr>
-          <w:rFonts w:ascii="Arial Unicode MS" w:eastAsia="Arial Unicode MS" w:hAnsi="Arial Unicode MS" w:cs="Arial Unicode MS"/>
+        <w:rPr>
+          <w:rFonts w:ascii="Arial" w:hAnsi="Arial" w:cs="Arial"/>
+          <w:color w:val="080808"/>
+          <w:sz w:val="22"/>
+        </w:rPr>
+      </w:pPr>
+      <w:r>
+        <w:rPr>
+          <w:rFonts w:ascii="Arial" w:hAnsi="Arial" w:cs="Arial"/>
+          <w:color w:val="080808"/>
+          <w:sz w:val="22"/>
+        </w:rPr>
+        <w:t xml:space="preserve">Done. Did you have noticed the beauty of JPA? We changed our entire DBMS from H2 to MySQL with some configuration changes in </w:t>
+      </w:r>
+      <w:proofErr w:type="gramStart"/>
+      <w:r>
+        <w:rPr>
+          <w:rFonts w:ascii="Arial" w:hAnsi="Arial" w:cs="Arial"/>
           <w:i/>
-        </w:rPr>
-        <w:t>build.gradle → dependencies</w:t>
-      </w:r>
-    </w:p>
-    <w:p>
-      <w:pPr>
-        <w:rPr>
+          <w:color w:val="080808"/>
+          <w:sz w:val="22"/>
+        </w:rPr>
+        <w:t>application.properties</w:t>
+      </w:r>
+      <w:proofErr w:type="gramEnd"/>
+      <w:r>
+        <w:rPr>
+          <w:rFonts w:ascii="Arial" w:hAnsi="Arial" w:cs="Arial"/>
+          <w:color w:val="080808"/>
+          <w:sz w:val="22"/>
+        </w:rPr>
+        <w:t xml:space="preserve"> and MySQL driver dependency in </w:t>
+      </w:r>
+      <w:r>
+        <w:rPr>
+          <w:rFonts w:ascii="Arial" w:hAnsi="Arial" w:cs="Arial"/>
           <w:i/>
-        </w:rPr>
-      </w:pPr>
-      <w:r>
-        <w:rPr>
-          <w:i/>
-        </w:rPr>
-        <w:t xml:space="preserve">                       </w:t>
-      </w:r>
-      <w:r>
-        <w:rPr>
-          <w:i/>
+          <w:color w:val="080808"/>
+          <w:sz w:val="22"/>
+        </w:rPr>
+        <w:t>build.gradle</w:t>
+      </w:r>
+      <w:r>
+        <w:rPr>
+          <w:rFonts w:ascii="Arial" w:hAnsi="Arial" w:cs="Arial"/>
+          <w:color w:val="080808"/>
+          <w:sz w:val="22"/>
+        </w:rPr>
+        <w:t>, without any change in codebase and everything</w:t>
+      </w:r>
+      <w:r>
+        <w:rPr>
+          <w:rFonts w:ascii="Arial" w:hAnsi="Arial" w:cs="Arial"/>
+          <w:color w:val="080808"/>
+          <w:sz w:val="22"/>
+        </w:rPr>
+        <w:t xml:space="preserve"> just</w:t>
+      </w:r>
+      <w:r>
+        <w:rPr>
+          <w:rFonts w:ascii="Arial" w:hAnsi="Arial" w:cs="Arial"/>
+          <w:color w:val="080808"/>
+          <w:sz w:val="22"/>
+        </w:rPr>
+        <w:t xml:space="preserve"> worked</w:t>
+      </w:r>
+      <w:r>
+        <w:rPr>
+          <w:rFonts w:ascii="Arial" w:hAnsi="Arial" w:cs="Arial"/>
+          <w:color w:val="080808"/>
+          <w:sz w:val="22"/>
         </w:rPr>
         <w:t xml:space="preserve"> </w:t>
       </w:r>
       <w:r>
         <w:rPr>
-          <w:i/>
-        </w:rPr>
-        <w:t>implementation 'org.springframework.boot:spring-boot-starter-data-jpa'</w:t>
-      </w:r>
-    </w:p>
-    <w:p>
-      <w:pPr>
-        <w:rPr>
-          <w:i/>
-        </w:rPr>
-      </w:pPr>
-      <w:r>
-        <w:rPr>
-          <w:i/>
-        </w:rPr>
-        <w:t xml:space="preserve">                      </w:t>
-      </w:r>
-      <w:r>
-        <w:rPr>
-          <w:i/>
-        </w:rPr>
-        <w:t xml:space="preserve"> </w:t>
-      </w:r>
-      <w:r>
-        <w:rPr>
-          <w:i/>
-        </w:rPr>
-        <w:t xml:space="preserve"> </w:t>
-      </w:r>
-      <w:r>
-        <w:rPr>
-          <w:i/>
-        </w:rPr>
-        <w:t>runtimeOnly 'com.h2database:h2'</w:t>
-      </w:r>
-    </w:p>
-    <w:p/>
-    <w:p>
-      <w:pPr>
+          <w:rFonts w:ascii="Arial" w:hAnsi="Arial" w:cs="Arial"/>
+          <w:color w:val="080808"/>
+          <w:sz w:val="22"/>
+        </w:rPr>
+        <w:t>out of the box.</w:t>
+      </w:r>
+    </w:p>
+    <w:p>
+      <w:pPr>
+        <w:pStyle w:val="ListParagraph"/>
+        <w:rPr>
+          <w:color w:val="080808"/>
+        </w:rPr>
+      </w:pPr>
+    </w:p>
+    <w:p>
+      <w:pPr>
+        <w:pStyle w:val="ListParagraph"/>
+        <w:rPr>
+          <w:color w:val="080808"/>
+        </w:rPr>
+      </w:pPr>
+    </w:p>
+    <w:p>
+      <w:pPr>
+        <w:rPr>
+          <w:color w:val="080808"/>
+        </w:rPr>
+      </w:pPr>
+    </w:p>
+    <w:p>
+      <w:pPr>
+        <w:pStyle w:val="HTMLPreformatted"/>
         <w:numPr>
           <w:ilvl w:val="0"/>
-          <w:numId w:val="4"/>
+          <w:numId w:val="11"/>
         </w:numPr>
+        <w:shd w:val="clear" w:color="auto" w:fill="FFFFFF"/>
         <w:jc w:val="both"/>
-      </w:pPr>
-      <w:r>
-        <w:t>H</w:t>
-      </w:r>
-      <w:r>
-        <w:t xml:space="preserve">it the </w:t>
-      </w:r>
-      <w:r>
-        <w:t>URL</w:t>
-      </w:r>
-      <w:r>
-        <w:t xml:space="preserve">: </w:t>
-      </w:r>
-      <w:hyperlink r:id="rId7" w:history="1">
+        <w:rPr>
+          <w:rFonts w:ascii="Arial" w:hAnsi="Arial" w:cs="Arial"/>
+          <w:color w:val="080808"/>
+          <w:sz w:val="22"/>
+        </w:rPr>
+      </w:pPr>
+      <w:r>
+        <w:rPr>
+          <w:rFonts w:ascii="Arial" w:hAnsi="Arial" w:cs="Arial"/>
+          <w:color w:val="080808"/>
+          <w:sz w:val="22"/>
+        </w:rPr>
+        <w:lastRenderedPageBreak/>
+        <w:t>We have used 2 new properties</w:t>
+      </w:r>
+    </w:p>
+    <w:p>
+      <w:pPr>
+        <w:pStyle w:val="HTMLPreformatted"/>
+        <w:numPr>
+          <w:ilvl w:val="0"/>
+          <w:numId w:val="13"/>
+        </w:numPr>
+        <w:shd w:val="clear" w:color="auto" w:fill="FFFFFF"/>
+        <w:jc w:val="both"/>
+        <w:rPr>
+          <w:color w:val="0033B3"/>
+        </w:rPr>
+      </w:pPr>
+      <w:r>
+        <w:rPr>
+          <w:color w:val="083080"/>
+        </w:rPr>
+        <w:t>spring.jpa.hibernate.ddl-auto</w:t>
+      </w:r>
+      <w:r>
+        <w:rPr>
+          <w:color w:val="080808"/>
+        </w:rPr>
+        <w:t>=</w:t>
+      </w:r>
+      <w:r>
+        <w:rPr>
+          <w:color w:val="00627A"/>
+        </w:rPr>
+        <w:t>update</w:t>
+      </w:r>
+    </w:p>
+    <w:p>
+      <w:pPr>
+        <w:pStyle w:val="HTMLPreformatted"/>
+        <w:numPr>
+          <w:ilvl w:val="0"/>
+          <w:numId w:val="13"/>
+        </w:numPr>
+        <w:shd w:val="clear" w:color="auto" w:fill="FFFFFF"/>
+        <w:jc w:val="both"/>
+        <w:rPr>
+          <w:color w:val="0033B3"/>
+        </w:rPr>
+      </w:pPr>
+      <w:r>
+        <w:rPr>
+          <w:color w:val="083080"/>
+        </w:rPr>
+        <w:t>spring.jpa.show-sql</w:t>
+      </w:r>
+      <w:r>
+        <w:rPr>
+          <w:color w:val="080808"/>
+        </w:rPr>
+        <w:t>=</w:t>
+      </w:r>
+      <w:r>
+        <w:rPr>
+          <w:color w:val="0033B3"/>
+        </w:rPr>
+        <w:t>true</w:t>
+      </w:r>
+    </w:p>
+    <w:p>
+      <w:pPr>
+        <w:pStyle w:val="HTMLPreformatted"/>
+        <w:shd w:val="clear" w:color="auto" w:fill="FFFFFF"/>
+        <w:ind w:left="720"/>
+        <w:jc w:val="both"/>
+        <w:rPr>
+          <w:rFonts w:ascii="Arial" w:hAnsi="Arial" w:cs="Arial"/>
+          <w:sz w:val="22"/>
+        </w:rPr>
+      </w:pPr>
+      <w:r>
+        <w:rPr>
+          <w:rFonts w:ascii="Arial" w:hAnsi="Arial" w:cs="Arial"/>
+          <w:sz w:val="22"/>
+        </w:rPr>
+        <w:tab/>
+      </w:r>
+      <w:r>
+        <w:rPr>
+          <w:rFonts w:ascii="Arial" w:hAnsi="Arial" w:cs="Arial"/>
+          <w:sz w:val="22"/>
+        </w:rPr>
+        <w:tab/>
+      </w:r>
+    </w:p>
+    <w:p>
+      <w:pPr>
+        <w:pStyle w:val="HTMLPreformatted"/>
+        <w:shd w:val="clear" w:color="auto" w:fill="FFFFFF"/>
+        <w:ind w:left="1636"/>
+        <w:jc w:val="both"/>
+        <w:rPr>
+          <w:rFonts w:ascii="Arial" w:hAnsi="Arial" w:cs="Arial"/>
+          <w:sz w:val="22"/>
+        </w:rPr>
+      </w:pPr>
+      <w:r>
+        <w:rPr>
+          <w:rFonts w:ascii="Arial" w:hAnsi="Arial" w:cs="Arial"/>
+          <w:sz w:val="22"/>
+        </w:rPr>
+        <w:t xml:space="preserve">for first one, if we </w:t>
+      </w:r>
+      <w:r>
+        <w:rPr>
+          <w:rFonts w:ascii="Arial" w:hAnsi="Arial" w:cs="Arial"/>
+          <w:sz w:val="22"/>
+        </w:rPr>
+        <w:t xml:space="preserve">have </w:t>
+      </w:r>
+      <w:r>
+        <w:rPr>
+          <w:rFonts w:ascii="Arial" w:hAnsi="Arial" w:cs="Arial"/>
+          <w:sz w:val="22"/>
+        </w:rPr>
+        <w:t xml:space="preserve">set </w:t>
+      </w:r>
+      <w:r>
+        <w:rPr>
+          <w:rFonts w:ascii="Arial" w:hAnsi="Arial" w:cs="Arial"/>
+          <w:sz w:val="22"/>
+        </w:rPr>
+        <w:t xml:space="preserve">the </w:t>
+      </w:r>
+      <w:r>
+        <w:rPr>
+          <w:rFonts w:ascii="Arial" w:hAnsi="Arial" w:cs="Arial"/>
+          <w:sz w:val="22"/>
+        </w:rPr>
+        <w:t>value to “</w:t>
+      </w:r>
+      <w:r>
+        <w:rPr>
+          <w:rFonts w:ascii="Arial" w:hAnsi="Arial" w:cs="Arial"/>
+          <w:i/>
+          <w:sz w:val="22"/>
+        </w:rPr>
+        <w:t>update</w:t>
+      </w:r>
+      <w:r>
+        <w:rPr>
+          <w:rFonts w:ascii="Arial" w:hAnsi="Arial" w:cs="Arial"/>
+          <w:sz w:val="22"/>
+        </w:rPr>
+        <w:t>”</w:t>
+      </w:r>
+      <w:r>
+        <w:rPr>
+          <w:rFonts w:ascii="Arial" w:hAnsi="Arial" w:cs="Arial"/>
+          <w:sz w:val="22"/>
+        </w:rPr>
+        <w:t xml:space="preserve"> so,</w:t>
+      </w:r>
+      <w:r>
+        <w:rPr>
+          <w:rFonts w:ascii="Arial" w:hAnsi="Arial" w:cs="Arial"/>
+          <w:sz w:val="22"/>
+        </w:rPr>
+        <w:t xml:space="preserve"> </w:t>
+      </w:r>
+      <w:r>
+        <w:rPr>
+          <w:rFonts w:ascii="Arial" w:hAnsi="Arial" w:cs="Arial"/>
+          <w:sz w:val="22"/>
+        </w:rPr>
+        <w:t>h</w:t>
+      </w:r>
+      <w:r>
+        <w:rPr>
+          <w:rFonts w:ascii="Arial" w:hAnsi="Arial" w:cs="Arial"/>
+          <w:sz w:val="22"/>
+        </w:rPr>
+        <w:t>ibernate will update DB based on our annotated entity classes.</w:t>
+      </w:r>
+      <w:r>
+        <w:rPr>
+          <w:rFonts w:ascii="Arial" w:hAnsi="Arial" w:cs="Arial"/>
+          <w:sz w:val="22"/>
+        </w:rPr>
+        <w:t xml:space="preserve"> </w:t>
+      </w:r>
+      <w:r>
+        <w:rPr>
+          <w:rFonts w:ascii="Arial" w:hAnsi="Arial" w:cs="Arial"/>
+          <w:sz w:val="22"/>
+        </w:rPr>
+        <w:t>That is why our table “</w:t>
+      </w:r>
+      <w:r>
+        <w:rPr>
+          <w:rFonts w:ascii="Arial" w:hAnsi="Arial" w:cs="Arial"/>
+          <w:i/>
+          <w:sz w:val="22"/>
+        </w:rPr>
+        <w:t>book</w:t>
+      </w:r>
+      <w:r>
+        <w:rPr>
+          <w:rFonts w:ascii="Arial" w:hAnsi="Arial" w:cs="Arial"/>
+          <w:sz w:val="22"/>
+        </w:rPr>
+        <w:t>” created automatically when we started our application.</w:t>
+      </w:r>
+    </w:p>
+    <w:p>
+      <w:pPr>
+        <w:pStyle w:val="HTMLPreformatted"/>
+        <w:shd w:val="clear" w:color="auto" w:fill="FFFFFF"/>
+        <w:ind w:left="1636"/>
+        <w:rPr>
+          <w:rFonts w:ascii="Arial" w:hAnsi="Arial" w:cs="Arial"/>
+          <w:sz w:val="22"/>
+        </w:rPr>
+      </w:pPr>
+      <w:r>
+        <w:rPr>
+          <w:rFonts w:ascii="Arial" w:hAnsi="Arial" w:cs="Arial"/>
+          <w:sz w:val="22"/>
+        </w:rPr>
+        <w:t xml:space="preserve">What </w:t>
+      </w:r>
+      <w:r>
+        <w:rPr>
+          <w:rFonts w:ascii="Arial" w:hAnsi="Arial" w:cs="Arial"/>
+          <w:sz w:val="22"/>
+        </w:rPr>
+        <w:t>are</w:t>
+      </w:r>
+      <w:r>
+        <w:rPr>
+          <w:rFonts w:ascii="Arial" w:hAnsi="Arial" w:cs="Arial"/>
+          <w:sz w:val="22"/>
+        </w:rPr>
+        <w:t xml:space="preserve"> the other option</w:t>
+      </w:r>
+      <w:r>
+        <w:rPr>
+          <w:rFonts w:ascii="Arial" w:hAnsi="Arial" w:cs="Arial"/>
+          <w:sz w:val="22"/>
+        </w:rPr>
+        <w:t>s</w:t>
+      </w:r>
+      <w:r>
+        <w:rPr>
+          <w:rFonts w:ascii="Arial" w:hAnsi="Arial" w:cs="Arial"/>
+          <w:sz w:val="22"/>
+        </w:rPr>
+        <w:t xml:space="preserve"> for this property? </w:t>
+      </w:r>
+      <w:r>
+        <w:rPr>
+          <w:rFonts w:ascii="Arial" w:hAnsi="Arial" w:cs="Arial"/>
+          <w:sz w:val="22"/>
+        </w:rPr>
+        <w:t>see</w:t>
+      </w:r>
+      <w:r>
+        <w:rPr>
+          <w:rFonts w:ascii="Arial" w:hAnsi="Arial" w:cs="Arial"/>
+          <w:sz w:val="22"/>
+        </w:rPr>
+        <w:t>:</w:t>
+      </w:r>
+      <w:r>
+        <w:rPr>
+          <w:rFonts w:ascii="Arial" w:hAnsi="Arial" w:cs="Arial"/>
+          <w:sz w:val="22"/>
+        </w:rPr>
+        <w:t xml:space="preserve"> </w:t>
+      </w:r>
+      <w:hyperlink r:id="rId9" w:history="1">
         <w:r>
           <w:rPr>
             <w:rStyle w:val="Hyperlink"/>
+            <w:rFonts w:ascii="Arial" w:hAnsi="Arial" w:cs="Arial"/>
+            <w:sz w:val="22"/>
           </w:rPr>
-          <w:t>http://localhost:8084/book-info-manager-1.0/h2-console</w:t>
+          <w:t>https://stackoverflow.com/questions/42135114/how-does-spring-jpa-hibernate-ddl-auto-property-exactly-work-in-spring</w:t>
         </w:r>
       </w:hyperlink>
     </w:p>
     <w:p>
       <w:pPr>
+        <w:pStyle w:val="HTMLPreformatted"/>
+        <w:shd w:val="clear" w:color="auto" w:fill="FFFFFF"/>
+        <w:rPr>
+          <w:rFonts w:ascii="Arial" w:hAnsi="Arial" w:cs="Arial"/>
+          <w:sz w:val="22"/>
+        </w:rPr>
+      </w:pPr>
+    </w:p>
+    <w:p>
+      <w:pPr>
+        <w:pStyle w:val="HTMLPreformatted"/>
+        <w:shd w:val="clear" w:color="auto" w:fill="FFFFFF"/>
+        <w:ind w:left="1636"/>
+        <w:jc w:val="both"/>
+        <w:rPr>
+          <w:rFonts w:ascii="Arial" w:hAnsi="Arial" w:cs="Arial"/>
+          <w:sz w:val="22"/>
+        </w:rPr>
+      </w:pPr>
+      <w:r>
+        <w:rPr>
+          <w:noProof/>
+          <w:color w:val="0033B3"/>
+        </w:rPr>
+        <w:drawing>
+          <wp:anchor distT="0" distB="0" distL="114300" distR="114300" simplePos="0" relativeHeight="251661312" behindDoc="0" locked="0" layoutInCell="1" allowOverlap="1" wp14:anchorId="2F051BE9" wp14:editId="3AAD6F90">
+            <wp:simplePos x="0" y="0"/>
+            <wp:positionH relativeFrom="margin">
+              <wp:posOffset>1007957</wp:posOffset>
+            </wp:positionH>
+            <wp:positionV relativeFrom="paragraph">
+              <wp:posOffset>439632</wp:posOffset>
+            </wp:positionV>
+            <wp:extent cx="6214533" cy="307850"/>
+            <wp:effectExtent l="0" t="0" r="0" b="0"/>
+            <wp:wrapTopAndBottom/>
+            <wp:docPr id="5" name="Picture 5"/>
+            <wp:cNvGraphicFramePr>
+              <a:graphicFrameLocks xmlns:a="http://schemas.openxmlformats.org/drawingml/2006/main" noChangeAspect="1"/>
+            </wp:cNvGraphicFramePr>
+            <a:graphic xmlns:a="http://schemas.openxmlformats.org/drawingml/2006/main">
+              <a:graphicData uri="http://schemas.openxmlformats.org/drawingml/2006/picture">
+                <pic:pic xmlns:pic="http://schemas.openxmlformats.org/drawingml/2006/picture">
+                  <pic:nvPicPr>
+                    <pic:cNvPr id="5" name="create-table-in-log.png"/>
+                    <pic:cNvPicPr/>
+                  </pic:nvPicPr>
+                  <pic:blipFill>
+                    <a:blip r:embed="rId10">
+                      <a:extLst>
+                        <a:ext uri="{28A0092B-C50C-407E-A947-70E740481C1C}">
+                          <a14:useLocalDpi xmlns:a14="http://schemas.microsoft.com/office/drawing/2010/main" val="0"/>
+                        </a:ext>
+                      </a:extLst>
+                    </a:blip>
+                    <a:stretch>
+                      <a:fillRect/>
+                    </a:stretch>
+                  </pic:blipFill>
+                  <pic:spPr>
+                    <a:xfrm>
+                      <a:off x="0" y="0"/>
+                      <a:ext cx="6214533" cy="307850"/>
+                    </a:xfrm>
+                    <a:prstGeom prst="rect">
+                      <a:avLst/>
+                    </a:prstGeom>
+                  </pic:spPr>
+                </pic:pic>
+              </a:graphicData>
+            </a:graphic>
+          </wp:anchor>
+        </w:drawing>
+      </w:r>
+      <w:r>
+        <w:rPr>
+          <w:rFonts w:ascii="Arial" w:hAnsi="Arial" w:cs="Arial"/>
+          <w:sz w:val="22"/>
+        </w:rPr>
+        <w:t xml:space="preserve">for second one, the </w:t>
+      </w:r>
+      <w:r>
+        <w:rPr>
+          <w:rFonts w:ascii="Arial" w:hAnsi="Arial" w:cs="Arial"/>
+          <w:sz w:val="22"/>
+        </w:rPr>
+        <w:t>SQL</w:t>
+      </w:r>
+      <w:r>
+        <w:rPr>
+          <w:rFonts w:ascii="Arial" w:hAnsi="Arial" w:cs="Arial"/>
+          <w:sz w:val="22"/>
+        </w:rPr>
+        <w:t xml:space="preserve"> </w:t>
+      </w:r>
+      <w:r>
+        <w:rPr>
+          <w:rFonts w:ascii="Arial" w:hAnsi="Arial" w:cs="Arial"/>
+          <w:sz w:val="22"/>
+        </w:rPr>
+        <w:t>generated by JPA will be logged in console, thus we can see what JPA is doing under the hood.</w:t>
+      </w:r>
+      <w:r>
+        <w:rPr>
+          <w:rFonts w:ascii="Arial" w:hAnsi="Arial" w:cs="Arial"/>
+          <w:sz w:val="22"/>
+        </w:rPr>
+        <w:t xml:space="preserve"> See the console log</w:t>
+      </w:r>
+    </w:p>
+    <w:p>
+      <w:pPr>
+        <w:pStyle w:val="HTMLPreformatted"/>
+        <w:shd w:val="clear" w:color="auto" w:fill="FFFFFF"/>
+        <w:jc w:val="both"/>
+        <w:rPr>
+          <w:rFonts w:ascii="Arial" w:hAnsi="Arial" w:cs="Arial"/>
+          <w:color w:val="080808"/>
+          <w:sz w:val="22"/>
+        </w:rPr>
+      </w:pPr>
+    </w:p>
+    <w:p>
+      <w:pPr>
+        <w:pStyle w:val="HTMLPreformatted"/>
         <w:numPr>
           <w:ilvl w:val="0"/>
-          <w:numId w:val="4"/>
+          <w:numId w:val="15"/>
         </w:numPr>
+        <w:shd w:val="clear" w:color="auto" w:fill="FFFFFF"/>
+        <w:rPr>
+          <w:rFonts w:ascii="Arial" w:hAnsi="Arial" w:cs="Arial"/>
+          <w:color w:val="080808"/>
+          <w:sz w:val="22"/>
+        </w:rPr>
+      </w:pPr>
+      <w:r>
+        <w:rPr>
+          <w:rFonts w:ascii="Arial" w:hAnsi="Arial" w:cs="Arial"/>
+          <w:color w:val="080808"/>
+          <w:sz w:val="22"/>
+        </w:rPr>
+        <w:t>open terminal</w:t>
+      </w:r>
+      <w:r>
+        <w:rPr>
+          <w:rFonts w:ascii="Arial" w:hAnsi="Arial" w:cs="Arial"/>
+          <w:color w:val="080808"/>
+          <w:sz w:val="22"/>
+        </w:rPr>
+        <w:t xml:space="preserve">, </w:t>
+      </w:r>
+      <w:r>
+        <w:rPr>
+          <w:rFonts w:ascii="Arial" w:hAnsi="Arial" w:cs="Arial"/>
+          <w:color w:val="080808"/>
+          <w:sz w:val="22"/>
+        </w:rPr>
+        <w:t>a</w:t>
+      </w:r>
+      <w:r>
+        <w:rPr>
+          <w:rFonts w:ascii="Arial" w:hAnsi="Arial" w:cs="Arial"/>
+          <w:color w:val="080808"/>
+          <w:sz w:val="22"/>
+        </w:rPr>
+        <w:t>dd</w:t>
+      </w:r>
+      <w:r>
+        <w:rPr>
+          <w:rFonts w:ascii="Arial" w:hAnsi="Arial" w:cs="Arial"/>
+          <w:color w:val="080808"/>
+          <w:sz w:val="22"/>
+        </w:rPr>
+        <w:t xml:space="preserve"> &amp;</w:t>
+      </w:r>
+      <w:r>
+        <w:rPr>
+          <w:rFonts w:ascii="Arial" w:hAnsi="Arial" w:cs="Arial"/>
+          <w:color w:val="080808"/>
+          <w:sz w:val="22"/>
+        </w:rPr>
+        <w:t xml:space="preserve"> c</w:t>
+      </w:r>
+      <w:r>
+        <w:rPr>
+          <w:rFonts w:ascii="Arial" w:hAnsi="Arial" w:cs="Arial"/>
+          <w:color w:val="080808"/>
+          <w:sz w:val="22"/>
+        </w:rPr>
+        <w:t>ommit your changes for part 01</w:t>
+      </w:r>
+    </w:p>
+    <w:p>
+      <w:pPr>
+        <w:pStyle w:val="HTMLPreformatted"/>
+        <w:shd w:val="clear" w:color="auto" w:fill="FFFFFF"/>
+        <w:ind w:left="1276"/>
+        <w:rPr>
+          <w:rFonts w:ascii="Arial" w:hAnsi="Arial" w:cs="Arial"/>
+          <w:i/>
+          <w:color w:val="080808"/>
+          <w:sz w:val="22"/>
+        </w:rPr>
+      </w:pPr>
+      <w:r>
+        <w:rPr>
+          <w:rFonts w:ascii="Arial" w:hAnsi="Arial" w:cs="Arial"/>
+          <w:i/>
+          <w:color w:val="080808"/>
+          <w:sz w:val="22"/>
+        </w:rPr>
+        <w:t>Git add .</w:t>
+      </w:r>
+      <w:bookmarkStart w:id="1" w:name="_GoBack"/>
+      <w:bookmarkEnd w:id="1"/>
+    </w:p>
+    <w:p>
+      <w:pPr>
+        <w:ind w:left="360" w:firstLine="360"/>
         <w:jc w:val="both"/>
-      </w:pPr>
-      <w:r>
-        <w:t>Below console will be displayed on browser:</w:t>
-      </w:r>
-    </w:p>
-    <w:p>
-      <w:pPr>
+        <w:rPr>
+          <w:i/>
+        </w:rPr>
+      </w:pPr>
+      <w:r>
+        <w:rPr>
+          <w:color w:val="080808"/>
+        </w:rPr>
+        <w:t xml:space="preserve">         </w:t>
+      </w:r>
+      <w:r>
+        <w:rPr>
+          <w:i/>
+        </w:rPr>
+        <w:t>git commit -m</w:t>
+      </w:r>
+      <w:r>
+        <w:rPr>
+          <w:i/>
+        </w:rPr>
+        <w:t xml:space="preserve"> </w:t>
+      </w:r>
+      <w:r>
+        <w:rPr>
+          <w:i/>
+        </w:rPr>
+        <w:t>"[bim] task 0</w:t>
+      </w:r>
+      <w:r>
+        <w:rPr>
+          <w:i/>
+        </w:rPr>
+        <w:t>4 part 01</w:t>
+      </w:r>
+      <w:r>
+        <w:rPr>
+          <w:i/>
+        </w:rPr>
+        <w:t>"</w:t>
+      </w:r>
+    </w:p>
+    <w:p>
+      <w:pPr>
+        <w:pStyle w:val="HTMLPreformatted"/>
+        <w:shd w:val="clear" w:color="auto" w:fill="FFFFFF"/>
         <w:ind w:left="1440"/>
-        <w:jc w:val="both"/>
-      </w:pPr>
-    </w:p>
-    <w:p>
-      <w:pPr>
-        <w:numPr>
-          <w:ilvl w:val="0"/>
-          <w:numId w:val="4"/>
-        </w:numPr>
-        <w:jc w:val="both"/>
-      </w:pPr>
-      <w:r>
-        <w:t xml:space="preserve">Press the </w:t>
-      </w:r>
-      <w:r>
-        <w:rPr>
-          <w:b/>
-        </w:rPr>
-        <w:t>Connect</w:t>
-      </w:r>
-      <w:r>
-        <w:t xml:space="preserve"> button and see your database like:</w:t>
-      </w:r>
-    </w:p>
-    <w:p>
-      <w:pPr>
-        <w:ind w:left="1440"/>
-        <w:jc w:val="both"/>
+        <w:rPr>
+          <w:rFonts w:ascii="Arial" w:hAnsi="Arial" w:cs="Arial"/>
+          <w:color w:val="080808"/>
+          <w:sz w:val="22"/>
+        </w:rPr>
       </w:pPr>
     </w:p>
     <w:p>
@@ -507,7 +2401,7 @@
           <w:numId w:val="6"/>
         </w:numPr>
       </w:pPr>
-      <w:hyperlink r:id="rId8">
+      <w:hyperlink r:id="rId11">
         <w:r>
           <w:rPr>
             <w:color w:val="1155CC"/>
@@ -524,7 +2418,7 @@
           <w:numId w:val="6"/>
         </w:numPr>
       </w:pPr>
-      <w:hyperlink r:id="rId9">
+      <w:hyperlink r:id="rId12">
         <w:r>
           <w:rPr>
             <w:color w:val="1155CC"/>
@@ -541,7 +2435,7 @@
           <w:numId w:val="6"/>
         </w:numPr>
       </w:pPr>
-      <w:hyperlink r:id="rId10">
+      <w:hyperlink r:id="rId13">
         <w:r>
           <w:rPr>
             <w:color w:val="1155CC"/>
@@ -558,7 +2452,7 @@
           <w:numId w:val="6"/>
         </w:numPr>
       </w:pPr>
-      <w:hyperlink r:id="rId11">
+      <w:hyperlink r:id="rId14">
         <w:r>
           <w:rPr>
             <w:color w:val="1155CC"/>
@@ -640,7 +2534,6 @@
         </w:rPr>
       </w:pPr>
       <w:r>
-        <w:lastRenderedPageBreak/>
         <w:t>1. You have already cloned this project in task 02</w:t>
       </w:r>
     </w:p>
@@ -1023,6 +2916,7 @@
         <w:ind w:left="1440"/>
       </w:pPr>
       <w:r>
+        <w:lastRenderedPageBreak/>
         <w:t>Ex: atique_202015_task_03.docx</w:t>
       </w:r>
     </w:p>
@@ -1201,9 +3095,10 @@
     </w:p>
     <w:sectPr>
       <w:pgSz w:w="12240" w:h="15840"/>
-      <w:pgMar w:top="1440" w:right="1440" w:bottom="1440" w:left="1440" w:header="720" w:footer="720" w:gutter="0"/>
+      <w:pgMar w:top="720" w:right="720" w:bottom="720" w:left="720" w:header="720" w:footer="720" w:gutter="0"/>
       <w:pgNumType w:start="1"/>
       <w:cols w:space="720"/>
+      <w:docGrid w:linePitch="299"/>
     </w:sectPr>
   </w:body>
 </w:document>
@@ -1307,7 +3202,7 @@
       <w:lvlText w:val="●"/>
       <w:lvlJc w:val="left"/>
       <w:pPr>
-        <w:ind w:left="1440" w:hanging="360"/>
+        <w:ind w:left="1080" w:hanging="360"/>
       </w:pPr>
       <w:rPr>
         <w:u w:val="none"/>
@@ -1319,7 +3214,7 @@
       <w:lvlText w:val="○"/>
       <w:lvlJc w:val="left"/>
       <w:pPr>
-        <w:ind w:left="2160" w:hanging="360"/>
+        <w:ind w:left="1800" w:hanging="360"/>
       </w:pPr>
       <w:rPr>
         <w:u w:val="none"/>
@@ -1331,7 +3226,7 @@
       <w:lvlText w:val="■"/>
       <w:lvlJc w:val="left"/>
       <w:pPr>
-        <w:ind w:left="2880" w:hanging="360"/>
+        <w:ind w:left="2520" w:hanging="360"/>
       </w:pPr>
       <w:rPr>
         <w:u w:val="none"/>
@@ -1343,7 +3238,7 @@
       <w:lvlText w:val="●"/>
       <w:lvlJc w:val="left"/>
       <w:pPr>
-        <w:ind w:left="3600" w:hanging="360"/>
+        <w:ind w:left="3240" w:hanging="360"/>
       </w:pPr>
       <w:rPr>
         <w:u w:val="none"/>
@@ -1355,7 +3250,7 @@
       <w:lvlText w:val="○"/>
       <w:lvlJc w:val="left"/>
       <w:pPr>
-        <w:ind w:left="4320" w:hanging="360"/>
+        <w:ind w:left="3960" w:hanging="360"/>
       </w:pPr>
       <w:rPr>
         <w:u w:val="none"/>
@@ -1367,7 +3262,7 @@
       <w:lvlText w:val="■"/>
       <w:lvlJc w:val="left"/>
       <w:pPr>
-        <w:ind w:left="5040" w:hanging="360"/>
+        <w:ind w:left="4680" w:hanging="360"/>
       </w:pPr>
       <w:rPr>
         <w:u w:val="none"/>
@@ -1379,7 +3274,7 @@
       <w:lvlText w:val="●"/>
       <w:lvlJc w:val="left"/>
       <w:pPr>
-        <w:ind w:left="5760" w:hanging="360"/>
+        <w:ind w:left="5400" w:hanging="360"/>
       </w:pPr>
       <w:rPr>
         <w:u w:val="none"/>
@@ -1391,7 +3286,7 @@
       <w:lvlText w:val="○"/>
       <w:lvlJc w:val="left"/>
       <w:pPr>
-        <w:ind w:left="6480" w:hanging="360"/>
+        <w:ind w:left="6120" w:hanging="360"/>
       </w:pPr>
       <w:rPr>
         <w:u w:val="none"/>
@@ -1403,7 +3298,7 @@
       <w:lvlText w:val="■"/>
       <w:lvlJc w:val="left"/>
       <w:pPr>
-        <w:ind w:left="7200" w:hanging="360"/>
+        <w:ind w:left="6840" w:hanging="360"/>
       </w:pPr>
       <w:rPr>
         <w:u w:val="none"/>
@@ -1411,6 +3306,92 @@
     </w:lvl>
   </w:abstractNum>
   <w:abstractNum w:abstractNumId="2" w15:restartNumberingAfterBreak="0">
+    <w:nsid w:val="217006FC"/>
+    <w:multiLevelType w:val="hybridMultilevel"/>
+    <w:tmpl w:val="362CB818"/>
+    <w:lvl w:ilvl="0" w:tplc="0409000F">
+      <w:start w:val="1"/>
+      <w:numFmt w:val="decimal"/>
+      <w:lvlText w:val="%1."/>
+      <w:lvlJc w:val="left"/>
+      <w:pPr>
+        <w:ind w:left="2240" w:hanging="360"/>
+      </w:pPr>
+    </w:lvl>
+    <w:lvl w:ilvl="1" w:tplc="04090019" w:tentative="1">
+      <w:start w:val="1"/>
+      <w:numFmt w:val="lowerLetter"/>
+      <w:lvlText w:val="%2."/>
+      <w:lvlJc w:val="left"/>
+      <w:pPr>
+        <w:ind w:left="2960" w:hanging="360"/>
+      </w:pPr>
+    </w:lvl>
+    <w:lvl w:ilvl="2" w:tplc="0409001B" w:tentative="1">
+      <w:start w:val="1"/>
+      <w:numFmt w:val="lowerRoman"/>
+      <w:lvlText w:val="%3."/>
+      <w:lvlJc w:val="right"/>
+      <w:pPr>
+        <w:ind w:left="3680" w:hanging="180"/>
+      </w:pPr>
+    </w:lvl>
+    <w:lvl w:ilvl="3" w:tplc="0409000F" w:tentative="1">
+      <w:start w:val="1"/>
+      <w:numFmt w:val="decimal"/>
+      <w:lvlText w:val="%4."/>
+      <w:lvlJc w:val="left"/>
+      <w:pPr>
+        <w:ind w:left="4400" w:hanging="360"/>
+      </w:pPr>
+    </w:lvl>
+    <w:lvl w:ilvl="4" w:tplc="04090019" w:tentative="1">
+      <w:start w:val="1"/>
+      <w:numFmt w:val="lowerLetter"/>
+      <w:lvlText w:val="%5."/>
+      <w:lvlJc w:val="left"/>
+      <w:pPr>
+        <w:ind w:left="5120" w:hanging="360"/>
+      </w:pPr>
+    </w:lvl>
+    <w:lvl w:ilvl="5" w:tplc="0409001B" w:tentative="1">
+      <w:start w:val="1"/>
+      <w:numFmt w:val="lowerRoman"/>
+      <w:lvlText w:val="%6."/>
+      <w:lvlJc w:val="right"/>
+      <w:pPr>
+        <w:ind w:left="5840" w:hanging="180"/>
+      </w:pPr>
+    </w:lvl>
+    <w:lvl w:ilvl="6" w:tplc="0409000F" w:tentative="1">
+      <w:start w:val="1"/>
+      <w:numFmt w:val="decimal"/>
+      <w:lvlText w:val="%7."/>
+      <w:lvlJc w:val="left"/>
+      <w:pPr>
+        <w:ind w:left="6560" w:hanging="360"/>
+      </w:pPr>
+    </w:lvl>
+    <w:lvl w:ilvl="7" w:tplc="04090019" w:tentative="1">
+      <w:start w:val="1"/>
+      <w:numFmt w:val="lowerLetter"/>
+      <w:lvlText w:val="%8."/>
+      <w:lvlJc w:val="left"/>
+      <w:pPr>
+        <w:ind w:left="7280" w:hanging="360"/>
+      </w:pPr>
+    </w:lvl>
+    <w:lvl w:ilvl="8" w:tplc="0409001B" w:tentative="1">
+      <w:start w:val="1"/>
+      <w:numFmt w:val="lowerRoman"/>
+      <w:lvlText w:val="%9."/>
+      <w:lvlJc w:val="right"/>
+      <w:pPr>
+        <w:ind w:left="8000" w:hanging="180"/>
+      </w:pPr>
+    </w:lvl>
+  </w:abstractNum>
+  <w:abstractNum w:abstractNumId="3" w15:restartNumberingAfterBreak="0">
     <w:nsid w:val="2B7D264D"/>
     <w:multiLevelType w:val="multilevel"/>
     <w:tmpl w:val="393C189E"/>
@@ -1523,7 +3504,120 @@
       </w:rPr>
     </w:lvl>
   </w:abstractNum>
-  <w:abstractNum w:abstractNumId="3" w15:restartNumberingAfterBreak="0">
+  <w:abstractNum w:abstractNumId="4" w15:restartNumberingAfterBreak="0">
+    <w:nsid w:val="393F603D"/>
+    <w:multiLevelType w:val="hybridMultilevel"/>
+    <w:tmpl w:val="AEE29190"/>
+    <w:lvl w:ilvl="0" w:tplc="04090003">
+      <w:start w:val="1"/>
+      <w:numFmt w:val="bullet"/>
+      <w:lvlText w:val="o"/>
+      <w:lvlJc w:val="left"/>
+      <w:pPr>
+        <w:ind w:left="1440" w:hanging="360"/>
+      </w:pPr>
+      <w:rPr>
+        <w:rFonts w:ascii="Courier New" w:hAnsi="Courier New" w:cs="Courier New" w:hint="default"/>
+      </w:rPr>
+    </w:lvl>
+    <w:lvl w:ilvl="1" w:tplc="04090003" w:tentative="1">
+      <w:start w:val="1"/>
+      <w:numFmt w:val="bullet"/>
+      <w:lvlText w:val="o"/>
+      <w:lvlJc w:val="left"/>
+      <w:pPr>
+        <w:ind w:left="2160" w:hanging="360"/>
+      </w:pPr>
+      <w:rPr>
+        <w:rFonts w:ascii="Courier New" w:hAnsi="Courier New" w:cs="Courier New" w:hint="default"/>
+      </w:rPr>
+    </w:lvl>
+    <w:lvl w:ilvl="2" w:tplc="04090005" w:tentative="1">
+      <w:start w:val="1"/>
+      <w:numFmt w:val="bullet"/>
+      <w:lvlText w:val=""/>
+      <w:lvlJc w:val="left"/>
+      <w:pPr>
+        <w:ind w:left="2880" w:hanging="360"/>
+      </w:pPr>
+      <w:rPr>
+        <w:rFonts w:ascii="Wingdings" w:hAnsi="Wingdings" w:hint="default"/>
+      </w:rPr>
+    </w:lvl>
+    <w:lvl w:ilvl="3" w:tplc="04090001" w:tentative="1">
+      <w:start w:val="1"/>
+      <w:numFmt w:val="bullet"/>
+      <w:lvlText w:val=""/>
+      <w:lvlJc w:val="left"/>
+      <w:pPr>
+        <w:ind w:left="3600" w:hanging="360"/>
+      </w:pPr>
+      <w:rPr>
+        <w:rFonts w:ascii="Symbol" w:hAnsi="Symbol" w:hint="default"/>
+      </w:rPr>
+    </w:lvl>
+    <w:lvl w:ilvl="4" w:tplc="04090003" w:tentative="1">
+      <w:start w:val="1"/>
+      <w:numFmt w:val="bullet"/>
+      <w:lvlText w:val="o"/>
+      <w:lvlJc w:val="left"/>
+      <w:pPr>
+        <w:ind w:left="4320" w:hanging="360"/>
+      </w:pPr>
+      <w:rPr>
+        <w:rFonts w:ascii="Courier New" w:hAnsi="Courier New" w:cs="Courier New" w:hint="default"/>
+      </w:rPr>
+    </w:lvl>
+    <w:lvl w:ilvl="5" w:tplc="04090005" w:tentative="1">
+      <w:start w:val="1"/>
+      <w:numFmt w:val="bullet"/>
+      <w:lvlText w:val=""/>
+      <w:lvlJc w:val="left"/>
+      <w:pPr>
+        <w:ind w:left="5040" w:hanging="360"/>
+      </w:pPr>
+      <w:rPr>
+        <w:rFonts w:ascii="Wingdings" w:hAnsi="Wingdings" w:hint="default"/>
+      </w:rPr>
+    </w:lvl>
+    <w:lvl w:ilvl="6" w:tplc="04090001" w:tentative="1">
+      <w:start w:val="1"/>
+      <w:numFmt w:val="bullet"/>
+      <w:lvlText w:val=""/>
+      <w:lvlJc w:val="left"/>
+      <w:pPr>
+        <w:ind w:left="5760" w:hanging="360"/>
+      </w:pPr>
+      <w:rPr>
+        <w:rFonts w:ascii="Symbol" w:hAnsi="Symbol" w:hint="default"/>
+      </w:rPr>
+    </w:lvl>
+    <w:lvl w:ilvl="7" w:tplc="04090003" w:tentative="1">
+      <w:start w:val="1"/>
+      <w:numFmt w:val="bullet"/>
+      <w:lvlText w:val="o"/>
+      <w:lvlJc w:val="left"/>
+      <w:pPr>
+        <w:ind w:left="6480" w:hanging="360"/>
+      </w:pPr>
+      <w:rPr>
+        <w:rFonts w:ascii="Courier New" w:hAnsi="Courier New" w:cs="Courier New" w:hint="default"/>
+      </w:rPr>
+    </w:lvl>
+    <w:lvl w:ilvl="8" w:tplc="04090005" w:tentative="1">
+      <w:start w:val="1"/>
+      <w:numFmt w:val="bullet"/>
+      <w:lvlText w:val=""/>
+      <w:lvlJc w:val="left"/>
+      <w:pPr>
+        <w:ind w:left="7200" w:hanging="360"/>
+      </w:pPr>
+      <w:rPr>
+        <w:rFonts w:ascii="Wingdings" w:hAnsi="Wingdings" w:hint="default"/>
+      </w:rPr>
+    </w:lvl>
+  </w:abstractNum>
+  <w:abstractNum w:abstractNumId="5" w15:restartNumberingAfterBreak="0">
     <w:nsid w:val="42253647"/>
     <w:multiLevelType w:val="multilevel"/>
     <w:tmpl w:val="EC54F998"/>
@@ -1636,120 +3730,206 @@
       </w:rPr>
     </w:lvl>
   </w:abstractNum>
-  <w:abstractNum w:abstractNumId="4" w15:restartNumberingAfterBreak="0">
+  <w:abstractNum w:abstractNumId="6" w15:restartNumberingAfterBreak="0">
     <w:nsid w:val="51FD1467"/>
     <w:multiLevelType w:val="multilevel"/>
-    <w:tmpl w:val="AB3241D6"/>
+    <w:tmpl w:val="0C4ACBBE"/>
     <w:lvl w:ilvl="0">
       <w:start w:val="1"/>
       <w:numFmt w:val="bullet"/>
       <w:lvlText w:val="●"/>
       <w:lvlJc w:val="left"/>
       <w:pPr>
+        <w:ind w:left="720" w:hanging="360"/>
+      </w:pPr>
+      <w:rPr>
+        <w:u w:val="none"/>
+      </w:rPr>
+    </w:lvl>
+    <w:lvl w:ilvl="1">
+      <w:start w:val="1"/>
+      <w:numFmt w:val="decimal"/>
+      <w:lvlText w:val="%2."/>
+      <w:lvlJc w:val="left"/>
+      <w:pPr>
         <w:ind w:left="1440" w:hanging="360"/>
       </w:pPr>
       <w:rPr>
         <w:u w:val="none"/>
       </w:rPr>
     </w:lvl>
-    <w:lvl w:ilvl="1">
+    <w:lvl w:ilvl="2">
+      <w:start w:val="1"/>
+      <w:numFmt w:val="bullet"/>
+      <w:lvlText w:val="■"/>
+      <w:lvlJc w:val="left"/>
+      <w:pPr>
+        <w:ind w:left="2160" w:hanging="360"/>
+      </w:pPr>
+      <w:rPr>
+        <w:u w:val="none"/>
+      </w:rPr>
+    </w:lvl>
+    <w:lvl w:ilvl="3">
+      <w:start w:val="1"/>
+      <w:numFmt w:val="bullet"/>
+      <w:lvlText w:val="●"/>
+      <w:lvlJc w:val="left"/>
+      <w:pPr>
+        <w:ind w:left="2880" w:hanging="360"/>
+      </w:pPr>
+      <w:rPr>
+        <w:u w:val="none"/>
+      </w:rPr>
+    </w:lvl>
+    <w:lvl w:ilvl="4">
       <w:start w:val="1"/>
       <w:numFmt w:val="bullet"/>
       <w:lvlText w:val="○"/>
       <w:lvlJc w:val="left"/>
       <w:pPr>
-        <w:ind w:left="2160" w:hanging="360"/>
-      </w:pPr>
-      <w:rPr>
-        <w:u w:val="none"/>
-      </w:rPr>
-    </w:lvl>
-    <w:lvl w:ilvl="2">
+        <w:ind w:left="3600" w:hanging="360"/>
+      </w:pPr>
+      <w:rPr>
+        <w:u w:val="none"/>
+      </w:rPr>
+    </w:lvl>
+    <w:lvl w:ilvl="5">
       <w:start w:val="1"/>
       <w:numFmt w:val="bullet"/>
       <w:lvlText w:val="■"/>
       <w:lvlJc w:val="left"/>
       <w:pPr>
-        <w:ind w:left="2880" w:hanging="360"/>
-      </w:pPr>
-      <w:rPr>
-        <w:u w:val="none"/>
-      </w:rPr>
-    </w:lvl>
-    <w:lvl w:ilvl="3">
+        <w:ind w:left="4320" w:hanging="360"/>
+      </w:pPr>
+      <w:rPr>
+        <w:u w:val="none"/>
+      </w:rPr>
+    </w:lvl>
+    <w:lvl w:ilvl="6">
       <w:start w:val="1"/>
       <w:numFmt w:val="bullet"/>
       <w:lvlText w:val="●"/>
       <w:lvlJc w:val="left"/>
       <w:pPr>
-        <w:ind w:left="3600" w:hanging="360"/>
-      </w:pPr>
-      <w:rPr>
-        <w:u w:val="none"/>
-      </w:rPr>
-    </w:lvl>
-    <w:lvl w:ilvl="4">
+        <w:ind w:left="5040" w:hanging="360"/>
+      </w:pPr>
+      <w:rPr>
+        <w:u w:val="none"/>
+      </w:rPr>
+    </w:lvl>
+    <w:lvl w:ilvl="7">
       <w:start w:val="1"/>
       <w:numFmt w:val="bullet"/>
       <w:lvlText w:val="○"/>
       <w:lvlJc w:val="left"/>
       <w:pPr>
-        <w:ind w:left="4320" w:hanging="360"/>
-      </w:pPr>
-      <w:rPr>
-        <w:u w:val="none"/>
-      </w:rPr>
-    </w:lvl>
-    <w:lvl w:ilvl="5">
+        <w:ind w:left="5760" w:hanging="360"/>
+      </w:pPr>
+      <w:rPr>
+        <w:u w:val="none"/>
+      </w:rPr>
+    </w:lvl>
+    <w:lvl w:ilvl="8">
       <w:start w:val="1"/>
       <w:numFmt w:val="bullet"/>
       <w:lvlText w:val="■"/>
       <w:lvlJc w:val="left"/>
       <w:pPr>
-        <w:ind w:left="5040" w:hanging="360"/>
-      </w:pPr>
-      <w:rPr>
-        <w:u w:val="none"/>
-      </w:rPr>
-    </w:lvl>
-    <w:lvl w:ilvl="6">
-      <w:start w:val="1"/>
-      <w:numFmt w:val="bullet"/>
-      <w:lvlText w:val="●"/>
-      <w:lvlJc w:val="left"/>
-      <w:pPr>
-        <w:ind w:left="5760" w:hanging="360"/>
-      </w:pPr>
-      <w:rPr>
-        <w:u w:val="none"/>
-      </w:rPr>
-    </w:lvl>
-    <w:lvl w:ilvl="7">
-      <w:start w:val="1"/>
-      <w:numFmt w:val="bullet"/>
-      <w:lvlText w:val="○"/>
-      <w:lvlJc w:val="left"/>
-      <w:pPr>
         <w:ind w:left="6480" w:hanging="360"/>
       </w:pPr>
       <w:rPr>
         <w:u w:val="none"/>
       </w:rPr>
     </w:lvl>
-    <w:lvl w:ilvl="8">
-      <w:start w:val="1"/>
-      <w:numFmt w:val="bullet"/>
-      <w:lvlText w:val="■"/>
-      <w:lvlJc w:val="left"/>
-      <w:pPr>
-        <w:ind w:left="7200" w:hanging="360"/>
-      </w:pPr>
-      <w:rPr>
-        <w:u w:val="none"/>
-      </w:rPr>
-    </w:lvl>
   </w:abstractNum>
-  <w:abstractNum w:abstractNumId="5" w15:restartNumberingAfterBreak="0">
+  <w:abstractNum w:abstractNumId="7" w15:restartNumberingAfterBreak="0">
+    <w:nsid w:val="5692699B"/>
+    <w:multiLevelType w:val="hybridMultilevel"/>
+    <w:tmpl w:val="7828F4D4"/>
+    <w:lvl w:ilvl="0" w:tplc="0409000F">
+      <w:start w:val="1"/>
+      <w:numFmt w:val="decimal"/>
+      <w:lvlText w:val="%1."/>
+      <w:lvlJc w:val="left"/>
+      <w:pPr>
+        <w:ind w:left="2240" w:hanging="360"/>
+      </w:pPr>
+    </w:lvl>
+    <w:lvl w:ilvl="1" w:tplc="04090019" w:tentative="1">
+      <w:start w:val="1"/>
+      <w:numFmt w:val="lowerLetter"/>
+      <w:lvlText w:val="%2."/>
+      <w:lvlJc w:val="left"/>
+      <w:pPr>
+        <w:ind w:left="2960" w:hanging="360"/>
+      </w:pPr>
+    </w:lvl>
+    <w:lvl w:ilvl="2" w:tplc="0409001B" w:tentative="1">
+      <w:start w:val="1"/>
+      <w:numFmt w:val="lowerRoman"/>
+      <w:lvlText w:val="%3."/>
+      <w:lvlJc w:val="right"/>
+      <w:pPr>
+        <w:ind w:left="3680" w:hanging="180"/>
+      </w:pPr>
+    </w:lvl>
+    <w:lvl w:ilvl="3" w:tplc="0409000F" w:tentative="1">
+      <w:start w:val="1"/>
+      <w:numFmt w:val="decimal"/>
+      <w:lvlText w:val="%4."/>
+      <w:lvlJc w:val="left"/>
+      <w:pPr>
+        <w:ind w:left="4400" w:hanging="360"/>
+      </w:pPr>
+    </w:lvl>
+    <w:lvl w:ilvl="4" w:tplc="04090019" w:tentative="1">
+      <w:start w:val="1"/>
+      <w:numFmt w:val="lowerLetter"/>
+      <w:lvlText w:val="%5."/>
+      <w:lvlJc w:val="left"/>
+      <w:pPr>
+        <w:ind w:left="5120" w:hanging="360"/>
+      </w:pPr>
+    </w:lvl>
+    <w:lvl w:ilvl="5" w:tplc="0409001B" w:tentative="1">
+      <w:start w:val="1"/>
+      <w:numFmt w:val="lowerRoman"/>
+      <w:lvlText w:val="%6."/>
+      <w:lvlJc w:val="right"/>
+      <w:pPr>
+        <w:ind w:left="5840" w:hanging="180"/>
+      </w:pPr>
+    </w:lvl>
+    <w:lvl w:ilvl="6" w:tplc="0409000F" w:tentative="1">
+      <w:start w:val="1"/>
+      <w:numFmt w:val="decimal"/>
+      <w:lvlText w:val="%7."/>
+      <w:lvlJc w:val="left"/>
+      <w:pPr>
+        <w:ind w:left="6560" w:hanging="360"/>
+      </w:pPr>
+    </w:lvl>
+    <w:lvl w:ilvl="7" w:tplc="04090019" w:tentative="1">
+      <w:start w:val="1"/>
+      <w:numFmt w:val="lowerLetter"/>
+      <w:lvlText w:val="%8."/>
+      <w:lvlJc w:val="left"/>
+      <w:pPr>
+        <w:ind w:left="7280" w:hanging="360"/>
+      </w:pPr>
+    </w:lvl>
+    <w:lvl w:ilvl="8" w:tplc="0409001B" w:tentative="1">
+      <w:start w:val="1"/>
+      <w:numFmt w:val="lowerRoman"/>
+      <w:lvlText w:val="%9."/>
+      <w:lvlJc w:val="right"/>
+      <w:pPr>
+        <w:ind w:left="8000" w:hanging="180"/>
+      </w:pPr>
+    </w:lvl>
+  </w:abstractNum>
+  <w:abstractNum w:abstractNumId="8" w15:restartNumberingAfterBreak="0">
     <w:nsid w:val="66064CAA"/>
     <w:multiLevelType w:val="multilevel"/>
     <w:tmpl w:val="C4CC7B0C"/>
@@ -1862,7 +4042,233 @@
       </w:rPr>
     </w:lvl>
   </w:abstractNum>
-  <w:abstractNum w:abstractNumId="6" w15:restartNumberingAfterBreak="0">
+  <w:abstractNum w:abstractNumId="9" w15:restartNumberingAfterBreak="0">
+    <w:nsid w:val="6AA87EF1"/>
+    <w:multiLevelType w:val="hybridMultilevel"/>
+    <w:tmpl w:val="D1646A42"/>
+    <w:lvl w:ilvl="0" w:tplc="04090003">
+      <w:start w:val="1"/>
+      <w:numFmt w:val="bullet"/>
+      <w:lvlText w:val="o"/>
+      <w:lvlJc w:val="left"/>
+      <w:pPr>
+        <w:ind w:left="1636" w:hanging="360"/>
+      </w:pPr>
+      <w:rPr>
+        <w:rFonts w:ascii="Courier New" w:hAnsi="Courier New" w:cs="Courier New" w:hint="default"/>
+      </w:rPr>
+    </w:lvl>
+    <w:lvl w:ilvl="1" w:tplc="04090003" w:tentative="1">
+      <w:start w:val="1"/>
+      <w:numFmt w:val="bullet"/>
+      <w:lvlText w:val="o"/>
+      <w:lvlJc w:val="left"/>
+      <w:pPr>
+        <w:ind w:left="2356" w:hanging="360"/>
+      </w:pPr>
+      <w:rPr>
+        <w:rFonts w:ascii="Courier New" w:hAnsi="Courier New" w:cs="Courier New" w:hint="default"/>
+      </w:rPr>
+    </w:lvl>
+    <w:lvl w:ilvl="2" w:tplc="04090005" w:tentative="1">
+      <w:start w:val="1"/>
+      <w:numFmt w:val="bullet"/>
+      <w:lvlText w:val=""/>
+      <w:lvlJc w:val="left"/>
+      <w:pPr>
+        <w:ind w:left="3076" w:hanging="360"/>
+      </w:pPr>
+      <w:rPr>
+        <w:rFonts w:ascii="Wingdings" w:hAnsi="Wingdings" w:hint="default"/>
+      </w:rPr>
+    </w:lvl>
+    <w:lvl w:ilvl="3" w:tplc="04090001" w:tentative="1">
+      <w:start w:val="1"/>
+      <w:numFmt w:val="bullet"/>
+      <w:lvlText w:val=""/>
+      <w:lvlJc w:val="left"/>
+      <w:pPr>
+        <w:ind w:left="3796" w:hanging="360"/>
+      </w:pPr>
+      <w:rPr>
+        <w:rFonts w:ascii="Symbol" w:hAnsi="Symbol" w:hint="default"/>
+      </w:rPr>
+    </w:lvl>
+    <w:lvl w:ilvl="4" w:tplc="04090003" w:tentative="1">
+      <w:start w:val="1"/>
+      <w:numFmt w:val="bullet"/>
+      <w:lvlText w:val="o"/>
+      <w:lvlJc w:val="left"/>
+      <w:pPr>
+        <w:ind w:left="4516" w:hanging="360"/>
+      </w:pPr>
+      <w:rPr>
+        <w:rFonts w:ascii="Courier New" w:hAnsi="Courier New" w:cs="Courier New" w:hint="default"/>
+      </w:rPr>
+    </w:lvl>
+    <w:lvl w:ilvl="5" w:tplc="04090005" w:tentative="1">
+      <w:start w:val="1"/>
+      <w:numFmt w:val="bullet"/>
+      <w:lvlText w:val=""/>
+      <w:lvlJc w:val="left"/>
+      <w:pPr>
+        <w:ind w:left="5236" w:hanging="360"/>
+      </w:pPr>
+      <w:rPr>
+        <w:rFonts w:ascii="Wingdings" w:hAnsi="Wingdings" w:hint="default"/>
+      </w:rPr>
+    </w:lvl>
+    <w:lvl w:ilvl="6" w:tplc="04090001" w:tentative="1">
+      <w:start w:val="1"/>
+      <w:numFmt w:val="bullet"/>
+      <w:lvlText w:val=""/>
+      <w:lvlJc w:val="left"/>
+      <w:pPr>
+        <w:ind w:left="5956" w:hanging="360"/>
+      </w:pPr>
+      <w:rPr>
+        <w:rFonts w:ascii="Symbol" w:hAnsi="Symbol" w:hint="default"/>
+      </w:rPr>
+    </w:lvl>
+    <w:lvl w:ilvl="7" w:tplc="04090003" w:tentative="1">
+      <w:start w:val="1"/>
+      <w:numFmt w:val="bullet"/>
+      <w:lvlText w:val="o"/>
+      <w:lvlJc w:val="left"/>
+      <w:pPr>
+        <w:ind w:left="6676" w:hanging="360"/>
+      </w:pPr>
+      <w:rPr>
+        <w:rFonts w:ascii="Courier New" w:hAnsi="Courier New" w:cs="Courier New" w:hint="default"/>
+      </w:rPr>
+    </w:lvl>
+    <w:lvl w:ilvl="8" w:tplc="04090005" w:tentative="1">
+      <w:start w:val="1"/>
+      <w:numFmt w:val="bullet"/>
+      <w:lvlText w:val=""/>
+      <w:lvlJc w:val="left"/>
+      <w:pPr>
+        <w:ind w:left="7396" w:hanging="360"/>
+      </w:pPr>
+      <w:rPr>
+        <w:rFonts w:ascii="Wingdings" w:hAnsi="Wingdings" w:hint="default"/>
+      </w:rPr>
+    </w:lvl>
+  </w:abstractNum>
+  <w:abstractNum w:abstractNumId="10" w15:restartNumberingAfterBreak="0">
+    <w:nsid w:val="6B032980"/>
+    <w:multiLevelType w:val="hybridMultilevel"/>
+    <w:tmpl w:val="ABB82C3E"/>
+    <w:lvl w:ilvl="0" w:tplc="04090003">
+      <w:start w:val="1"/>
+      <w:numFmt w:val="bullet"/>
+      <w:lvlText w:val="o"/>
+      <w:lvlJc w:val="left"/>
+      <w:pPr>
+        <w:ind w:left="1276" w:hanging="360"/>
+      </w:pPr>
+      <w:rPr>
+        <w:rFonts w:ascii="Courier New" w:hAnsi="Courier New" w:cs="Courier New" w:hint="default"/>
+      </w:rPr>
+    </w:lvl>
+    <w:lvl w:ilvl="1" w:tplc="04090003" w:tentative="1">
+      <w:start w:val="1"/>
+      <w:numFmt w:val="bullet"/>
+      <w:lvlText w:val="o"/>
+      <w:lvlJc w:val="left"/>
+      <w:pPr>
+        <w:ind w:left="1996" w:hanging="360"/>
+      </w:pPr>
+      <w:rPr>
+        <w:rFonts w:ascii="Courier New" w:hAnsi="Courier New" w:cs="Courier New" w:hint="default"/>
+      </w:rPr>
+    </w:lvl>
+    <w:lvl w:ilvl="2" w:tplc="04090005" w:tentative="1">
+      <w:start w:val="1"/>
+      <w:numFmt w:val="bullet"/>
+      <w:lvlText w:val=""/>
+      <w:lvlJc w:val="left"/>
+      <w:pPr>
+        <w:ind w:left="2716" w:hanging="360"/>
+      </w:pPr>
+      <w:rPr>
+        <w:rFonts w:ascii="Wingdings" w:hAnsi="Wingdings" w:hint="default"/>
+      </w:rPr>
+    </w:lvl>
+    <w:lvl w:ilvl="3" w:tplc="04090001" w:tentative="1">
+      <w:start w:val="1"/>
+      <w:numFmt w:val="bullet"/>
+      <w:lvlText w:val=""/>
+      <w:lvlJc w:val="left"/>
+      <w:pPr>
+        <w:ind w:left="3436" w:hanging="360"/>
+      </w:pPr>
+      <w:rPr>
+        <w:rFonts w:ascii="Symbol" w:hAnsi="Symbol" w:hint="default"/>
+      </w:rPr>
+    </w:lvl>
+    <w:lvl w:ilvl="4" w:tplc="04090003" w:tentative="1">
+      <w:start w:val="1"/>
+      <w:numFmt w:val="bullet"/>
+      <w:lvlText w:val="o"/>
+      <w:lvlJc w:val="left"/>
+      <w:pPr>
+        <w:ind w:left="4156" w:hanging="360"/>
+      </w:pPr>
+      <w:rPr>
+        <w:rFonts w:ascii="Courier New" w:hAnsi="Courier New" w:cs="Courier New" w:hint="default"/>
+      </w:rPr>
+    </w:lvl>
+    <w:lvl w:ilvl="5" w:tplc="04090005" w:tentative="1">
+      <w:start w:val="1"/>
+      <w:numFmt w:val="bullet"/>
+      <w:lvlText w:val=""/>
+      <w:lvlJc w:val="left"/>
+      <w:pPr>
+        <w:ind w:left="4876" w:hanging="360"/>
+      </w:pPr>
+      <w:rPr>
+        <w:rFonts w:ascii="Wingdings" w:hAnsi="Wingdings" w:hint="default"/>
+      </w:rPr>
+    </w:lvl>
+    <w:lvl w:ilvl="6" w:tplc="04090001" w:tentative="1">
+      <w:start w:val="1"/>
+      <w:numFmt w:val="bullet"/>
+      <w:lvlText w:val=""/>
+      <w:lvlJc w:val="left"/>
+      <w:pPr>
+        <w:ind w:left="5596" w:hanging="360"/>
+      </w:pPr>
+      <w:rPr>
+        <w:rFonts w:ascii="Symbol" w:hAnsi="Symbol" w:hint="default"/>
+      </w:rPr>
+    </w:lvl>
+    <w:lvl w:ilvl="7" w:tplc="04090003" w:tentative="1">
+      <w:start w:val="1"/>
+      <w:numFmt w:val="bullet"/>
+      <w:lvlText w:val="o"/>
+      <w:lvlJc w:val="left"/>
+      <w:pPr>
+        <w:ind w:left="6316" w:hanging="360"/>
+      </w:pPr>
+      <w:rPr>
+        <w:rFonts w:ascii="Courier New" w:hAnsi="Courier New" w:cs="Courier New" w:hint="default"/>
+      </w:rPr>
+    </w:lvl>
+    <w:lvl w:ilvl="8" w:tplc="04090005" w:tentative="1">
+      <w:start w:val="1"/>
+      <w:numFmt w:val="bullet"/>
+      <w:lvlText w:val=""/>
+      <w:lvlJc w:val="left"/>
+      <w:pPr>
+        <w:ind w:left="7036" w:hanging="360"/>
+      </w:pPr>
+      <w:rPr>
+        <w:rFonts w:ascii="Wingdings" w:hAnsi="Wingdings" w:hint="default"/>
+      </w:rPr>
+    </w:lvl>
+  </w:abstractNum>
+  <w:abstractNum w:abstractNumId="11" w15:restartNumberingAfterBreak="0">
     <w:nsid w:val="6B23787C"/>
     <w:multiLevelType w:val="multilevel"/>
     <w:tmpl w:val="0012F4FA"/>
@@ -1975,7 +4381,7 @@
       </w:rPr>
     </w:lvl>
   </w:abstractNum>
-  <w:abstractNum w:abstractNumId="7" w15:restartNumberingAfterBreak="0">
+  <w:abstractNum w:abstractNumId="12" w15:restartNumberingAfterBreak="0">
     <w:nsid w:val="776D5D73"/>
     <w:multiLevelType w:val="multilevel"/>
     <w:tmpl w:val="A9084340"/>
@@ -2088,7 +4494,7 @@
       </w:rPr>
     </w:lvl>
   </w:abstractNum>
-  <w:abstractNum w:abstractNumId="8" w15:restartNumberingAfterBreak="0">
+  <w:abstractNum w:abstractNumId="13" w15:restartNumberingAfterBreak="0">
     <w:nsid w:val="794469F9"/>
     <w:multiLevelType w:val="multilevel"/>
     <w:tmpl w:val="9156F6F6"/>
@@ -2201,7 +4607,7 @@
       </w:rPr>
     </w:lvl>
   </w:abstractNum>
-  <w:abstractNum w:abstractNumId="9" w15:restartNumberingAfterBreak="0">
+  <w:abstractNum w:abstractNumId="14" w15:restartNumberingAfterBreak="0">
     <w:nsid w:val="7A415D51"/>
     <w:multiLevelType w:val="multilevel"/>
     <w:tmpl w:val="6C520B06"/>
@@ -2211,7 +4617,7 @@
       <w:lvlText w:val="%1."/>
       <w:lvlJc w:val="left"/>
       <w:pPr>
-        <w:ind w:left="720" w:hanging="360"/>
+        <w:ind w:left="360" w:hanging="360"/>
       </w:pPr>
       <w:rPr>
         <w:rFonts w:ascii="Arial" w:eastAsia="Arial" w:hAnsi="Arial" w:cs="Arial"/>
@@ -2225,7 +4631,7 @@
       <w:lvlText w:val="%2."/>
       <w:lvlJc w:val="left"/>
       <w:pPr>
-        <w:ind w:left="1440" w:hanging="360"/>
+        <w:ind w:left="1080" w:hanging="360"/>
       </w:pPr>
       <w:rPr>
         <w:u w:val="none"/>
@@ -2237,7 +4643,7 @@
       <w:lvlText w:val="%3."/>
       <w:lvlJc w:val="right"/>
       <w:pPr>
-        <w:ind w:left="2160" w:hanging="360"/>
+        <w:ind w:left="1800" w:hanging="360"/>
       </w:pPr>
       <w:rPr>
         <w:u w:val="none"/>
@@ -2249,7 +4655,7 @@
       <w:lvlText w:val="%4."/>
       <w:lvlJc w:val="left"/>
       <w:pPr>
-        <w:ind w:left="2880" w:hanging="360"/>
+        <w:ind w:left="2520" w:hanging="360"/>
       </w:pPr>
       <w:rPr>
         <w:u w:val="none"/>
@@ -2261,7 +4667,7 @@
       <w:lvlText w:val="%5."/>
       <w:lvlJc w:val="left"/>
       <w:pPr>
-        <w:ind w:left="3600" w:hanging="360"/>
+        <w:ind w:left="3240" w:hanging="360"/>
       </w:pPr>
       <w:rPr>
         <w:u w:val="none"/>
@@ -2273,7 +4679,7 @@
       <w:lvlText w:val="%6."/>
       <w:lvlJc w:val="right"/>
       <w:pPr>
-        <w:ind w:left="4320" w:hanging="360"/>
+        <w:ind w:left="3960" w:hanging="360"/>
       </w:pPr>
       <w:rPr>
         <w:u w:val="none"/>
@@ -2285,7 +4691,7 @@
       <w:lvlText w:val="%7."/>
       <w:lvlJc w:val="left"/>
       <w:pPr>
-        <w:ind w:left="5040" w:hanging="360"/>
+        <w:ind w:left="4680" w:hanging="360"/>
       </w:pPr>
       <w:rPr>
         <w:u w:val="none"/>
@@ -2297,7 +4703,7 @@
       <w:lvlText w:val="%8."/>
       <w:lvlJc w:val="left"/>
       <w:pPr>
-        <w:ind w:left="5760" w:hanging="360"/>
+        <w:ind w:left="5400" w:hanging="360"/>
       </w:pPr>
       <w:rPr>
         <w:u w:val="none"/>
@@ -2309,7 +4715,7 @@
       <w:lvlText w:val="%9."/>
       <w:lvlJc w:val="right"/>
       <w:pPr>
-        <w:ind w:left="6480" w:hanging="360"/>
+        <w:ind w:left="6120" w:hanging="360"/>
       </w:pPr>
       <w:rPr>
         <w:u w:val="none"/>
@@ -2317,34 +4723,49 @@
     </w:lvl>
   </w:abstractNum>
   <w:num w:numId="1">
-    <w:abstractNumId w:val="2"/>
+    <w:abstractNumId w:val="3"/>
   </w:num>
   <w:num w:numId="2">
-    <w:abstractNumId w:val="6"/>
+    <w:abstractNumId w:val="11"/>
   </w:num>
   <w:num w:numId="3">
-    <w:abstractNumId w:val="4"/>
+    <w:abstractNumId w:val="6"/>
   </w:num>
   <w:num w:numId="4">
     <w:abstractNumId w:val="1"/>
   </w:num>
   <w:num w:numId="5">
+    <w:abstractNumId w:val="13"/>
+  </w:num>
+  <w:num w:numId="6">
+    <w:abstractNumId w:val="12"/>
+  </w:num>
+  <w:num w:numId="7">
+    <w:abstractNumId w:val="5"/>
+  </w:num>
+  <w:num w:numId="8">
     <w:abstractNumId w:val="8"/>
   </w:num>
-  <w:num w:numId="6">
-    <w:abstractNumId w:val="7"/>
-  </w:num>
-  <w:num w:numId="7">
-    <w:abstractNumId w:val="3"/>
-  </w:num>
-  <w:num w:numId="8">
-    <w:abstractNumId w:val="5"/>
-  </w:num>
   <w:num w:numId="9">
-    <w:abstractNumId w:val="9"/>
+    <w:abstractNumId w:val="14"/>
   </w:num>
   <w:num w:numId="10">
     <w:abstractNumId w:val="0"/>
+  </w:num>
+  <w:num w:numId="11">
+    <w:abstractNumId w:val="4"/>
+  </w:num>
+  <w:num w:numId="12">
+    <w:abstractNumId w:val="2"/>
+  </w:num>
+  <w:num w:numId="13">
+    <w:abstractNumId w:val="7"/>
+  </w:num>
+  <w:num w:numId="14">
+    <w:abstractNumId w:val="9"/>
+  </w:num>
+  <w:num w:numId="15">
+    <w:abstractNumId w:val="10"/>
   </w:num>
 </w:numbering>
 </file>
@@ -2746,6 +5167,7 @@
   <w:style w:type="paragraph" w:default="1" w:styleId="Normal">
     <w:name w:val="Normal"/>
     <w:qFormat/>
+    <w:rsid w:val="00F52D84"/>
   </w:style>
   <w:style w:type="paragraph" w:styleId="Heading1">
     <w:name w:val="heading 1"/>
@@ -2863,7 +5285,6 @@
   <w:style w:type="character" w:default="1" w:styleId="DefaultParagraphFont">
     <w:name w:val="Default Paragraph Font"/>
     <w:uiPriority w:val="1"/>
-    <w:semiHidden/>
     <w:unhideWhenUsed/>
   </w:style>
   <w:style w:type="table" w:default="1" w:styleId="TableNormal">
@@ -2952,6 +5373,65 @@
     <w:rPr>
       <w:color w:val="605E5C"/>
       <w:shd w:val="clear" w:color="auto" w:fill="E1DFDD"/>
+    </w:rPr>
+  </w:style>
+  <w:style w:type="paragraph" w:styleId="HTMLPreformatted">
+    <w:name w:val="HTML Preformatted"/>
+    <w:basedOn w:val="Normal"/>
+    <w:link w:val="HTMLPreformattedChar"/>
+    <w:uiPriority w:val="99"/>
+    <w:unhideWhenUsed/>
+    <w:rsid w:val="00E7698D"/>
+    <w:pPr>
+      <w:tabs>
+        <w:tab w:val="left" w:pos="916"/>
+        <w:tab w:val="left" w:pos="1832"/>
+        <w:tab w:val="left" w:pos="2748"/>
+        <w:tab w:val="left" w:pos="3664"/>
+        <w:tab w:val="left" w:pos="4580"/>
+        <w:tab w:val="left" w:pos="5496"/>
+        <w:tab w:val="left" w:pos="6412"/>
+        <w:tab w:val="left" w:pos="7328"/>
+        <w:tab w:val="left" w:pos="8244"/>
+        <w:tab w:val="left" w:pos="9160"/>
+        <w:tab w:val="left" w:pos="10076"/>
+        <w:tab w:val="left" w:pos="10992"/>
+        <w:tab w:val="left" w:pos="11908"/>
+        <w:tab w:val="left" w:pos="12824"/>
+        <w:tab w:val="left" w:pos="13740"/>
+        <w:tab w:val="left" w:pos="14656"/>
+      </w:tabs>
+      <w:spacing w:line="240" w:lineRule="auto"/>
+    </w:pPr>
+    <w:rPr>
+      <w:rFonts w:ascii="Courier New" w:eastAsia="Times New Roman" w:hAnsi="Courier New" w:cs="Courier New"/>
+      <w:sz w:val="20"/>
+      <w:szCs w:val="20"/>
+      <w:lang w:val="en-US"/>
+    </w:rPr>
+  </w:style>
+  <w:style w:type="character" w:customStyle="1" w:styleId="HTMLPreformattedChar">
+    <w:name w:val="HTML Preformatted Char"/>
+    <w:basedOn w:val="DefaultParagraphFont"/>
+    <w:link w:val="HTMLPreformatted"/>
+    <w:uiPriority w:val="99"/>
+    <w:rsid w:val="00E7698D"/>
+    <w:rPr>
+      <w:rFonts w:ascii="Courier New" w:eastAsia="Times New Roman" w:hAnsi="Courier New" w:cs="Courier New"/>
+      <w:sz w:val="20"/>
+      <w:szCs w:val="20"/>
+      <w:lang w:val="en-US"/>
+    </w:rPr>
+  </w:style>
+  <w:style w:type="character" w:styleId="Strong">
+    <w:name w:val="Strong"/>
+    <w:basedOn w:val="DefaultParagraphFont"/>
+    <w:uiPriority w:val="22"/>
+    <w:qFormat/>
+    <w:rsid w:val="003D1173"/>
+    <w:rPr>
+      <w:b/>
+      <w:bCs/>
     </w:rPr>
   </w:style>
 </w:styles>

--- a/Task 04/Task 04.docx
+++ b/Task 04/Task 04.docx
@@ -1100,15 +1100,7 @@
           <w:color w:val="080808"/>
           <w:sz w:val="22"/>
         </w:rPr>
-        <w:t xml:space="preserve"> </w:t>
-      </w:r>
-      <w:r>
-        <w:rPr>
-          <w:rFonts w:ascii="Arial" w:hAnsi="Arial" w:cs="Arial"/>
-          <w:color w:val="080808"/>
-          <w:sz w:val="22"/>
-        </w:rPr>
-        <w:t>database</w:t>
+        <w:t xml:space="preserve"> database</w:t>
       </w:r>
       <w:r>
         <w:rPr>
@@ -1196,7 +1188,27 @@
           <w:szCs w:val="21"/>
           <w:shd w:val="clear" w:color="auto" w:fill="FFFFFF"/>
         </w:rPr>
-        <w:t> database will appear in left side Navigation panel. Press refresh button in case database not appear.</w:t>
+        <w:t xml:space="preserve"> database will appear in left side </w:t>
+      </w:r>
+      <w:r>
+        <w:rPr>
+          <w:rFonts w:ascii="Helvetica" w:hAnsi="Helvetica"/>
+          <w:color w:val="080808"/>
+          <w:sz w:val="21"/>
+          <w:szCs w:val="21"/>
+          <w:shd w:val="clear" w:color="auto" w:fill="FFFFFF"/>
+        </w:rPr>
+        <w:t>n</w:t>
+      </w:r>
+      <w:r>
+        <w:rPr>
+          <w:rFonts w:ascii="Helvetica" w:hAnsi="Helvetica"/>
+          <w:color w:val="080808"/>
+          <w:sz w:val="21"/>
+          <w:szCs w:val="21"/>
+          <w:shd w:val="clear" w:color="auto" w:fill="FFFFFF"/>
+        </w:rPr>
+        <w:t>avigation panel. Press refresh button in case database not appear.</w:t>
       </w:r>
     </w:p>
     <w:p>
@@ -1587,7 +1599,13 @@
         <w:rPr>
           <w:color w:val="080808"/>
         </w:rPr>
-        <w:t>/api/v1/student</w:t>
+        <w:t>/api/v1/</w:t>
+      </w:r>
+      <w:r>
+        <w:rPr>
+          <w:color w:val="080808"/>
+        </w:rPr>
+        <w:t>book</w:t>
       </w:r>
       <w:r>
         <w:rPr>
@@ -1615,10 +1633,8 @@
       </w:r>
       <w:r>
         <w:rPr>
-          <w:rFonts w:ascii="Arial" w:hAnsi="Arial" w:cs="Arial"/>
           <w:i/>
           <w:color w:val="080808"/>
-          <w:sz w:val="22"/>
         </w:rPr>
         <w:t>book</w:t>
       </w:r>
@@ -1626,7 +1642,6 @@
         <w:rPr>
           <w:rFonts w:ascii="Arial" w:hAnsi="Arial" w:cs="Arial"/>
           <w:color w:val="080808"/>
-          <w:sz w:val="22"/>
         </w:rPr>
         <w:t xml:space="preserve"> </w:t>
       </w:r>
@@ -1693,30 +1708,82 @@
           <w:color w:val="080808"/>
           <w:sz w:val="22"/>
         </w:rPr>
-        <w:t xml:space="preserve">Done. Did you have noticed the beauty of JPA? We changed our entire DBMS from H2 to MySQL with some configuration changes in </w:t>
-      </w:r>
-      <w:proofErr w:type="gramStart"/>
-      <w:r>
-        <w:rPr>
-          <w:rFonts w:ascii="Arial" w:hAnsi="Arial" w:cs="Arial"/>
+        <w:t xml:space="preserve">Done. Did you </w:t>
+      </w:r>
+      <w:r>
+        <w:rPr>
+          <w:rFonts w:ascii="Arial" w:hAnsi="Arial" w:cs="Arial"/>
+          <w:color w:val="080808"/>
+          <w:sz w:val="22"/>
+        </w:rPr>
+        <w:t>notice</w:t>
+      </w:r>
+      <w:r>
+        <w:rPr>
+          <w:rFonts w:ascii="Arial" w:hAnsi="Arial" w:cs="Arial"/>
+          <w:color w:val="080808"/>
+          <w:sz w:val="22"/>
+        </w:rPr>
+        <w:t xml:space="preserve"> the beauty of JPA? </w:t>
+      </w:r>
+      <w:r>
+        <w:rPr>
+          <w:rFonts w:ascii="Arial" w:hAnsi="Arial" w:cs="Arial"/>
+          <w:color w:val="080808"/>
+          <w:sz w:val="22"/>
+        </w:rPr>
+        <w:t>w</w:t>
+      </w:r>
+      <w:r>
+        <w:rPr>
+          <w:rFonts w:ascii="Arial" w:hAnsi="Arial" w:cs="Arial"/>
+          <w:color w:val="080808"/>
+          <w:sz w:val="22"/>
+        </w:rPr>
+        <w:t xml:space="preserve">e </w:t>
+      </w:r>
+      <w:r>
+        <w:rPr>
+          <w:rFonts w:ascii="Arial" w:hAnsi="Arial" w:cs="Arial"/>
+          <w:color w:val="080808"/>
+          <w:sz w:val="22"/>
+        </w:rPr>
+        <w:t xml:space="preserve">have </w:t>
+      </w:r>
+      <w:r>
+        <w:rPr>
+          <w:rFonts w:ascii="Arial" w:hAnsi="Arial" w:cs="Arial"/>
+          <w:color w:val="080808"/>
+          <w:sz w:val="22"/>
+        </w:rPr>
+        <w:t xml:space="preserve">changed our entire DBMS from H2 to MySQL with some configuration changes in </w:t>
+      </w:r>
+      <w:r>
+        <w:rPr>
           <w:i/>
           <w:color w:val="080808"/>
           <w:sz w:val="22"/>
         </w:rPr>
         <w:t>application.properties</w:t>
       </w:r>
-      <w:proofErr w:type="gramEnd"/>
-      <w:r>
-        <w:rPr>
-          <w:rFonts w:ascii="Arial" w:hAnsi="Arial" w:cs="Arial"/>
-          <w:color w:val="080808"/>
-          <w:sz w:val="22"/>
-        </w:rPr>
-        <w:t xml:space="preserve"> and MySQL driver dependency in </w:t>
-      </w:r>
-      <w:r>
-        <w:rPr>
-          <w:rFonts w:ascii="Arial" w:hAnsi="Arial" w:cs="Arial"/>
+      <w:r>
+        <w:rPr>
+          <w:rFonts w:ascii="Arial" w:hAnsi="Arial" w:cs="Arial"/>
+          <w:color w:val="080808"/>
+          <w:sz w:val="22"/>
+        </w:rPr>
+        <w:t xml:space="preserve"> </w:t>
+      </w:r>
+      <w:r>
+        <w:rPr>
+          <w:rFonts w:ascii="Arial" w:hAnsi="Arial" w:cs="Arial"/>
+          <w:color w:val="080808"/>
+          <w:sz w:val="22"/>
+        </w:rPr>
+        <w:t xml:space="preserve">and MySQL driver dependency in </w:t>
+      </w:r>
+      <w:r>
+        <w:rPr>
           <w:i/>
           <w:color w:val="080808"/>
           <w:sz w:val="22"/>
@@ -1729,7 +1796,23 @@
           <w:color w:val="080808"/>
           <w:sz w:val="22"/>
         </w:rPr>
-        <w:t>, without any change in codebase and everything</w:t>
+        <w:t>, without any change</w:t>
+      </w:r>
+      <w:r>
+        <w:rPr>
+          <w:rFonts w:ascii="Arial" w:hAnsi="Arial" w:cs="Arial"/>
+          <w:color w:val="080808"/>
+          <w:sz w:val="22"/>
+        </w:rPr>
+        <w:t>s</w:t>
+      </w:r>
+      <w:r>
+        <w:rPr>
+          <w:rFonts w:ascii="Arial" w:hAnsi="Arial" w:cs="Arial"/>
+          <w:color w:val="080808"/>
+          <w:sz w:val="22"/>
+        </w:rPr>
+        <w:t xml:space="preserve"> in codebase and everything</w:t>
       </w:r>
       <w:r>
         <w:rPr>
@@ -1918,7 +2001,7 @@
           <w:rFonts w:ascii="Arial" w:hAnsi="Arial" w:cs="Arial"/>
           <w:sz w:val="22"/>
         </w:rPr>
-        <w:t xml:space="preserve">for first one, if we </w:t>
+        <w:t xml:space="preserve">for first one, we </w:t>
       </w:r>
       <w:r>
         <w:rPr>
@@ -2007,7 +2090,6 @@
       </w:r>
       <w:r>
         <w:rPr>
-          <w:rFonts w:ascii="Arial" w:hAnsi="Arial" w:cs="Arial"/>
           <w:i/>
           <w:sz w:val="22"/>
         </w:rPr>
@@ -2018,7 +2100,21 @@
           <w:rFonts w:ascii="Arial" w:hAnsi="Arial" w:cs="Arial"/>
           <w:sz w:val="22"/>
         </w:rPr>
-        <w:t>” created automatically when we started our application.</w:t>
+        <w:t>” created automatically our application</w:t>
+      </w:r>
+      <w:r>
+        <w:rPr>
+          <w:rFonts w:ascii="Arial" w:hAnsi="Arial" w:cs="Arial"/>
+          <w:sz w:val="22"/>
+        </w:rPr>
+        <w:t xml:space="preserve"> startup</w:t>
+      </w:r>
+      <w:r>
+        <w:rPr>
+          <w:rFonts w:ascii="Arial" w:hAnsi="Arial" w:cs="Arial"/>
+          <w:sz w:val="22"/>
+        </w:rPr>
+        <w:t>.</w:t>
       </w:r>
     </w:p>
     <w:p>
@@ -2125,13 +2221,13 @@
           <w:color w:val="0033B3"/>
         </w:rPr>
         <w:drawing>
-          <wp:anchor distT="0" distB="0" distL="114300" distR="114300" simplePos="0" relativeHeight="251661312" behindDoc="0" locked="0" layoutInCell="1" allowOverlap="1" wp14:anchorId="2F051BE9" wp14:editId="3AAD6F90">
+          <wp:anchor distT="0" distB="0" distL="114300" distR="114300" simplePos="0" relativeHeight="251661312" behindDoc="0" locked="0" layoutInCell="1" allowOverlap="1" wp14:anchorId="2F051BE9" wp14:editId="37BB9B30">
             <wp:simplePos x="0" y="0"/>
             <wp:positionH relativeFrom="margin">
-              <wp:posOffset>1007957</wp:posOffset>
+              <wp:posOffset>952327</wp:posOffset>
             </wp:positionH>
             <wp:positionV relativeFrom="paragraph">
-              <wp:posOffset>439632</wp:posOffset>
+              <wp:posOffset>404783</wp:posOffset>
             </wp:positionV>
             <wp:extent cx="6214533" cy="307850"/>
             <wp:effectExtent l="0" t="0" r="0" b="0"/>
@@ -2292,6 +2388,14 @@
         </w:rPr>
         <w:t>ommit your changes for part 01</w:t>
       </w:r>
+      <w:r>
+        <w:rPr>
+          <w:rFonts w:ascii="Arial" w:hAnsi="Arial" w:cs="Arial"/>
+          <w:color w:val="080808"/>
+          <w:sz w:val="22"/>
+        </w:rPr>
+        <w:t xml:space="preserve"> in your task 04 feature branch</w:t>
+      </w:r>
     </w:p>
     <w:p>
       <w:pPr>
@@ -2299,67 +2403,3632 @@
         <w:shd w:val="clear" w:color="auto" w:fill="FFFFFF"/>
         <w:ind w:left="1276"/>
         <w:rPr>
-          <w:rFonts w:ascii="Arial" w:hAnsi="Arial" w:cs="Arial"/>
           <w:i/>
           <w:color w:val="080808"/>
-          <w:sz w:val="22"/>
-        </w:rPr>
-      </w:pPr>
-      <w:r>
-        <w:rPr>
-          <w:rFonts w:ascii="Arial" w:hAnsi="Arial" w:cs="Arial"/>
+        </w:rPr>
+      </w:pPr>
+      <w:r>
+        <w:rPr>
           <w:i/>
           <w:color w:val="080808"/>
-          <w:sz w:val="22"/>
-        </w:rPr>
-        <w:t>Git add .</w:t>
-      </w:r>
-      <w:bookmarkStart w:id="1" w:name="_GoBack"/>
-      <w:bookmarkEnd w:id="1"/>
+        </w:rPr>
+        <w:t>g</w:t>
+      </w:r>
+      <w:r>
+        <w:rPr>
+          <w:i/>
+          <w:color w:val="080808"/>
+        </w:rPr>
+        <w:t>it add .</w:t>
+      </w:r>
     </w:p>
     <w:p>
       <w:pPr>
         <w:ind w:left="360" w:firstLine="360"/>
         <w:jc w:val="both"/>
         <w:rPr>
+          <w:rFonts w:ascii="Courier New" w:hAnsi="Courier New" w:cs="Courier New"/>
           <w:i/>
-        </w:rPr>
-      </w:pPr>
-      <w:r>
-        <w:rPr>
-          <w:color w:val="080808"/>
-        </w:rPr>
-        <w:t xml:space="preserve">         </w:t>
-      </w:r>
-      <w:r>
-        <w:rPr>
+          <w:sz w:val="20"/>
+        </w:rPr>
+      </w:pPr>
+      <w:r>
+        <w:rPr>
+          <w:rFonts w:ascii="Courier New" w:hAnsi="Courier New" w:cs="Courier New"/>
+          <w:color w:val="080808"/>
+          <w:sz w:val="20"/>
+        </w:rPr>
+        <w:t xml:space="preserve">    </w:t>
+      </w:r>
+      <w:r>
+        <w:rPr>
+          <w:rFonts w:ascii="Courier New" w:hAnsi="Courier New" w:cs="Courier New"/>
+          <w:color w:val="080808"/>
+          <w:sz w:val="20"/>
+        </w:rPr>
+        <w:t xml:space="preserve"> </w:t>
+      </w:r>
+      <w:r>
+        <w:rPr>
+          <w:rFonts w:ascii="Courier New" w:hAnsi="Courier New" w:cs="Courier New"/>
           <w:i/>
+          <w:sz w:val="20"/>
         </w:rPr>
         <w:t>git commit -m</w:t>
       </w:r>
       <w:r>
         <w:rPr>
+          <w:rFonts w:ascii="Courier New" w:hAnsi="Courier New" w:cs="Courier New"/>
           <w:i/>
+          <w:sz w:val="20"/>
         </w:rPr>
         <w:t xml:space="preserve"> </w:t>
       </w:r>
       <w:r>
         <w:rPr>
+          <w:rFonts w:ascii="Courier New" w:hAnsi="Courier New" w:cs="Courier New"/>
           <w:i/>
-        </w:rPr>
-        <w:t>"[bim] task 0</w:t>
-      </w:r>
-      <w:r>
-        <w:rPr>
+          <w:sz w:val="20"/>
+        </w:rPr>
+        <w:t>"[bim] task 04 part 01"</w:t>
+      </w:r>
+    </w:p>
+    <w:p>
+      <w:pPr>
+        <w:ind w:left="720"/>
+        <w:jc w:val="both"/>
+      </w:pPr>
+    </w:p>
+    <w:p>
+      <w:pPr>
+        <w:numPr>
+          <w:ilvl w:val="0"/>
+          <w:numId w:val="3"/>
+        </w:numPr>
+        <w:jc w:val="both"/>
+      </w:pPr>
+      <w:r>
+        <w:t>Part 02: Changes in BookEntity.</w:t>
+      </w:r>
+    </w:p>
+    <w:p>
+      <w:pPr>
+        <w:pStyle w:val="ListParagraph"/>
+        <w:numPr>
+          <w:ilvl w:val="0"/>
+          <w:numId w:val="15"/>
+        </w:numPr>
+        <w:jc w:val="both"/>
+      </w:pPr>
+      <w:r>
+        <w:t xml:space="preserve">Save and query book info using random id is not a good idea, specially from user perspective. </w:t>
+      </w:r>
+      <w:r>
+        <w:t>In addition, there is a unique ID</w:t>
+      </w:r>
+      <w:r>
+        <w:t xml:space="preserve"> (ISBN)</w:t>
+      </w:r>
+      <w:r>
+        <w:t xml:space="preserve"> to identify a book that is already known to everyone or at least available on Google.</w:t>
+      </w:r>
+      <w:r>
+        <w:t xml:space="preserve"> See: </w:t>
+      </w:r>
+      <w:hyperlink r:id="rId11" w:history="1">
+        <w:r>
+          <w:rPr>
+            <w:rStyle w:val="Hyperlink"/>
+          </w:rPr>
+          <w:t>https://en.wikipedia.org/wiki/ISBN</w:t>
+        </w:r>
+      </w:hyperlink>
+    </w:p>
+    <w:p>
+      <w:pPr>
+        <w:pStyle w:val="ListParagraph"/>
+        <w:ind w:left="1276"/>
+        <w:jc w:val="both"/>
+      </w:pPr>
+    </w:p>
+    <w:p>
+      <w:pPr>
+        <w:pStyle w:val="ListParagraph"/>
+        <w:numPr>
+          <w:ilvl w:val="0"/>
+          <w:numId w:val="15"/>
+        </w:numPr>
+        <w:jc w:val="both"/>
+      </w:pPr>
+      <w:r>
+        <w:t xml:space="preserve">Use existing ID column as DB primary key, use </w:t>
+      </w:r>
+      <w:r>
+        <w:rPr>
+          <w:rFonts w:ascii="Courier New" w:hAnsi="Courier New" w:cs="Courier New"/>
+          <w:sz w:val="20"/>
+        </w:rPr>
+        <w:t>@GeneratedValue</w:t>
+      </w:r>
+      <w:r>
+        <w:rPr>
+          <w:sz w:val="20"/>
+        </w:rPr>
+        <w:t xml:space="preserve"> </w:t>
+      </w:r>
+      <w:r>
+        <w:t xml:space="preserve">annotation on id column in book </w:t>
+      </w:r>
+      <w:r>
+        <w:t xml:space="preserve">entity so MySQL will automatically generate the value. </w:t>
+      </w:r>
+      <w:r>
+        <w:t>The primary key is more resides in the domain context rather than a way to communicate with a third party via DTO.</w:t>
+      </w:r>
+      <w:r>
+        <w:t xml:space="preserve"> </w:t>
+      </w:r>
+    </w:p>
+    <w:p>
+      <w:pPr>
+        <w:pStyle w:val="ListParagraph"/>
+        <w:ind w:left="1276"/>
+        <w:jc w:val="both"/>
+      </w:pPr>
+    </w:p>
+    <w:p>
+      <w:pPr>
+        <w:pStyle w:val="ListParagraph"/>
+        <w:numPr>
+          <w:ilvl w:val="0"/>
+          <w:numId w:val="15"/>
+        </w:numPr>
+        <w:jc w:val="both"/>
+      </w:pPr>
+      <w:r>
+        <w:t>To interact with user, use a unique property named “ISBN” in book entity and book DTO.</w:t>
+      </w:r>
+    </w:p>
+    <w:p>
+      <w:pPr>
+        <w:pStyle w:val="ListParagraph"/>
+        <w:ind w:left="1276"/>
+        <w:jc w:val="both"/>
+      </w:pPr>
+    </w:p>
+    <w:p>
+      <w:pPr>
+        <w:pStyle w:val="ListParagraph"/>
+        <w:numPr>
+          <w:ilvl w:val="0"/>
+          <w:numId w:val="15"/>
+        </w:numPr>
+        <w:jc w:val="both"/>
+      </w:pPr>
+      <w:r>
+        <w:t xml:space="preserve">Add 3 </w:t>
+      </w:r>
+      <w:r>
+        <w:t>more</w:t>
+      </w:r>
+      <w:r>
+        <w:t xml:space="preserve"> column</w:t>
+      </w:r>
+      <w:r>
+        <w:t>s</w:t>
+      </w:r>
+      <w:r>
+        <w:t xml:space="preserve"> to book entity, CREATED (Date), UPDATED</w:t>
+      </w:r>
+      <w:r>
+        <w:rPr>
+          <w:b/>
+        </w:rPr>
+        <w:t xml:space="preserve"> </w:t>
+      </w:r>
+      <w:r>
+        <w:t>(Date), VERSION (Long).</w:t>
+      </w:r>
+    </w:p>
+    <w:p>
+      <w:pPr>
+        <w:pStyle w:val="ListParagraph"/>
+        <w:ind w:left="1276"/>
+        <w:jc w:val="both"/>
+      </w:pPr>
+    </w:p>
+    <w:p>
+      <w:pPr>
+        <w:pStyle w:val="ListParagraph"/>
+        <w:numPr>
+          <w:ilvl w:val="0"/>
+          <w:numId w:val="15"/>
+        </w:numPr>
+        <w:jc w:val="both"/>
+      </w:pPr>
+      <w:r>
+        <w:t xml:space="preserve">Use </w:t>
+      </w:r>
+      <w:r>
+        <w:rPr>
+          <w:rFonts w:ascii="Courier New" w:hAnsi="Courier New" w:cs="Courier New"/>
+          <w:sz w:val="20"/>
+        </w:rPr>
+        <w:t>@PrePersist</w:t>
+      </w:r>
+      <w:r>
+        <w:rPr>
+          <w:sz w:val="20"/>
+        </w:rPr>
+        <w:t xml:space="preserve"> </w:t>
+      </w:r>
+      <w:r>
+        <w:t xml:space="preserve">on a method in your entity to auto update your created and updated column. Use </w:t>
+      </w:r>
+      <w:r>
+        <w:rPr>
+          <w:rFonts w:ascii="Courier New" w:hAnsi="Courier New" w:cs="Courier New"/>
+          <w:sz w:val="20"/>
+        </w:rPr>
+        <w:t>@Version</w:t>
+      </w:r>
+      <w:r>
+        <w:rPr>
+          <w:sz w:val="20"/>
+        </w:rPr>
+        <w:t xml:space="preserve"> </w:t>
+      </w:r>
+      <w:r>
+        <w:t>on your version</w:t>
+      </w:r>
+      <w:r>
+        <w:t xml:space="preserve"> column</w:t>
+      </w:r>
+      <w:r>
+        <w:t>, this will update your version column after each update.</w:t>
+      </w:r>
+      <w:r>
+        <w:t xml:space="preserve"> See learning metarials.</w:t>
+      </w:r>
+    </w:p>
+    <w:p>
+      <w:pPr>
+        <w:pStyle w:val="ListParagraph"/>
+        <w:ind w:left="1276"/>
+        <w:jc w:val="both"/>
+      </w:pPr>
+    </w:p>
+    <w:p>
+      <w:pPr>
+        <w:pStyle w:val="ListParagraph"/>
+        <w:numPr>
+          <w:ilvl w:val="0"/>
+          <w:numId w:val="15"/>
+        </w:numPr>
+        <w:jc w:val="both"/>
+      </w:pPr>
+      <w:r>
+        <w:t xml:space="preserve">So, columns of </w:t>
+      </w:r>
+      <w:r>
+        <w:rPr>
+          <w:rFonts w:ascii="Courier New" w:hAnsi="Courier New" w:cs="Courier New"/>
+        </w:rPr>
+        <w:t>BOOK</w:t>
+      </w:r>
+      <w:r>
+        <w:t xml:space="preserve"> table will be:</w:t>
+      </w:r>
+    </w:p>
+    <w:p>
+      <w:pPr>
+        <w:pStyle w:val="ListParagraph"/>
+        <w:ind w:left="1276"/>
+        <w:jc w:val="both"/>
+        <w:rPr>
+          <w:rFonts w:ascii="Courier New" w:hAnsi="Courier New" w:cs="Courier New"/>
           <w:i/>
-        </w:rPr>
-        <w:t>4 part 01</w:t>
-      </w:r>
-      <w:r>
-        <w:rPr>
+          <w:sz w:val="20"/>
+        </w:rPr>
+      </w:pPr>
+      <w:r>
+        <w:rPr>
+          <w:rFonts w:ascii="Courier New" w:hAnsi="Courier New" w:cs="Courier New"/>
           <w:i/>
-        </w:rPr>
-        <w:t>"</w:t>
+          <w:sz w:val="20"/>
+        </w:rPr>
+        <w:t xml:space="preserve">ID, ISBN, BOOK_NAME, BOOK_TYPE, </w:t>
+      </w:r>
+      <w:r>
+        <w:rPr>
+          <w:rFonts w:ascii="Courier New" w:hAnsi="Courier New" w:cs="Courier New"/>
+          <w:i/>
+          <w:sz w:val="20"/>
+        </w:rPr>
+        <w:t>AUTHOR, CREATED, UPDATED, VERSION</w:t>
+      </w:r>
+    </w:p>
+    <w:p>
+      <w:pPr>
+        <w:pStyle w:val="ListParagraph"/>
+        <w:ind w:left="1276"/>
+        <w:jc w:val="both"/>
+        <w:rPr>
+          <w:rFonts w:ascii="Courier New" w:hAnsi="Courier New" w:cs="Courier New"/>
+          <w:i/>
+          <w:sz w:val="20"/>
+        </w:rPr>
+      </w:pPr>
+    </w:p>
+    <w:p>
+      <w:pPr>
+        <w:pStyle w:val="ListParagraph"/>
+        <w:numPr>
+          <w:ilvl w:val="0"/>
+          <w:numId w:val="15"/>
+        </w:numPr>
+        <w:jc w:val="both"/>
+      </w:pPr>
+      <w:r>
+        <w:t xml:space="preserve">Name your table in book entity as </w:t>
+      </w:r>
+      <w:r>
+        <w:rPr>
+          <w:rFonts w:ascii="Courier New" w:hAnsi="Courier New" w:cs="Courier New"/>
+          <w:i/>
+          <w:sz w:val="20"/>
+        </w:rPr>
+        <w:t>“BOOK_V2”</w:t>
+      </w:r>
+      <w:r>
+        <w:rPr>
+          <w:rFonts w:ascii="Courier New" w:hAnsi="Courier New" w:cs="Courier New"/>
+          <w:i/>
+          <w:sz w:val="20"/>
+        </w:rPr>
+        <w:t xml:space="preserve">. </w:t>
+      </w:r>
+      <w:r>
+        <w:t xml:space="preserve">Hibernate will create new table </w:t>
+      </w:r>
+      <w:r>
+        <w:t>on application startup</w:t>
+      </w:r>
+      <w:r>
+        <w:t>.</w:t>
+      </w:r>
+    </w:p>
+    <w:p>
+      <w:pPr>
+        <w:pStyle w:val="ListParagraph"/>
+        <w:ind w:left="1276"/>
+        <w:jc w:val="both"/>
+      </w:pPr>
+    </w:p>
+    <w:p>
+      <w:pPr>
+        <w:pStyle w:val="ListParagraph"/>
+        <w:numPr>
+          <w:ilvl w:val="0"/>
+          <w:numId w:val="15"/>
+        </w:numPr>
+        <w:jc w:val="both"/>
+      </w:pPr>
+      <w:r>
+        <w:t xml:space="preserve">New </w:t>
+      </w:r>
+      <w:r>
+        <w:t>API Doc</w:t>
+      </w:r>
+      <w:r>
+        <w:t>.</w:t>
+      </w:r>
+    </w:p>
+    <w:p>
+      <w:pPr>
+        <w:pStyle w:val="ListParagraph"/>
+        <w:numPr>
+          <w:ilvl w:val="0"/>
+          <w:numId w:val="16"/>
+        </w:numPr>
+        <w:jc w:val="both"/>
+      </w:pPr>
+      <w:r>
+        <w:t>Create Book</w:t>
+      </w:r>
+    </w:p>
+    <w:tbl>
+      <w:tblPr>
+        <w:tblpPr w:leftFromText="180" w:rightFromText="180" w:vertAnchor="text" w:horzAnchor="page" w:tblpX="2452" w:tblpY="75"/>
+        <w:tblW w:w="8280" w:type="dxa"/>
+        <w:tblBorders>
+          <w:top w:val="single" w:sz="8" w:space="0" w:color="000000"/>
+          <w:left w:val="single" w:sz="8" w:space="0" w:color="000000"/>
+          <w:bottom w:val="single" w:sz="8" w:space="0" w:color="000000"/>
+          <w:right w:val="single" w:sz="8" w:space="0" w:color="000000"/>
+          <w:insideH w:val="single" w:sz="8" w:space="0" w:color="000000"/>
+          <w:insideV w:val="single" w:sz="8" w:space="0" w:color="000000"/>
+        </w:tblBorders>
+        <w:tblLayout w:type="fixed"/>
+        <w:tblLook w:val="0600" w:firstRow="0" w:lastRow="0" w:firstColumn="0" w:lastColumn="0" w:noHBand="1" w:noVBand="1"/>
+      </w:tblPr>
+      <w:tblGrid>
+        <w:gridCol w:w="735"/>
+        <w:gridCol w:w="7545"/>
+      </w:tblGrid>
+      <w:tr>
+        <w:tc>
+          <w:tcPr>
+            <w:tcW w:w="735" w:type="dxa"/>
+            <w:shd w:val="clear" w:color="auto" w:fill="auto"/>
+            <w:tcMar>
+              <w:top w:w="100" w:type="dxa"/>
+              <w:left w:w="100" w:type="dxa"/>
+              <w:bottom w:w="100" w:type="dxa"/>
+              <w:right w:w="100" w:type="dxa"/>
+            </w:tcMar>
+          </w:tcPr>
+          <w:p>
+            <w:pPr>
+              <w:widowControl w:val="0"/>
+              <w:pBdr>
+                <w:top w:val="nil"/>
+                <w:left w:val="nil"/>
+                <w:bottom w:val="nil"/>
+                <w:right w:val="nil"/>
+                <w:between w:val="nil"/>
+              </w:pBdr>
+              <w:spacing w:line="240" w:lineRule="auto"/>
+              <w:jc w:val="both"/>
+              <w:rPr>
+                <w:sz w:val="18"/>
+              </w:rPr>
+            </w:pPr>
+            <w:r>
+              <w:rPr>
+                <w:sz w:val="18"/>
+              </w:rPr>
+              <w:t>URI</w:t>
+            </w:r>
+          </w:p>
+        </w:tc>
+        <w:tc>
+          <w:tcPr>
+            <w:tcW w:w="7545" w:type="dxa"/>
+            <w:shd w:val="clear" w:color="auto" w:fill="auto"/>
+            <w:tcMar>
+              <w:top w:w="100" w:type="dxa"/>
+              <w:left w:w="100" w:type="dxa"/>
+              <w:bottom w:w="100" w:type="dxa"/>
+              <w:right w:w="100" w:type="dxa"/>
+            </w:tcMar>
+          </w:tcPr>
+          <w:p>
+            <w:pPr>
+              <w:jc w:val="both"/>
+              <w:rPr>
+                <w:sz w:val="18"/>
+              </w:rPr>
+            </w:pPr>
+            <w:r>
+              <w:rPr>
+                <w:sz w:val="18"/>
+              </w:rPr>
+              <w:t>/api/v1/book</w:t>
+            </w:r>
+          </w:p>
+        </w:tc>
+      </w:tr>
+      <w:tr>
+        <w:tc>
+          <w:tcPr>
+            <w:tcW w:w="735" w:type="dxa"/>
+            <w:shd w:val="clear" w:color="auto" w:fill="auto"/>
+            <w:tcMar>
+              <w:top w:w="100" w:type="dxa"/>
+              <w:left w:w="100" w:type="dxa"/>
+              <w:bottom w:w="100" w:type="dxa"/>
+              <w:right w:w="100" w:type="dxa"/>
+            </w:tcMar>
+          </w:tcPr>
+          <w:p>
+            <w:pPr>
+              <w:widowControl w:val="0"/>
+              <w:pBdr>
+                <w:top w:val="nil"/>
+                <w:left w:val="nil"/>
+                <w:bottom w:val="nil"/>
+                <w:right w:val="nil"/>
+                <w:between w:val="nil"/>
+              </w:pBdr>
+              <w:spacing w:line="240" w:lineRule="auto"/>
+              <w:jc w:val="both"/>
+              <w:rPr>
+                <w:sz w:val="18"/>
+              </w:rPr>
+            </w:pPr>
+            <w:r>
+              <w:rPr>
+                <w:sz w:val="18"/>
+              </w:rPr>
+              <w:t>Desc</w:t>
+            </w:r>
+          </w:p>
+        </w:tc>
+        <w:tc>
+          <w:tcPr>
+            <w:tcW w:w="7545" w:type="dxa"/>
+            <w:shd w:val="clear" w:color="auto" w:fill="auto"/>
+            <w:tcMar>
+              <w:top w:w="100" w:type="dxa"/>
+              <w:left w:w="100" w:type="dxa"/>
+              <w:bottom w:w="100" w:type="dxa"/>
+              <w:right w:w="100" w:type="dxa"/>
+            </w:tcMar>
+          </w:tcPr>
+          <w:p>
+            <w:pPr>
+              <w:widowControl w:val="0"/>
+              <w:shd w:val="clear" w:color="auto" w:fill="FFFFFE"/>
+              <w:spacing w:line="360" w:lineRule="auto"/>
+              <w:jc w:val="both"/>
+              <w:rPr>
+                <w:rFonts w:ascii="Courier New" w:eastAsia="Courier New" w:hAnsi="Courier New" w:cs="Courier New"/>
+                <w:sz w:val="18"/>
+                <w:szCs w:val="18"/>
+              </w:rPr>
+            </w:pPr>
+            <w:r>
+              <w:rPr>
+                <w:rFonts w:ascii="Courier New" w:eastAsia="Courier New" w:hAnsi="Courier New" w:cs="Courier New"/>
+                <w:sz w:val="18"/>
+                <w:szCs w:val="18"/>
+              </w:rPr>
+              <w:t xml:space="preserve">POST </w:t>
+            </w:r>
+            <w:r>
+              <w:rPr>
+                <w:rFonts w:ascii="Courier New" w:eastAsia="Courier New" w:hAnsi="Courier New" w:cs="Courier New"/>
+                <w:color w:val="2A00FF"/>
+                <w:sz w:val="18"/>
+                <w:szCs w:val="18"/>
+              </w:rPr>
+              <w:t>'localhost:8084/book-info-manager-1.0/api/v1/book'</w:t>
+            </w:r>
+            <w:r>
+              <w:rPr>
+                <w:rFonts w:ascii="Courier New" w:eastAsia="Courier New" w:hAnsi="Courier New" w:cs="Courier New"/>
+                <w:sz w:val="18"/>
+                <w:szCs w:val="18"/>
+              </w:rPr>
+              <w:t xml:space="preserve"> </w:t>
+            </w:r>
+          </w:p>
+          <w:p>
+            <w:pPr>
+              <w:widowControl w:val="0"/>
+              <w:shd w:val="clear" w:color="auto" w:fill="FFFFFE"/>
+              <w:spacing w:line="240" w:lineRule="auto"/>
+              <w:jc w:val="both"/>
+              <w:rPr>
+                <w:rFonts w:ascii="Courier New" w:eastAsia="Courier New" w:hAnsi="Courier New" w:cs="Courier New"/>
+                <w:sz w:val="18"/>
+                <w:szCs w:val="18"/>
+              </w:rPr>
+            </w:pPr>
+            <w:r>
+              <w:rPr>
+                <w:rFonts w:ascii="Courier New" w:eastAsia="Courier New" w:hAnsi="Courier New" w:cs="Courier New"/>
+                <w:sz w:val="18"/>
+                <w:szCs w:val="18"/>
+              </w:rPr>
+              <w:t>{</w:t>
+            </w:r>
+          </w:p>
+          <w:p>
+            <w:pPr>
+              <w:widowControl w:val="0"/>
+              <w:shd w:val="clear" w:color="auto" w:fill="FFFFFE"/>
+              <w:spacing w:line="240" w:lineRule="auto"/>
+              <w:jc w:val="both"/>
+              <w:rPr>
+                <w:rFonts w:ascii="Courier New" w:eastAsia="Courier New" w:hAnsi="Courier New" w:cs="Courier New"/>
+                <w:sz w:val="18"/>
+                <w:szCs w:val="18"/>
+              </w:rPr>
+            </w:pPr>
+            <w:r>
+              <w:rPr>
+                <w:rFonts w:ascii="Courier New" w:eastAsia="Courier New" w:hAnsi="Courier New" w:cs="Courier New"/>
+                <w:sz w:val="18"/>
+                <w:szCs w:val="18"/>
+              </w:rPr>
+              <w:t xml:space="preserve">    </w:t>
+            </w:r>
+            <w:r>
+              <w:rPr>
+                <w:rFonts w:ascii="Courier New" w:eastAsia="Courier New" w:hAnsi="Courier New" w:cs="Courier New"/>
+                <w:color w:val="A31515"/>
+                <w:sz w:val="18"/>
+                <w:szCs w:val="18"/>
+              </w:rPr>
+              <w:t>"i</w:t>
+            </w:r>
+            <w:r>
+              <w:rPr>
+                <w:rFonts w:ascii="Courier New" w:eastAsia="Courier New" w:hAnsi="Courier New" w:cs="Courier New"/>
+                <w:color w:val="A31515"/>
+                <w:sz w:val="18"/>
+                <w:szCs w:val="18"/>
+              </w:rPr>
+              <w:t>sbn</w:t>
+            </w:r>
+            <w:r>
+              <w:rPr>
+                <w:rFonts w:ascii="Courier New" w:eastAsia="Courier New" w:hAnsi="Courier New" w:cs="Courier New"/>
+                <w:color w:val="A31515"/>
+                <w:sz w:val="18"/>
+                <w:szCs w:val="18"/>
+              </w:rPr>
+              <w:t>"</w:t>
+            </w:r>
+            <w:r>
+              <w:rPr>
+                <w:rFonts w:ascii="Courier New" w:eastAsia="Courier New" w:hAnsi="Courier New" w:cs="Courier New"/>
+                <w:sz w:val="18"/>
+                <w:szCs w:val="18"/>
+              </w:rPr>
+              <w:t xml:space="preserve"> :</w:t>
+            </w:r>
+            <w:r>
+              <w:rPr>
+                <w:rFonts w:ascii="Courier New" w:eastAsia="Times New Roman" w:hAnsi="Courier New" w:cs="Courier New"/>
+                <w:color w:val="0451A5"/>
+                <w:sz w:val="18"/>
+                <w:szCs w:val="18"/>
+                <w:lang w:val="en-US"/>
+              </w:rPr>
+              <w:t xml:space="preserve"> </w:t>
+            </w:r>
+            <w:r>
+              <w:rPr>
+                <w:rFonts w:ascii="Courier New" w:eastAsia="Times New Roman" w:hAnsi="Courier New" w:cs="Courier New"/>
+                <w:color w:val="0451A5"/>
+                <w:sz w:val="18"/>
+                <w:szCs w:val="18"/>
+                <w:lang w:val="en-US"/>
+              </w:rPr>
+              <w:t>"</w:t>
+            </w:r>
+            <w:r>
+              <w:rPr>
+                <w:rFonts w:ascii="Courier New" w:eastAsia="Times New Roman" w:hAnsi="Courier New" w:cs="Courier New"/>
+                <w:color w:val="0451A5"/>
+                <w:sz w:val="18"/>
+                <w:szCs w:val="18"/>
+                <w:lang w:val="en-US"/>
+              </w:rPr>
+              <w:t>9789844590014</w:t>
+            </w:r>
+            <w:r>
+              <w:rPr>
+                <w:rFonts w:ascii="Courier New" w:eastAsia="Courier New" w:hAnsi="Courier New" w:cs="Courier New"/>
+                <w:color w:val="0451A5"/>
+                <w:sz w:val="18"/>
+                <w:szCs w:val="18"/>
+              </w:rPr>
+              <w:t>"</w:t>
+            </w:r>
+            <w:r>
+              <w:rPr>
+                <w:rFonts w:ascii="Courier New" w:eastAsia="Courier New" w:hAnsi="Courier New" w:cs="Courier New"/>
+                <w:sz w:val="18"/>
+                <w:szCs w:val="18"/>
+              </w:rPr>
+              <w:t>,</w:t>
+            </w:r>
+          </w:p>
+          <w:p>
+            <w:pPr>
+              <w:widowControl w:val="0"/>
+              <w:shd w:val="clear" w:color="auto" w:fill="FFFFFE"/>
+              <w:spacing w:line="240" w:lineRule="auto"/>
+              <w:jc w:val="both"/>
+              <w:rPr>
+                <w:rFonts w:ascii="Courier New" w:eastAsia="Courier New" w:hAnsi="Courier New" w:cs="Courier New"/>
+                <w:sz w:val="18"/>
+                <w:szCs w:val="18"/>
+              </w:rPr>
+            </w:pPr>
+            <w:r>
+              <w:rPr>
+                <w:rFonts w:ascii="Courier New" w:eastAsia="Courier New" w:hAnsi="Courier New" w:cs="Courier New"/>
+                <w:sz w:val="18"/>
+                <w:szCs w:val="18"/>
+              </w:rPr>
+              <w:t xml:space="preserve">    </w:t>
+            </w:r>
+            <w:r>
+              <w:rPr>
+                <w:rFonts w:ascii="Courier New" w:eastAsia="Courier New" w:hAnsi="Courier New" w:cs="Courier New"/>
+                <w:color w:val="A31515"/>
+                <w:sz w:val="18"/>
+                <w:szCs w:val="18"/>
+              </w:rPr>
+              <w:t>"bookName"</w:t>
+            </w:r>
+            <w:r>
+              <w:rPr>
+                <w:rFonts w:ascii="Courier New" w:eastAsia="Courier New" w:hAnsi="Courier New" w:cs="Courier New"/>
+                <w:sz w:val="18"/>
+                <w:szCs w:val="18"/>
+              </w:rPr>
+              <w:t xml:space="preserve"> : </w:t>
+            </w:r>
+            <w:r>
+              <w:rPr>
+                <w:rFonts w:ascii="Courier New" w:eastAsia="Courier New" w:hAnsi="Courier New" w:cs="Courier New"/>
+                <w:color w:val="0451A5"/>
+                <w:sz w:val="18"/>
+                <w:szCs w:val="18"/>
+              </w:rPr>
+              <w:t>"Himu"</w:t>
+            </w:r>
+            <w:r>
+              <w:rPr>
+                <w:rFonts w:ascii="Courier New" w:eastAsia="Courier New" w:hAnsi="Courier New" w:cs="Courier New"/>
+                <w:sz w:val="18"/>
+                <w:szCs w:val="18"/>
+              </w:rPr>
+              <w:t>,</w:t>
+            </w:r>
+          </w:p>
+          <w:p>
+            <w:pPr>
+              <w:widowControl w:val="0"/>
+              <w:shd w:val="clear" w:color="auto" w:fill="FFFFFE"/>
+              <w:spacing w:line="240" w:lineRule="auto"/>
+              <w:jc w:val="both"/>
+              <w:rPr>
+                <w:rFonts w:ascii="Courier New" w:eastAsia="Courier New" w:hAnsi="Courier New" w:cs="Courier New"/>
+                <w:sz w:val="18"/>
+                <w:szCs w:val="18"/>
+              </w:rPr>
+            </w:pPr>
+            <w:r>
+              <w:rPr>
+                <w:rFonts w:ascii="Courier New" w:eastAsia="Courier New" w:hAnsi="Courier New" w:cs="Courier New"/>
+                <w:sz w:val="18"/>
+                <w:szCs w:val="18"/>
+              </w:rPr>
+              <w:t xml:space="preserve">    </w:t>
+            </w:r>
+            <w:r>
+              <w:rPr>
+                <w:rFonts w:ascii="Courier New" w:eastAsia="Courier New" w:hAnsi="Courier New" w:cs="Courier New"/>
+                <w:color w:val="A31515"/>
+                <w:sz w:val="18"/>
+                <w:szCs w:val="18"/>
+              </w:rPr>
+              <w:t>"bookType"</w:t>
+            </w:r>
+            <w:r>
+              <w:rPr>
+                <w:rFonts w:ascii="Courier New" w:eastAsia="Courier New" w:hAnsi="Courier New" w:cs="Courier New"/>
+                <w:sz w:val="18"/>
+                <w:szCs w:val="18"/>
+              </w:rPr>
+              <w:t xml:space="preserve"> : </w:t>
+            </w:r>
+            <w:r>
+              <w:rPr>
+                <w:rFonts w:ascii="Courier New" w:eastAsia="Courier New" w:hAnsi="Courier New" w:cs="Courier New"/>
+                <w:color w:val="0451A5"/>
+                <w:sz w:val="18"/>
+                <w:szCs w:val="18"/>
+              </w:rPr>
+              <w:t>"NOVEL"</w:t>
+            </w:r>
+            <w:r>
+              <w:rPr>
+                <w:rFonts w:ascii="Courier New" w:eastAsia="Courier New" w:hAnsi="Courier New" w:cs="Courier New"/>
+                <w:sz w:val="18"/>
+                <w:szCs w:val="18"/>
+              </w:rPr>
+              <w:t>,</w:t>
+            </w:r>
+          </w:p>
+          <w:p>
+            <w:pPr>
+              <w:widowControl w:val="0"/>
+              <w:shd w:val="clear" w:color="auto" w:fill="FFFFFE"/>
+              <w:spacing w:line="240" w:lineRule="auto"/>
+              <w:jc w:val="both"/>
+              <w:rPr>
+                <w:rFonts w:ascii="Courier New" w:eastAsia="Courier New" w:hAnsi="Courier New" w:cs="Courier New"/>
+                <w:color w:val="0451A5"/>
+                <w:sz w:val="18"/>
+                <w:szCs w:val="18"/>
+              </w:rPr>
+            </w:pPr>
+            <w:r>
+              <w:rPr>
+                <w:rFonts w:ascii="Courier New" w:eastAsia="Courier New" w:hAnsi="Courier New" w:cs="Courier New"/>
+                <w:sz w:val="18"/>
+                <w:szCs w:val="18"/>
+              </w:rPr>
+              <w:lastRenderedPageBreak/>
+              <w:t xml:space="preserve">    </w:t>
+            </w:r>
+            <w:r>
+              <w:rPr>
+                <w:rFonts w:ascii="Courier New" w:eastAsia="Courier New" w:hAnsi="Courier New" w:cs="Courier New"/>
+                <w:color w:val="A31515"/>
+                <w:sz w:val="18"/>
+                <w:szCs w:val="18"/>
+              </w:rPr>
+              <w:t>"author"</w:t>
+            </w:r>
+            <w:r>
+              <w:rPr>
+                <w:rFonts w:ascii="Courier New" w:eastAsia="Courier New" w:hAnsi="Courier New" w:cs="Courier New"/>
+                <w:sz w:val="18"/>
+                <w:szCs w:val="18"/>
+              </w:rPr>
+              <w:t xml:space="preserve"> : </w:t>
+            </w:r>
+            <w:r>
+              <w:rPr>
+                <w:rFonts w:ascii="Courier New" w:eastAsia="Courier New" w:hAnsi="Courier New" w:cs="Courier New"/>
+                <w:color w:val="0451A5"/>
+                <w:sz w:val="18"/>
+                <w:szCs w:val="18"/>
+              </w:rPr>
+              <w:t>"Humaun Ahmed"</w:t>
+            </w:r>
+          </w:p>
+          <w:p>
+            <w:pPr>
+              <w:widowControl w:val="0"/>
+              <w:shd w:val="clear" w:color="auto" w:fill="FFFFFE"/>
+              <w:spacing w:line="240" w:lineRule="auto"/>
+              <w:jc w:val="both"/>
+              <w:rPr>
+                <w:rFonts w:ascii="Courier New" w:eastAsia="Courier New" w:hAnsi="Courier New" w:cs="Courier New"/>
+                <w:sz w:val="18"/>
+                <w:szCs w:val="18"/>
+              </w:rPr>
+            </w:pPr>
+            <w:r>
+              <w:rPr>
+                <w:rFonts w:ascii="Courier New" w:eastAsia="Courier New" w:hAnsi="Courier New" w:cs="Courier New"/>
+                <w:sz w:val="18"/>
+                <w:szCs w:val="18"/>
+              </w:rPr>
+              <w:t xml:space="preserve">} </w:t>
+            </w:r>
+          </w:p>
+          <w:p>
+            <w:pPr>
+              <w:widowControl w:val="0"/>
+              <w:shd w:val="clear" w:color="auto" w:fill="FFFFFE"/>
+              <w:spacing w:line="360" w:lineRule="auto"/>
+              <w:jc w:val="both"/>
+              <w:rPr>
+                <w:rFonts w:ascii="Courier New" w:eastAsia="Courier New" w:hAnsi="Courier New" w:cs="Courier New"/>
+                <w:color w:val="2A00FF"/>
+                <w:sz w:val="18"/>
+                <w:szCs w:val="18"/>
+              </w:rPr>
+            </w:pPr>
+          </w:p>
+          <w:p>
+            <w:pPr>
+              <w:widowControl w:val="0"/>
+              <w:shd w:val="clear" w:color="auto" w:fill="FFFFFE"/>
+              <w:spacing w:line="360" w:lineRule="auto"/>
+              <w:jc w:val="both"/>
+              <w:rPr>
+                <w:rFonts w:ascii="Courier New" w:eastAsia="Courier New" w:hAnsi="Courier New" w:cs="Courier New"/>
+                <w:color w:val="2A00FF"/>
+                <w:sz w:val="18"/>
+                <w:szCs w:val="18"/>
+              </w:rPr>
+            </w:pPr>
+            <w:r>
+              <w:rPr>
+                <w:rFonts w:ascii="Courier New" w:eastAsia="Courier New" w:hAnsi="Courier New" w:cs="Courier New"/>
+                <w:color w:val="2A00FF"/>
+                <w:sz w:val="18"/>
+                <w:szCs w:val="18"/>
+              </w:rPr>
+              <w:t>Res:</w:t>
+            </w:r>
+          </w:p>
+          <w:p>
+            <w:pPr>
+              <w:widowControl w:val="0"/>
+              <w:shd w:val="clear" w:color="auto" w:fill="FFFFFE"/>
+              <w:spacing w:line="240" w:lineRule="auto"/>
+              <w:jc w:val="both"/>
+              <w:rPr>
+                <w:rFonts w:ascii="Courier New" w:eastAsia="Courier New" w:hAnsi="Courier New" w:cs="Courier New"/>
+                <w:sz w:val="18"/>
+                <w:szCs w:val="18"/>
+              </w:rPr>
+            </w:pPr>
+            <w:r>
+              <w:rPr>
+                <w:rFonts w:ascii="Courier New" w:eastAsia="Courier New" w:hAnsi="Courier New" w:cs="Courier New"/>
+                <w:sz w:val="18"/>
+                <w:szCs w:val="18"/>
+              </w:rPr>
+              <w:t>{</w:t>
+            </w:r>
+          </w:p>
+          <w:p>
+            <w:pPr>
+              <w:widowControl w:val="0"/>
+              <w:shd w:val="clear" w:color="auto" w:fill="FFFFFE"/>
+              <w:spacing w:line="240" w:lineRule="auto"/>
+              <w:jc w:val="both"/>
+              <w:rPr>
+                <w:rFonts w:ascii="Courier New" w:eastAsia="Courier New" w:hAnsi="Courier New" w:cs="Courier New"/>
+                <w:sz w:val="18"/>
+                <w:szCs w:val="18"/>
+              </w:rPr>
+            </w:pPr>
+            <w:r>
+              <w:rPr>
+                <w:rFonts w:ascii="Courier New" w:eastAsia="Courier New" w:hAnsi="Courier New" w:cs="Courier New"/>
+                <w:sz w:val="18"/>
+                <w:szCs w:val="18"/>
+              </w:rPr>
+              <w:t xml:space="preserve">    </w:t>
+            </w:r>
+            <w:r>
+              <w:rPr>
+                <w:rFonts w:ascii="Courier New" w:eastAsia="Courier New" w:hAnsi="Courier New" w:cs="Courier New"/>
+                <w:color w:val="A31515"/>
+                <w:sz w:val="18"/>
+                <w:szCs w:val="18"/>
+              </w:rPr>
+              <w:t>"isbn"</w:t>
+            </w:r>
+            <w:r>
+              <w:rPr>
+                <w:rFonts w:ascii="Courier New" w:eastAsia="Courier New" w:hAnsi="Courier New" w:cs="Courier New"/>
+                <w:sz w:val="18"/>
+                <w:szCs w:val="18"/>
+              </w:rPr>
+              <w:t xml:space="preserve"> :</w:t>
+            </w:r>
+            <w:r>
+              <w:rPr>
+                <w:rFonts w:ascii="Courier New" w:eastAsia="Times New Roman" w:hAnsi="Courier New" w:cs="Courier New"/>
+                <w:color w:val="0451A5"/>
+                <w:sz w:val="18"/>
+                <w:szCs w:val="18"/>
+                <w:lang w:val="en-US"/>
+              </w:rPr>
+              <w:t xml:space="preserve"> </w:t>
+            </w:r>
+            <w:r>
+              <w:rPr>
+                <w:rFonts w:ascii="Courier New" w:eastAsia="Times New Roman" w:hAnsi="Courier New" w:cs="Courier New"/>
+                <w:color w:val="0451A5"/>
+                <w:sz w:val="18"/>
+                <w:szCs w:val="18"/>
+                <w:lang w:val="en-US"/>
+              </w:rPr>
+              <w:t>"</w:t>
+            </w:r>
+            <w:r>
+              <w:rPr>
+                <w:rFonts w:ascii="Courier New" w:eastAsia="Times New Roman" w:hAnsi="Courier New" w:cs="Courier New"/>
+                <w:color w:val="0451A5"/>
+                <w:sz w:val="18"/>
+                <w:szCs w:val="18"/>
+                <w:lang w:val="en-US"/>
+              </w:rPr>
+              <w:t>9789844590014</w:t>
+            </w:r>
+            <w:r>
+              <w:rPr>
+                <w:rFonts w:ascii="Courier New" w:eastAsia="Courier New" w:hAnsi="Courier New" w:cs="Courier New"/>
+                <w:color w:val="0451A5"/>
+                <w:sz w:val="18"/>
+                <w:szCs w:val="18"/>
+              </w:rPr>
+              <w:t>"</w:t>
+            </w:r>
+            <w:r>
+              <w:rPr>
+                <w:rFonts w:ascii="Courier New" w:eastAsia="Courier New" w:hAnsi="Courier New" w:cs="Courier New"/>
+                <w:sz w:val="18"/>
+                <w:szCs w:val="18"/>
+              </w:rPr>
+              <w:t>,</w:t>
+            </w:r>
+          </w:p>
+          <w:p>
+            <w:pPr>
+              <w:widowControl w:val="0"/>
+              <w:shd w:val="clear" w:color="auto" w:fill="FFFFFE"/>
+              <w:spacing w:line="240" w:lineRule="auto"/>
+              <w:jc w:val="both"/>
+              <w:rPr>
+                <w:rFonts w:ascii="Courier New" w:eastAsia="Courier New" w:hAnsi="Courier New" w:cs="Courier New"/>
+                <w:sz w:val="18"/>
+                <w:szCs w:val="18"/>
+              </w:rPr>
+            </w:pPr>
+            <w:r>
+              <w:rPr>
+                <w:rFonts w:ascii="Courier New" w:eastAsia="Courier New" w:hAnsi="Courier New" w:cs="Courier New"/>
+                <w:sz w:val="18"/>
+                <w:szCs w:val="18"/>
+              </w:rPr>
+              <w:t xml:space="preserve">    </w:t>
+            </w:r>
+            <w:r>
+              <w:rPr>
+                <w:rFonts w:ascii="Courier New" w:eastAsia="Courier New" w:hAnsi="Courier New" w:cs="Courier New"/>
+                <w:color w:val="A31515"/>
+                <w:sz w:val="18"/>
+                <w:szCs w:val="18"/>
+              </w:rPr>
+              <w:t>"bookName"</w:t>
+            </w:r>
+            <w:r>
+              <w:rPr>
+                <w:rFonts w:ascii="Courier New" w:eastAsia="Courier New" w:hAnsi="Courier New" w:cs="Courier New"/>
+                <w:sz w:val="18"/>
+                <w:szCs w:val="18"/>
+              </w:rPr>
+              <w:t xml:space="preserve"> : </w:t>
+            </w:r>
+            <w:r>
+              <w:rPr>
+                <w:rFonts w:ascii="Courier New" w:eastAsia="Courier New" w:hAnsi="Courier New" w:cs="Courier New"/>
+                <w:color w:val="0451A5"/>
+                <w:sz w:val="18"/>
+                <w:szCs w:val="18"/>
+              </w:rPr>
+              <w:t>"Himu"</w:t>
+            </w:r>
+            <w:r>
+              <w:rPr>
+                <w:rFonts w:ascii="Courier New" w:eastAsia="Courier New" w:hAnsi="Courier New" w:cs="Courier New"/>
+                <w:sz w:val="18"/>
+                <w:szCs w:val="18"/>
+              </w:rPr>
+              <w:t>,</w:t>
+            </w:r>
+          </w:p>
+          <w:p>
+            <w:pPr>
+              <w:widowControl w:val="0"/>
+              <w:shd w:val="clear" w:color="auto" w:fill="FFFFFE"/>
+              <w:spacing w:line="240" w:lineRule="auto"/>
+              <w:jc w:val="both"/>
+              <w:rPr>
+                <w:rFonts w:ascii="Courier New" w:eastAsia="Courier New" w:hAnsi="Courier New" w:cs="Courier New"/>
+                <w:sz w:val="18"/>
+                <w:szCs w:val="18"/>
+              </w:rPr>
+            </w:pPr>
+            <w:r>
+              <w:rPr>
+                <w:rFonts w:ascii="Courier New" w:eastAsia="Courier New" w:hAnsi="Courier New" w:cs="Courier New"/>
+                <w:sz w:val="18"/>
+                <w:szCs w:val="18"/>
+              </w:rPr>
+              <w:t xml:space="preserve">    </w:t>
+            </w:r>
+            <w:r>
+              <w:rPr>
+                <w:rFonts w:ascii="Courier New" w:eastAsia="Courier New" w:hAnsi="Courier New" w:cs="Courier New"/>
+                <w:color w:val="A31515"/>
+                <w:sz w:val="18"/>
+                <w:szCs w:val="18"/>
+              </w:rPr>
+              <w:t>"bookType"</w:t>
+            </w:r>
+            <w:r>
+              <w:rPr>
+                <w:rFonts w:ascii="Courier New" w:eastAsia="Courier New" w:hAnsi="Courier New" w:cs="Courier New"/>
+                <w:sz w:val="18"/>
+                <w:szCs w:val="18"/>
+              </w:rPr>
+              <w:t xml:space="preserve"> : </w:t>
+            </w:r>
+            <w:r>
+              <w:rPr>
+                <w:rFonts w:ascii="Courier New" w:eastAsia="Courier New" w:hAnsi="Courier New" w:cs="Courier New"/>
+                <w:color w:val="0451A5"/>
+                <w:sz w:val="18"/>
+                <w:szCs w:val="18"/>
+              </w:rPr>
+              <w:t>"NOVEL"</w:t>
+            </w:r>
+            <w:r>
+              <w:rPr>
+                <w:rFonts w:ascii="Courier New" w:eastAsia="Courier New" w:hAnsi="Courier New" w:cs="Courier New"/>
+                <w:sz w:val="18"/>
+                <w:szCs w:val="18"/>
+              </w:rPr>
+              <w:t>,</w:t>
+            </w:r>
+          </w:p>
+          <w:p>
+            <w:pPr>
+              <w:widowControl w:val="0"/>
+              <w:shd w:val="clear" w:color="auto" w:fill="FFFFFE"/>
+              <w:spacing w:line="240" w:lineRule="auto"/>
+              <w:jc w:val="both"/>
+              <w:rPr>
+                <w:rFonts w:ascii="Courier New" w:eastAsia="Courier New" w:hAnsi="Courier New" w:cs="Courier New"/>
+                <w:color w:val="0451A5"/>
+                <w:sz w:val="18"/>
+                <w:szCs w:val="18"/>
+              </w:rPr>
+            </w:pPr>
+            <w:r>
+              <w:rPr>
+                <w:rFonts w:ascii="Courier New" w:eastAsia="Courier New" w:hAnsi="Courier New" w:cs="Courier New"/>
+                <w:sz w:val="18"/>
+                <w:szCs w:val="18"/>
+              </w:rPr>
+              <w:t xml:space="preserve">    </w:t>
+            </w:r>
+            <w:r>
+              <w:rPr>
+                <w:rFonts w:ascii="Courier New" w:eastAsia="Courier New" w:hAnsi="Courier New" w:cs="Courier New"/>
+                <w:color w:val="A31515"/>
+                <w:sz w:val="18"/>
+                <w:szCs w:val="18"/>
+              </w:rPr>
+              <w:t>"author"</w:t>
+            </w:r>
+            <w:r>
+              <w:rPr>
+                <w:rFonts w:ascii="Courier New" w:eastAsia="Courier New" w:hAnsi="Courier New" w:cs="Courier New"/>
+                <w:sz w:val="18"/>
+                <w:szCs w:val="18"/>
+              </w:rPr>
+              <w:t xml:space="preserve"> : </w:t>
+            </w:r>
+            <w:r>
+              <w:rPr>
+                <w:rFonts w:ascii="Courier New" w:eastAsia="Courier New" w:hAnsi="Courier New" w:cs="Courier New"/>
+                <w:color w:val="0451A5"/>
+                <w:sz w:val="18"/>
+                <w:szCs w:val="18"/>
+              </w:rPr>
+              <w:t>"Humaun Ahmed"</w:t>
+            </w:r>
+          </w:p>
+          <w:p>
+            <w:pPr>
+              <w:widowControl w:val="0"/>
+              <w:shd w:val="clear" w:color="auto" w:fill="FFFFFE"/>
+              <w:spacing w:line="240" w:lineRule="auto"/>
+              <w:jc w:val="both"/>
+              <w:rPr>
+                <w:rFonts w:ascii="Courier New" w:eastAsia="Courier New" w:hAnsi="Courier New" w:cs="Courier New"/>
+                <w:sz w:val="18"/>
+                <w:szCs w:val="18"/>
+              </w:rPr>
+            </w:pPr>
+            <w:r>
+              <w:rPr>
+                <w:rFonts w:ascii="Courier New" w:eastAsia="Courier New" w:hAnsi="Courier New" w:cs="Courier New"/>
+                <w:sz w:val="18"/>
+                <w:szCs w:val="18"/>
+              </w:rPr>
+              <w:t>}</w:t>
+            </w:r>
+          </w:p>
+          <w:p>
+            <w:pPr>
+              <w:widowControl w:val="0"/>
+              <w:shd w:val="clear" w:color="auto" w:fill="FFFFFE"/>
+              <w:spacing w:line="240" w:lineRule="auto"/>
+              <w:jc w:val="both"/>
+              <w:rPr>
+                <w:rFonts w:ascii="Courier New" w:eastAsia="Courier New" w:hAnsi="Courier New" w:cs="Courier New"/>
+                <w:sz w:val="18"/>
+                <w:szCs w:val="18"/>
+              </w:rPr>
+            </w:pPr>
+          </w:p>
+          <w:p>
+            <w:pPr>
+              <w:widowControl w:val="0"/>
+              <w:shd w:val="clear" w:color="auto" w:fill="FFFFFE"/>
+              <w:spacing w:line="240" w:lineRule="auto"/>
+              <w:jc w:val="both"/>
+              <w:rPr>
+                <w:i/>
+                <w:sz w:val="18"/>
+              </w:rPr>
+            </w:pPr>
+            <w:r>
+              <w:rPr>
+                <w:i/>
+                <w:sz w:val="18"/>
+              </w:rPr>
+              <w:t xml:space="preserve"> </w:t>
+            </w:r>
+            <w:r>
+              <w:rPr>
+                <w:i/>
+                <w:sz w:val="18"/>
+              </w:rPr>
+              <w:t>[Note: id (Long), bookName (String), bookType (Enum), author (String)]</w:t>
+            </w:r>
+          </w:p>
+        </w:tc>
+      </w:tr>
+    </w:tbl>
+    <w:p>
+      <w:pPr>
+        <w:pStyle w:val="ListParagraph"/>
+        <w:ind w:left="1276"/>
+        <w:jc w:val="both"/>
+      </w:pPr>
+    </w:p>
+    <w:p>
+      <w:pPr>
+        <w:pStyle w:val="ListParagraph"/>
+        <w:ind w:left="1276"/>
+        <w:jc w:val="both"/>
+      </w:pPr>
+    </w:p>
+    <w:p>
+      <w:pPr>
+        <w:pStyle w:val="ListParagraph"/>
+        <w:ind w:left="1276"/>
+        <w:jc w:val="both"/>
+      </w:pPr>
+    </w:p>
+    <w:p>
+      <w:pPr>
+        <w:pStyle w:val="ListParagraph"/>
+        <w:ind w:left="1276"/>
+        <w:jc w:val="both"/>
+      </w:pPr>
+    </w:p>
+    <w:p>
+      <w:pPr>
+        <w:pStyle w:val="ListParagraph"/>
+        <w:ind w:left="1276"/>
+        <w:jc w:val="both"/>
+      </w:pPr>
+    </w:p>
+    <w:p>
+      <w:pPr>
+        <w:pStyle w:val="ListParagraph"/>
+        <w:ind w:left="1276"/>
+        <w:jc w:val="both"/>
+      </w:pPr>
+    </w:p>
+    <w:p>
+      <w:pPr>
+        <w:pStyle w:val="ListParagraph"/>
+        <w:ind w:left="1276"/>
+        <w:jc w:val="both"/>
+      </w:pPr>
+    </w:p>
+    <w:p>
+      <w:pPr>
+        <w:pStyle w:val="ListParagraph"/>
+        <w:ind w:left="1276"/>
+        <w:jc w:val="both"/>
+      </w:pPr>
+    </w:p>
+    <w:p>
+      <w:pPr>
+        <w:jc w:val="both"/>
+      </w:pPr>
+    </w:p>
+    <w:p>
+      <w:pPr>
+        <w:jc w:val="both"/>
+      </w:pPr>
+    </w:p>
+    <w:p>
+      <w:pPr>
+        <w:pStyle w:val="ListParagraph"/>
+        <w:ind w:left="1996"/>
+        <w:jc w:val="both"/>
+      </w:pPr>
+    </w:p>
+    <w:p>
+      <w:pPr>
+        <w:pStyle w:val="ListParagraph"/>
+        <w:numPr>
+          <w:ilvl w:val="0"/>
+          <w:numId w:val="16"/>
+        </w:numPr>
+        <w:jc w:val="both"/>
+      </w:pPr>
+      <w:r>
+        <w:t>Get Book</w:t>
+      </w:r>
+    </w:p>
+    <w:tbl>
+      <w:tblPr>
+        <w:tblpPr w:leftFromText="180" w:rightFromText="180" w:vertAnchor="text" w:horzAnchor="page" w:tblpX="2408" w:tblpY="87"/>
+        <w:tblW w:w="8450" w:type="dxa"/>
+        <w:tblBorders>
+          <w:top w:val="single" w:sz="8" w:space="0" w:color="000000"/>
+          <w:left w:val="single" w:sz="8" w:space="0" w:color="000000"/>
+          <w:bottom w:val="single" w:sz="8" w:space="0" w:color="000000"/>
+          <w:right w:val="single" w:sz="8" w:space="0" w:color="000000"/>
+          <w:insideH w:val="single" w:sz="8" w:space="0" w:color="000000"/>
+          <w:insideV w:val="single" w:sz="8" w:space="0" w:color="000000"/>
+        </w:tblBorders>
+        <w:tblLayout w:type="fixed"/>
+        <w:tblLook w:val="0600" w:firstRow="0" w:lastRow="0" w:firstColumn="0" w:lastColumn="0" w:noHBand="1" w:noVBand="1"/>
+      </w:tblPr>
+      <w:tblGrid>
+        <w:gridCol w:w="900"/>
+        <w:gridCol w:w="7550"/>
+      </w:tblGrid>
+      <w:tr>
+        <w:tc>
+          <w:tcPr>
+            <w:tcW w:w="900" w:type="dxa"/>
+            <w:shd w:val="clear" w:color="auto" w:fill="auto"/>
+            <w:tcMar>
+              <w:top w:w="100" w:type="dxa"/>
+              <w:left w:w="100" w:type="dxa"/>
+              <w:bottom w:w="100" w:type="dxa"/>
+              <w:right w:w="100" w:type="dxa"/>
+            </w:tcMar>
+          </w:tcPr>
+          <w:p>
+            <w:pPr>
+              <w:widowControl w:val="0"/>
+              <w:spacing w:line="240" w:lineRule="auto"/>
+              <w:jc w:val="both"/>
+            </w:pPr>
+            <w:r>
+              <w:t>URI</w:t>
+            </w:r>
+          </w:p>
+        </w:tc>
+        <w:tc>
+          <w:tcPr>
+            <w:tcW w:w="7550" w:type="dxa"/>
+            <w:shd w:val="clear" w:color="auto" w:fill="auto"/>
+            <w:tcMar>
+              <w:top w:w="100" w:type="dxa"/>
+              <w:left w:w="100" w:type="dxa"/>
+              <w:bottom w:w="100" w:type="dxa"/>
+              <w:right w:w="100" w:type="dxa"/>
+            </w:tcMar>
+          </w:tcPr>
+          <w:p>
+            <w:pPr>
+              <w:jc w:val="both"/>
+            </w:pPr>
+            <w:r>
+              <w:t>/api/v1/book/{i</w:t>
+            </w:r>
+            <w:r>
+              <w:t>sbn</w:t>
+            </w:r>
+            <w:r>
+              <w:t>}</w:t>
+            </w:r>
+          </w:p>
+        </w:tc>
+      </w:tr>
+      <w:tr>
+        <w:tc>
+          <w:tcPr>
+            <w:tcW w:w="900" w:type="dxa"/>
+            <w:shd w:val="clear" w:color="auto" w:fill="auto"/>
+            <w:tcMar>
+              <w:top w:w="100" w:type="dxa"/>
+              <w:left w:w="100" w:type="dxa"/>
+              <w:bottom w:w="100" w:type="dxa"/>
+              <w:right w:w="100" w:type="dxa"/>
+            </w:tcMar>
+          </w:tcPr>
+          <w:p>
+            <w:pPr>
+              <w:widowControl w:val="0"/>
+              <w:spacing w:line="240" w:lineRule="auto"/>
+              <w:jc w:val="both"/>
+            </w:pPr>
+            <w:r>
+              <w:t>Desc</w:t>
+            </w:r>
+          </w:p>
+        </w:tc>
+        <w:tc>
+          <w:tcPr>
+            <w:tcW w:w="7550" w:type="dxa"/>
+            <w:shd w:val="clear" w:color="auto" w:fill="auto"/>
+            <w:tcMar>
+              <w:top w:w="100" w:type="dxa"/>
+              <w:left w:w="100" w:type="dxa"/>
+              <w:bottom w:w="100" w:type="dxa"/>
+              <w:right w:w="100" w:type="dxa"/>
+            </w:tcMar>
+          </w:tcPr>
+          <w:p>
+            <w:pPr>
+              <w:widowControl w:val="0"/>
+              <w:shd w:val="clear" w:color="auto" w:fill="FFFFFE"/>
+              <w:spacing w:line="360" w:lineRule="auto"/>
+              <w:rPr>
+                <w:rFonts w:ascii="Courier New" w:eastAsia="Courier New" w:hAnsi="Courier New" w:cs="Courier New"/>
+                <w:color w:val="2A00FF"/>
+                <w:sz w:val="18"/>
+                <w:szCs w:val="18"/>
+              </w:rPr>
+            </w:pPr>
+            <w:r>
+              <w:rPr>
+                <w:rFonts w:ascii="Courier New" w:eastAsia="Courier New" w:hAnsi="Courier New" w:cs="Courier New"/>
+                <w:sz w:val="18"/>
+                <w:szCs w:val="18"/>
+              </w:rPr>
+              <w:t xml:space="preserve">GET </w:t>
+            </w:r>
+            <w:r>
+              <w:rPr>
+                <w:rFonts w:ascii="Courier New" w:eastAsia="Courier New" w:hAnsi="Courier New" w:cs="Courier New"/>
+                <w:color w:val="2A00FF"/>
+                <w:sz w:val="18"/>
+                <w:szCs w:val="18"/>
+              </w:rPr>
+              <w:t>'localhost:8084/book-info-manager-1.0/api/v1/book/</w:t>
+            </w:r>
+            <w:r>
+              <w:rPr>
+                <w:rFonts w:ascii="Courier New" w:eastAsia="Courier New" w:hAnsi="Courier New" w:cs="Courier New"/>
+                <w:color w:val="2A00FF"/>
+                <w:sz w:val="18"/>
+                <w:szCs w:val="18"/>
+              </w:rPr>
+              <w:t>9789844590014</w:t>
+            </w:r>
+            <w:r>
+              <w:rPr>
+                <w:rFonts w:ascii="Courier New" w:eastAsia="Courier New" w:hAnsi="Courier New" w:cs="Courier New"/>
+                <w:color w:val="2A00FF"/>
+                <w:sz w:val="18"/>
+                <w:szCs w:val="18"/>
+              </w:rPr>
+              <w:t>'</w:t>
+            </w:r>
+            <w:r>
+              <w:rPr>
+                <w:rFonts w:ascii="Courier New" w:eastAsia="Courier New" w:hAnsi="Courier New" w:cs="Courier New"/>
+                <w:sz w:val="18"/>
+                <w:szCs w:val="18"/>
+              </w:rPr>
+              <w:t xml:space="preserve"> </w:t>
+            </w:r>
+          </w:p>
+          <w:p>
+            <w:pPr>
+              <w:widowControl w:val="0"/>
+              <w:shd w:val="clear" w:color="auto" w:fill="FFFFFE"/>
+              <w:spacing w:line="360" w:lineRule="auto"/>
+              <w:jc w:val="both"/>
+              <w:rPr>
+                <w:rFonts w:ascii="Courier New" w:eastAsia="Courier New" w:hAnsi="Courier New" w:cs="Courier New"/>
+                <w:color w:val="2A00FF"/>
+                <w:sz w:val="18"/>
+                <w:szCs w:val="18"/>
+              </w:rPr>
+            </w:pPr>
+            <w:r>
+              <w:rPr>
+                <w:rFonts w:ascii="Courier New" w:eastAsia="Courier New" w:hAnsi="Courier New" w:cs="Courier New"/>
+                <w:color w:val="2A00FF"/>
+                <w:sz w:val="18"/>
+                <w:szCs w:val="18"/>
+              </w:rPr>
+              <w:t>Res:</w:t>
+            </w:r>
+          </w:p>
+          <w:p>
+            <w:pPr>
+              <w:widowControl w:val="0"/>
+              <w:shd w:val="clear" w:color="auto" w:fill="FFFFFE"/>
+              <w:spacing w:line="240" w:lineRule="auto"/>
+              <w:jc w:val="both"/>
+              <w:rPr>
+                <w:rFonts w:ascii="Courier New" w:eastAsia="Courier New" w:hAnsi="Courier New" w:cs="Courier New"/>
+                <w:sz w:val="18"/>
+                <w:szCs w:val="18"/>
+              </w:rPr>
+            </w:pPr>
+            <w:r>
+              <w:rPr>
+                <w:rFonts w:ascii="Courier New" w:eastAsia="Courier New" w:hAnsi="Courier New" w:cs="Courier New"/>
+                <w:sz w:val="18"/>
+                <w:szCs w:val="18"/>
+              </w:rPr>
+              <w:t>{</w:t>
+            </w:r>
+          </w:p>
+          <w:p>
+            <w:pPr>
+              <w:widowControl w:val="0"/>
+              <w:shd w:val="clear" w:color="auto" w:fill="FFFFFE"/>
+              <w:spacing w:line="240" w:lineRule="auto"/>
+              <w:jc w:val="both"/>
+              <w:rPr>
+                <w:rFonts w:ascii="Courier New" w:eastAsia="Courier New" w:hAnsi="Courier New" w:cs="Courier New"/>
+                <w:sz w:val="18"/>
+                <w:szCs w:val="18"/>
+              </w:rPr>
+            </w:pPr>
+            <w:r>
+              <w:rPr>
+                <w:rFonts w:ascii="Courier New" w:eastAsia="Courier New" w:hAnsi="Courier New" w:cs="Courier New"/>
+                <w:sz w:val="18"/>
+                <w:szCs w:val="18"/>
+              </w:rPr>
+              <w:t xml:space="preserve">    </w:t>
+            </w:r>
+            <w:r>
+              <w:rPr>
+                <w:rFonts w:ascii="Courier New" w:eastAsia="Courier New" w:hAnsi="Courier New" w:cs="Courier New"/>
+                <w:color w:val="A31515"/>
+                <w:sz w:val="18"/>
+                <w:szCs w:val="18"/>
+              </w:rPr>
+              <w:t>"isbn"</w:t>
+            </w:r>
+            <w:r>
+              <w:rPr>
+                <w:rFonts w:ascii="Courier New" w:eastAsia="Courier New" w:hAnsi="Courier New" w:cs="Courier New"/>
+                <w:sz w:val="18"/>
+                <w:szCs w:val="18"/>
+              </w:rPr>
+              <w:t xml:space="preserve"> :</w:t>
+            </w:r>
+            <w:r>
+              <w:rPr>
+                <w:rFonts w:ascii="Courier New" w:eastAsia="Times New Roman" w:hAnsi="Courier New" w:cs="Courier New"/>
+                <w:color w:val="0451A5"/>
+                <w:sz w:val="18"/>
+                <w:szCs w:val="18"/>
+                <w:lang w:val="en-US"/>
+              </w:rPr>
+              <w:t xml:space="preserve"> </w:t>
+            </w:r>
+            <w:r>
+              <w:rPr>
+                <w:rFonts w:ascii="Courier New" w:eastAsia="Times New Roman" w:hAnsi="Courier New" w:cs="Courier New"/>
+                <w:color w:val="0451A5"/>
+                <w:sz w:val="18"/>
+                <w:szCs w:val="18"/>
+                <w:lang w:val="en-US"/>
+              </w:rPr>
+              <w:t>"</w:t>
+            </w:r>
+            <w:r>
+              <w:rPr>
+                <w:rFonts w:ascii="Courier New" w:eastAsia="Times New Roman" w:hAnsi="Courier New" w:cs="Courier New"/>
+                <w:color w:val="0451A5"/>
+                <w:sz w:val="18"/>
+                <w:szCs w:val="18"/>
+                <w:lang w:val="en-US"/>
+              </w:rPr>
+              <w:t>9789844590014</w:t>
+            </w:r>
+            <w:r>
+              <w:rPr>
+                <w:rFonts w:ascii="Courier New" w:eastAsia="Courier New" w:hAnsi="Courier New" w:cs="Courier New"/>
+                <w:color w:val="0451A5"/>
+                <w:sz w:val="18"/>
+                <w:szCs w:val="18"/>
+              </w:rPr>
+              <w:t>"</w:t>
+            </w:r>
+            <w:r>
+              <w:rPr>
+                <w:rFonts w:ascii="Courier New" w:eastAsia="Courier New" w:hAnsi="Courier New" w:cs="Courier New"/>
+                <w:sz w:val="18"/>
+                <w:szCs w:val="18"/>
+              </w:rPr>
+              <w:t>,</w:t>
+            </w:r>
+          </w:p>
+          <w:p>
+            <w:pPr>
+              <w:widowControl w:val="0"/>
+              <w:shd w:val="clear" w:color="auto" w:fill="FFFFFE"/>
+              <w:spacing w:line="240" w:lineRule="auto"/>
+              <w:jc w:val="both"/>
+              <w:rPr>
+                <w:rFonts w:ascii="Courier New" w:eastAsia="Courier New" w:hAnsi="Courier New" w:cs="Courier New"/>
+                <w:sz w:val="18"/>
+                <w:szCs w:val="18"/>
+              </w:rPr>
+            </w:pPr>
+            <w:r>
+              <w:rPr>
+                <w:rFonts w:ascii="Courier New" w:eastAsia="Courier New" w:hAnsi="Courier New" w:cs="Courier New"/>
+                <w:sz w:val="18"/>
+                <w:szCs w:val="18"/>
+              </w:rPr>
+              <w:t xml:space="preserve">    </w:t>
+            </w:r>
+            <w:r>
+              <w:rPr>
+                <w:rFonts w:ascii="Courier New" w:eastAsia="Courier New" w:hAnsi="Courier New" w:cs="Courier New"/>
+                <w:color w:val="A31515"/>
+                <w:sz w:val="18"/>
+                <w:szCs w:val="18"/>
+              </w:rPr>
+              <w:t>"bookName"</w:t>
+            </w:r>
+            <w:r>
+              <w:rPr>
+                <w:rFonts w:ascii="Courier New" w:eastAsia="Courier New" w:hAnsi="Courier New" w:cs="Courier New"/>
+                <w:sz w:val="18"/>
+                <w:szCs w:val="18"/>
+              </w:rPr>
+              <w:t xml:space="preserve"> : </w:t>
+            </w:r>
+            <w:r>
+              <w:rPr>
+                <w:rFonts w:ascii="Courier New" w:eastAsia="Courier New" w:hAnsi="Courier New" w:cs="Courier New"/>
+                <w:color w:val="0451A5"/>
+                <w:sz w:val="18"/>
+                <w:szCs w:val="18"/>
+              </w:rPr>
+              <w:t>"Himu"</w:t>
+            </w:r>
+            <w:r>
+              <w:rPr>
+                <w:rFonts w:ascii="Courier New" w:eastAsia="Courier New" w:hAnsi="Courier New" w:cs="Courier New"/>
+                <w:sz w:val="18"/>
+                <w:szCs w:val="18"/>
+              </w:rPr>
+              <w:t>,</w:t>
+            </w:r>
+          </w:p>
+          <w:p>
+            <w:pPr>
+              <w:widowControl w:val="0"/>
+              <w:shd w:val="clear" w:color="auto" w:fill="FFFFFE"/>
+              <w:spacing w:line="240" w:lineRule="auto"/>
+              <w:jc w:val="both"/>
+              <w:rPr>
+                <w:rFonts w:ascii="Courier New" w:eastAsia="Courier New" w:hAnsi="Courier New" w:cs="Courier New"/>
+                <w:sz w:val="18"/>
+                <w:szCs w:val="18"/>
+              </w:rPr>
+            </w:pPr>
+            <w:r>
+              <w:rPr>
+                <w:rFonts w:ascii="Courier New" w:eastAsia="Courier New" w:hAnsi="Courier New" w:cs="Courier New"/>
+                <w:sz w:val="18"/>
+                <w:szCs w:val="18"/>
+              </w:rPr>
+              <w:t xml:space="preserve">    </w:t>
+            </w:r>
+            <w:r>
+              <w:rPr>
+                <w:rFonts w:ascii="Courier New" w:eastAsia="Courier New" w:hAnsi="Courier New" w:cs="Courier New"/>
+                <w:color w:val="A31515"/>
+                <w:sz w:val="18"/>
+                <w:szCs w:val="18"/>
+              </w:rPr>
+              <w:t>"bookType"</w:t>
+            </w:r>
+            <w:r>
+              <w:rPr>
+                <w:rFonts w:ascii="Courier New" w:eastAsia="Courier New" w:hAnsi="Courier New" w:cs="Courier New"/>
+                <w:sz w:val="18"/>
+                <w:szCs w:val="18"/>
+              </w:rPr>
+              <w:t xml:space="preserve"> : </w:t>
+            </w:r>
+            <w:r>
+              <w:rPr>
+                <w:rFonts w:ascii="Courier New" w:eastAsia="Courier New" w:hAnsi="Courier New" w:cs="Courier New"/>
+                <w:color w:val="0451A5"/>
+                <w:sz w:val="18"/>
+                <w:szCs w:val="18"/>
+              </w:rPr>
+              <w:t>"NOVEL"</w:t>
+            </w:r>
+            <w:r>
+              <w:rPr>
+                <w:rFonts w:ascii="Courier New" w:eastAsia="Courier New" w:hAnsi="Courier New" w:cs="Courier New"/>
+                <w:sz w:val="18"/>
+                <w:szCs w:val="18"/>
+              </w:rPr>
+              <w:t>,</w:t>
+            </w:r>
+          </w:p>
+          <w:p>
+            <w:pPr>
+              <w:widowControl w:val="0"/>
+              <w:shd w:val="clear" w:color="auto" w:fill="FFFFFE"/>
+              <w:spacing w:line="240" w:lineRule="auto"/>
+              <w:jc w:val="both"/>
+              <w:rPr>
+                <w:rFonts w:ascii="Courier New" w:eastAsia="Courier New" w:hAnsi="Courier New" w:cs="Courier New"/>
+                <w:color w:val="0451A5"/>
+                <w:sz w:val="18"/>
+                <w:szCs w:val="18"/>
+              </w:rPr>
+            </w:pPr>
+            <w:r>
+              <w:rPr>
+                <w:rFonts w:ascii="Courier New" w:eastAsia="Courier New" w:hAnsi="Courier New" w:cs="Courier New"/>
+                <w:sz w:val="18"/>
+                <w:szCs w:val="18"/>
+              </w:rPr>
+              <w:t xml:space="preserve">    </w:t>
+            </w:r>
+            <w:r>
+              <w:rPr>
+                <w:rFonts w:ascii="Courier New" w:eastAsia="Courier New" w:hAnsi="Courier New" w:cs="Courier New"/>
+                <w:color w:val="A31515"/>
+                <w:sz w:val="18"/>
+                <w:szCs w:val="18"/>
+              </w:rPr>
+              <w:t>"author"</w:t>
+            </w:r>
+            <w:r>
+              <w:rPr>
+                <w:rFonts w:ascii="Courier New" w:eastAsia="Courier New" w:hAnsi="Courier New" w:cs="Courier New"/>
+                <w:sz w:val="18"/>
+                <w:szCs w:val="18"/>
+              </w:rPr>
+              <w:t xml:space="preserve"> : </w:t>
+            </w:r>
+            <w:r>
+              <w:rPr>
+                <w:rFonts w:ascii="Courier New" w:eastAsia="Courier New" w:hAnsi="Courier New" w:cs="Courier New"/>
+                <w:color w:val="0451A5"/>
+                <w:sz w:val="18"/>
+                <w:szCs w:val="18"/>
+              </w:rPr>
+              <w:t>"Humaun Ahmed"</w:t>
+            </w:r>
+          </w:p>
+          <w:p>
+            <w:pPr>
+              <w:widowControl w:val="0"/>
+              <w:shd w:val="clear" w:color="auto" w:fill="FFFFFE"/>
+              <w:spacing w:line="240" w:lineRule="auto"/>
+              <w:jc w:val="both"/>
+              <w:rPr>
+                <w:rFonts w:ascii="Courier New" w:eastAsia="Courier New" w:hAnsi="Courier New" w:cs="Courier New"/>
+                <w:sz w:val="18"/>
+                <w:szCs w:val="18"/>
+              </w:rPr>
+            </w:pPr>
+            <w:r>
+              <w:rPr>
+                <w:rFonts w:ascii="Courier New" w:eastAsia="Courier New" w:hAnsi="Courier New" w:cs="Courier New"/>
+                <w:sz w:val="18"/>
+                <w:szCs w:val="18"/>
+              </w:rPr>
+              <w:t>}</w:t>
+            </w:r>
+          </w:p>
+        </w:tc>
+      </w:tr>
+    </w:tbl>
+    <w:p>
+      <w:pPr>
+        <w:pStyle w:val="ListParagraph"/>
+        <w:ind w:left="1276"/>
+        <w:jc w:val="both"/>
+      </w:pPr>
+    </w:p>
+    <w:p>
+      <w:pPr>
+        <w:pStyle w:val="ListParagraph"/>
+        <w:ind w:left="1276"/>
+        <w:jc w:val="both"/>
+      </w:pPr>
+    </w:p>
+    <w:p>
+      <w:pPr>
+        <w:pStyle w:val="ListParagraph"/>
+        <w:ind w:left="1276"/>
+        <w:jc w:val="both"/>
+      </w:pPr>
+    </w:p>
+    <w:p>
+      <w:pPr>
+        <w:pStyle w:val="ListParagraph"/>
+        <w:ind w:left="1276"/>
+        <w:jc w:val="both"/>
+      </w:pPr>
+    </w:p>
+    <w:p>
+      <w:pPr>
+        <w:pStyle w:val="ListParagraph"/>
+        <w:ind w:left="1276"/>
+        <w:jc w:val="both"/>
+      </w:pPr>
+    </w:p>
+    <w:p>
+      <w:pPr>
+        <w:pStyle w:val="ListParagraph"/>
+        <w:ind w:left="1276"/>
+        <w:jc w:val="both"/>
+      </w:pPr>
+    </w:p>
+    <w:p>
+      <w:pPr>
+        <w:pStyle w:val="ListParagraph"/>
+        <w:ind w:left="1276"/>
+        <w:jc w:val="both"/>
+      </w:pPr>
+    </w:p>
+    <w:p>
+      <w:pPr>
+        <w:pStyle w:val="ListParagraph"/>
+        <w:ind w:left="1276"/>
+        <w:jc w:val="both"/>
+      </w:pPr>
+    </w:p>
+    <w:p>
+      <w:pPr>
+        <w:pStyle w:val="ListParagraph"/>
+        <w:ind w:left="1276"/>
+        <w:jc w:val="both"/>
+      </w:pPr>
+    </w:p>
+    <w:p>
+      <w:pPr>
+        <w:pStyle w:val="ListParagraph"/>
+        <w:ind w:left="1276"/>
+        <w:jc w:val="both"/>
+      </w:pPr>
+    </w:p>
+    <w:p>
+      <w:pPr>
+        <w:pStyle w:val="ListParagraph"/>
+        <w:ind w:left="1996"/>
+        <w:jc w:val="both"/>
+      </w:pPr>
+    </w:p>
+    <w:p>
+      <w:pPr>
+        <w:pStyle w:val="ListParagraph"/>
+        <w:numPr>
+          <w:ilvl w:val="0"/>
+          <w:numId w:val="16"/>
+        </w:numPr>
+        <w:jc w:val="both"/>
+      </w:pPr>
+      <w:r>
+        <w:t>Update Book</w:t>
+      </w:r>
+    </w:p>
+    <w:tbl>
+      <w:tblPr>
+        <w:tblpPr w:leftFromText="180" w:rightFromText="180" w:vertAnchor="text" w:horzAnchor="page" w:tblpX="2409" w:tblpY="119"/>
+        <w:tblW w:w="8280" w:type="dxa"/>
+        <w:tblBorders>
+          <w:top w:val="single" w:sz="8" w:space="0" w:color="000000"/>
+          <w:left w:val="single" w:sz="8" w:space="0" w:color="000000"/>
+          <w:bottom w:val="single" w:sz="8" w:space="0" w:color="000000"/>
+          <w:right w:val="single" w:sz="8" w:space="0" w:color="000000"/>
+          <w:insideH w:val="single" w:sz="8" w:space="0" w:color="000000"/>
+          <w:insideV w:val="single" w:sz="8" w:space="0" w:color="000000"/>
+        </w:tblBorders>
+        <w:tblLayout w:type="fixed"/>
+        <w:tblLook w:val="0600" w:firstRow="0" w:lastRow="0" w:firstColumn="0" w:lastColumn="0" w:noHBand="1" w:noVBand="1"/>
+      </w:tblPr>
+      <w:tblGrid>
+        <w:gridCol w:w="735"/>
+        <w:gridCol w:w="7545"/>
+      </w:tblGrid>
+      <w:tr>
+        <w:tc>
+          <w:tcPr>
+            <w:tcW w:w="735" w:type="dxa"/>
+            <w:shd w:val="clear" w:color="auto" w:fill="auto"/>
+            <w:tcMar>
+              <w:top w:w="100" w:type="dxa"/>
+              <w:left w:w="100" w:type="dxa"/>
+              <w:bottom w:w="100" w:type="dxa"/>
+              <w:right w:w="100" w:type="dxa"/>
+            </w:tcMar>
+          </w:tcPr>
+          <w:p>
+            <w:pPr>
+              <w:widowControl w:val="0"/>
+              <w:spacing w:line="240" w:lineRule="auto"/>
+              <w:jc w:val="both"/>
+            </w:pPr>
+            <w:r>
+              <w:t>URI</w:t>
+            </w:r>
+          </w:p>
+        </w:tc>
+        <w:tc>
+          <w:tcPr>
+            <w:tcW w:w="7545" w:type="dxa"/>
+            <w:shd w:val="clear" w:color="auto" w:fill="auto"/>
+            <w:tcMar>
+              <w:top w:w="100" w:type="dxa"/>
+              <w:left w:w="100" w:type="dxa"/>
+              <w:bottom w:w="100" w:type="dxa"/>
+              <w:right w:w="100" w:type="dxa"/>
+            </w:tcMar>
+          </w:tcPr>
+          <w:p>
+            <w:pPr>
+              <w:jc w:val="both"/>
+            </w:pPr>
+            <w:r>
+              <w:t>/api/v1/book/{i</w:t>
+            </w:r>
+            <w:r>
+              <w:t>sbn</w:t>
+            </w:r>
+            <w:r>
+              <w:t>}</w:t>
+            </w:r>
+          </w:p>
+        </w:tc>
+      </w:tr>
+      <w:tr>
+        <w:tc>
+          <w:tcPr>
+            <w:tcW w:w="735" w:type="dxa"/>
+            <w:shd w:val="clear" w:color="auto" w:fill="auto"/>
+            <w:tcMar>
+              <w:top w:w="100" w:type="dxa"/>
+              <w:left w:w="100" w:type="dxa"/>
+              <w:bottom w:w="100" w:type="dxa"/>
+              <w:right w:w="100" w:type="dxa"/>
+            </w:tcMar>
+          </w:tcPr>
+          <w:p>
+            <w:pPr>
+              <w:widowControl w:val="0"/>
+              <w:spacing w:line="240" w:lineRule="auto"/>
+              <w:jc w:val="both"/>
+            </w:pPr>
+            <w:r>
+              <w:t>Desc</w:t>
+            </w:r>
+          </w:p>
+        </w:tc>
+        <w:tc>
+          <w:tcPr>
+            <w:tcW w:w="7545" w:type="dxa"/>
+            <w:shd w:val="clear" w:color="auto" w:fill="auto"/>
+            <w:tcMar>
+              <w:top w:w="100" w:type="dxa"/>
+              <w:left w:w="100" w:type="dxa"/>
+              <w:bottom w:w="100" w:type="dxa"/>
+              <w:right w:w="100" w:type="dxa"/>
+            </w:tcMar>
+          </w:tcPr>
+          <w:p>
+            <w:pPr>
+              <w:widowControl w:val="0"/>
+              <w:shd w:val="clear" w:color="auto" w:fill="FFFFFE"/>
+              <w:spacing w:line="360" w:lineRule="auto"/>
+              <w:jc w:val="both"/>
+              <w:rPr>
+                <w:rFonts w:ascii="Courier New" w:eastAsia="Courier New" w:hAnsi="Courier New" w:cs="Courier New"/>
+                <w:sz w:val="18"/>
+                <w:szCs w:val="18"/>
+              </w:rPr>
+            </w:pPr>
+            <w:r>
+              <w:rPr>
+                <w:rFonts w:ascii="Courier New" w:eastAsia="Courier New" w:hAnsi="Courier New" w:cs="Courier New"/>
+                <w:sz w:val="18"/>
+                <w:szCs w:val="18"/>
+              </w:rPr>
+              <w:t xml:space="preserve">PUT </w:t>
+            </w:r>
+            <w:r>
+              <w:rPr>
+                <w:rFonts w:ascii="Courier New" w:eastAsia="Courier New" w:hAnsi="Courier New" w:cs="Courier New"/>
+                <w:color w:val="2A00FF"/>
+                <w:sz w:val="18"/>
+                <w:szCs w:val="18"/>
+              </w:rPr>
+              <w:t>'localhost:8084/book-info-manager-1.0/api/v1/book</w:t>
+            </w:r>
+            <w:r>
+              <w:rPr>
+                <w:rFonts w:ascii="Courier New" w:eastAsia="Courier New" w:hAnsi="Courier New" w:cs="Courier New"/>
+                <w:color w:val="2A00FF"/>
+                <w:sz w:val="18"/>
+                <w:szCs w:val="18"/>
+              </w:rPr>
+              <w:t>/</w:t>
+            </w:r>
+            <w:r>
+              <w:rPr>
+                <w:rFonts w:ascii="Courier New" w:eastAsia="Courier New" w:hAnsi="Courier New" w:cs="Courier New"/>
+                <w:color w:val="2A00FF"/>
+                <w:sz w:val="18"/>
+                <w:szCs w:val="18"/>
+              </w:rPr>
+              <w:t>9789844590014</w:t>
+            </w:r>
+            <w:r>
+              <w:rPr>
+                <w:rFonts w:ascii="Courier New" w:eastAsia="Courier New" w:hAnsi="Courier New" w:cs="Courier New"/>
+                <w:color w:val="2A00FF"/>
+                <w:sz w:val="18"/>
+                <w:szCs w:val="18"/>
+              </w:rPr>
+              <w:t>'</w:t>
+            </w:r>
+            <w:r>
+              <w:rPr>
+                <w:rFonts w:ascii="Courier New" w:eastAsia="Courier New" w:hAnsi="Courier New" w:cs="Courier New"/>
+                <w:sz w:val="18"/>
+                <w:szCs w:val="18"/>
+              </w:rPr>
+              <w:t xml:space="preserve"> </w:t>
+            </w:r>
+          </w:p>
+          <w:p>
+            <w:pPr>
+              <w:widowControl w:val="0"/>
+              <w:shd w:val="clear" w:color="auto" w:fill="FFFFFE"/>
+              <w:spacing w:line="360" w:lineRule="auto"/>
+              <w:jc w:val="both"/>
+              <w:rPr>
+                <w:rFonts w:ascii="Courier New" w:eastAsia="Courier New" w:hAnsi="Courier New" w:cs="Courier New"/>
+                <w:sz w:val="18"/>
+                <w:szCs w:val="18"/>
+              </w:rPr>
+            </w:pPr>
+            <w:r>
+              <w:rPr>
+                <w:rFonts w:ascii="Courier New" w:eastAsia="Courier New" w:hAnsi="Courier New" w:cs="Courier New"/>
+                <w:sz w:val="18"/>
+                <w:szCs w:val="18"/>
+              </w:rPr>
+              <w:t>Req:</w:t>
+            </w:r>
+          </w:p>
+          <w:p>
+            <w:pPr>
+              <w:widowControl w:val="0"/>
+              <w:shd w:val="clear" w:color="auto" w:fill="FFFFFE"/>
+              <w:spacing w:line="240" w:lineRule="auto"/>
+              <w:jc w:val="both"/>
+              <w:rPr>
+                <w:rFonts w:ascii="Courier New" w:eastAsia="Courier New" w:hAnsi="Courier New" w:cs="Courier New"/>
+                <w:sz w:val="18"/>
+                <w:szCs w:val="18"/>
+              </w:rPr>
+            </w:pPr>
+            <w:r>
+              <w:rPr>
+                <w:rFonts w:ascii="Courier New" w:eastAsia="Courier New" w:hAnsi="Courier New" w:cs="Courier New"/>
+                <w:sz w:val="18"/>
+                <w:szCs w:val="18"/>
+              </w:rPr>
+              <w:t>{</w:t>
+            </w:r>
+          </w:p>
+          <w:p>
+            <w:pPr>
+              <w:widowControl w:val="0"/>
+              <w:shd w:val="clear" w:color="auto" w:fill="FFFFFE"/>
+              <w:spacing w:line="240" w:lineRule="auto"/>
+              <w:jc w:val="both"/>
+              <w:rPr>
+                <w:rFonts w:ascii="Courier New" w:eastAsia="Courier New" w:hAnsi="Courier New" w:cs="Courier New"/>
+                <w:sz w:val="18"/>
+                <w:szCs w:val="18"/>
+              </w:rPr>
+            </w:pPr>
+            <w:r>
+              <w:rPr>
+                <w:rFonts w:ascii="Courier New" w:eastAsia="Courier New" w:hAnsi="Courier New" w:cs="Courier New"/>
+                <w:sz w:val="18"/>
+                <w:szCs w:val="18"/>
+              </w:rPr>
+              <w:t xml:space="preserve">    </w:t>
+            </w:r>
+            <w:r>
+              <w:rPr>
+                <w:rFonts w:ascii="Courier New" w:eastAsia="Courier New" w:hAnsi="Courier New" w:cs="Courier New"/>
+                <w:color w:val="A31515"/>
+                <w:sz w:val="18"/>
+                <w:szCs w:val="18"/>
+              </w:rPr>
+              <w:t>"i</w:t>
+            </w:r>
+            <w:r>
+              <w:rPr>
+                <w:rFonts w:ascii="Courier New" w:eastAsia="Courier New" w:hAnsi="Courier New" w:cs="Courier New"/>
+                <w:color w:val="A31515"/>
+                <w:sz w:val="18"/>
+                <w:szCs w:val="18"/>
+              </w:rPr>
+              <w:t>sbn</w:t>
+            </w:r>
+            <w:r>
+              <w:rPr>
+                <w:rFonts w:ascii="Courier New" w:eastAsia="Courier New" w:hAnsi="Courier New" w:cs="Courier New"/>
+                <w:color w:val="A31515"/>
+                <w:sz w:val="18"/>
+                <w:szCs w:val="18"/>
+              </w:rPr>
+              <w:t>"</w:t>
+            </w:r>
+            <w:r>
+              <w:rPr>
+                <w:rFonts w:ascii="Courier New" w:eastAsia="Courier New" w:hAnsi="Courier New" w:cs="Courier New"/>
+                <w:sz w:val="18"/>
+                <w:szCs w:val="18"/>
+              </w:rPr>
+              <w:t xml:space="preserve"> : </w:t>
+            </w:r>
+            <w:r>
+              <w:rPr>
+                <w:rFonts w:ascii="Courier New" w:eastAsia="Times New Roman" w:hAnsi="Courier New" w:cs="Courier New"/>
+                <w:color w:val="0451A5"/>
+                <w:sz w:val="18"/>
+                <w:szCs w:val="18"/>
+                <w:lang w:val="en-US"/>
+              </w:rPr>
+              <w:t>"</w:t>
+            </w:r>
+            <w:r>
+              <w:rPr>
+                <w:rFonts w:ascii="Courier New" w:eastAsia="Times New Roman" w:hAnsi="Courier New" w:cs="Courier New"/>
+                <w:color w:val="0451A5"/>
+                <w:sz w:val="18"/>
+                <w:szCs w:val="18"/>
+                <w:lang w:val="en-US"/>
+              </w:rPr>
+              <w:t>9789844590014</w:t>
+            </w:r>
+            <w:r>
+              <w:rPr>
+                <w:rFonts w:ascii="Courier New" w:eastAsia="Courier New" w:hAnsi="Courier New" w:cs="Courier New"/>
+                <w:color w:val="0451A5"/>
+                <w:sz w:val="18"/>
+                <w:szCs w:val="18"/>
+              </w:rPr>
+              <w:t>"</w:t>
+            </w:r>
+            <w:r>
+              <w:rPr>
+                <w:rFonts w:ascii="Courier New" w:eastAsia="Courier New" w:hAnsi="Courier New" w:cs="Courier New"/>
+                <w:sz w:val="18"/>
+                <w:szCs w:val="18"/>
+              </w:rPr>
+              <w:t>,</w:t>
+            </w:r>
+          </w:p>
+          <w:p>
+            <w:pPr>
+              <w:widowControl w:val="0"/>
+              <w:shd w:val="clear" w:color="auto" w:fill="FFFFFE"/>
+              <w:spacing w:line="240" w:lineRule="auto"/>
+              <w:jc w:val="both"/>
+              <w:rPr>
+                <w:rFonts w:ascii="Courier New" w:eastAsia="Courier New" w:hAnsi="Courier New" w:cs="Courier New"/>
+                <w:sz w:val="18"/>
+                <w:szCs w:val="18"/>
+              </w:rPr>
+            </w:pPr>
+            <w:r>
+              <w:rPr>
+                <w:rFonts w:ascii="Courier New" w:eastAsia="Courier New" w:hAnsi="Courier New" w:cs="Courier New"/>
+                <w:sz w:val="18"/>
+                <w:szCs w:val="18"/>
+              </w:rPr>
+              <w:t xml:space="preserve">    </w:t>
+            </w:r>
+            <w:r>
+              <w:rPr>
+                <w:rFonts w:ascii="Courier New" w:eastAsia="Courier New" w:hAnsi="Courier New" w:cs="Courier New"/>
+                <w:color w:val="A31515"/>
+                <w:sz w:val="18"/>
+                <w:szCs w:val="18"/>
+              </w:rPr>
+              <w:t>"bookName"</w:t>
+            </w:r>
+            <w:r>
+              <w:rPr>
+                <w:rFonts w:ascii="Courier New" w:eastAsia="Courier New" w:hAnsi="Courier New" w:cs="Courier New"/>
+                <w:sz w:val="18"/>
+                <w:szCs w:val="18"/>
+              </w:rPr>
+              <w:t xml:space="preserve"> : </w:t>
+            </w:r>
+            <w:r>
+              <w:rPr>
+                <w:rFonts w:ascii="Courier New" w:eastAsia="Courier New" w:hAnsi="Courier New" w:cs="Courier New"/>
+                <w:color w:val="0451A5"/>
+                <w:sz w:val="18"/>
+                <w:szCs w:val="18"/>
+              </w:rPr>
+              <w:t>"Himu</w:t>
+            </w:r>
+            <w:r>
+              <w:rPr>
+                <w:rFonts w:ascii="Courier New" w:eastAsia="Courier New" w:hAnsi="Courier New" w:cs="Courier New"/>
+                <w:color w:val="0451A5"/>
+                <w:sz w:val="18"/>
+                <w:szCs w:val="18"/>
+              </w:rPr>
+              <w:t xml:space="preserve"> update</w:t>
+            </w:r>
+            <w:r>
+              <w:rPr>
+                <w:rFonts w:ascii="Courier New" w:eastAsia="Courier New" w:hAnsi="Courier New" w:cs="Courier New"/>
+                <w:color w:val="0451A5"/>
+                <w:sz w:val="18"/>
+                <w:szCs w:val="18"/>
+              </w:rPr>
+              <w:t>"</w:t>
+            </w:r>
+            <w:r>
+              <w:rPr>
+                <w:rFonts w:ascii="Courier New" w:eastAsia="Courier New" w:hAnsi="Courier New" w:cs="Courier New"/>
+                <w:sz w:val="18"/>
+                <w:szCs w:val="18"/>
+              </w:rPr>
+              <w:t>,</w:t>
+            </w:r>
+          </w:p>
+          <w:p>
+            <w:pPr>
+              <w:widowControl w:val="0"/>
+              <w:shd w:val="clear" w:color="auto" w:fill="FFFFFE"/>
+              <w:spacing w:line="240" w:lineRule="auto"/>
+              <w:jc w:val="both"/>
+              <w:rPr>
+                <w:rFonts w:ascii="Courier New" w:eastAsia="Courier New" w:hAnsi="Courier New" w:cs="Courier New"/>
+                <w:sz w:val="18"/>
+                <w:szCs w:val="18"/>
+              </w:rPr>
+            </w:pPr>
+            <w:r>
+              <w:rPr>
+                <w:rFonts w:ascii="Courier New" w:eastAsia="Courier New" w:hAnsi="Courier New" w:cs="Courier New"/>
+                <w:sz w:val="18"/>
+                <w:szCs w:val="18"/>
+              </w:rPr>
+              <w:t xml:space="preserve">    </w:t>
+            </w:r>
+            <w:r>
+              <w:rPr>
+                <w:rFonts w:ascii="Courier New" w:eastAsia="Courier New" w:hAnsi="Courier New" w:cs="Courier New"/>
+                <w:color w:val="A31515"/>
+                <w:sz w:val="18"/>
+                <w:szCs w:val="18"/>
+              </w:rPr>
+              <w:t>"bookType"</w:t>
+            </w:r>
+            <w:r>
+              <w:rPr>
+                <w:rFonts w:ascii="Courier New" w:eastAsia="Courier New" w:hAnsi="Courier New" w:cs="Courier New"/>
+                <w:sz w:val="18"/>
+                <w:szCs w:val="18"/>
+              </w:rPr>
+              <w:t xml:space="preserve"> : </w:t>
+            </w:r>
+            <w:r>
+              <w:rPr>
+                <w:rFonts w:ascii="Courier New" w:eastAsia="Courier New" w:hAnsi="Courier New" w:cs="Courier New"/>
+                <w:color w:val="0451A5"/>
+                <w:sz w:val="18"/>
+                <w:szCs w:val="18"/>
+              </w:rPr>
+              <w:t>"NOVEL"</w:t>
+            </w:r>
+            <w:r>
+              <w:rPr>
+                <w:rFonts w:ascii="Courier New" w:eastAsia="Courier New" w:hAnsi="Courier New" w:cs="Courier New"/>
+                <w:sz w:val="18"/>
+                <w:szCs w:val="18"/>
+              </w:rPr>
+              <w:t>,</w:t>
+            </w:r>
+          </w:p>
+          <w:p>
+            <w:pPr>
+              <w:widowControl w:val="0"/>
+              <w:shd w:val="clear" w:color="auto" w:fill="FFFFFE"/>
+              <w:spacing w:line="240" w:lineRule="auto"/>
+              <w:jc w:val="both"/>
+              <w:rPr>
+                <w:rFonts w:ascii="Courier New" w:eastAsia="Courier New" w:hAnsi="Courier New" w:cs="Courier New"/>
+                <w:color w:val="0451A5"/>
+                <w:sz w:val="18"/>
+                <w:szCs w:val="18"/>
+              </w:rPr>
+            </w:pPr>
+            <w:r>
+              <w:rPr>
+                <w:rFonts w:ascii="Courier New" w:eastAsia="Courier New" w:hAnsi="Courier New" w:cs="Courier New"/>
+                <w:sz w:val="18"/>
+                <w:szCs w:val="18"/>
+              </w:rPr>
+              <w:t xml:space="preserve">    </w:t>
+            </w:r>
+            <w:r>
+              <w:rPr>
+                <w:rFonts w:ascii="Courier New" w:eastAsia="Courier New" w:hAnsi="Courier New" w:cs="Courier New"/>
+                <w:color w:val="A31515"/>
+                <w:sz w:val="18"/>
+                <w:szCs w:val="18"/>
+              </w:rPr>
+              <w:t>"author"</w:t>
+            </w:r>
+            <w:r>
+              <w:rPr>
+                <w:rFonts w:ascii="Courier New" w:eastAsia="Courier New" w:hAnsi="Courier New" w:cs="Courier New"/>
+                <w:sz w:val="18"/>
+                <w:szCs w:val="18"/>
+              </w:rPr>
+              <w:t xml:space="preserve"> : </w:t>
+            </w:r>
+            <w:r>
+              <w:rPr>
+                <w:rFonts w:ascii="Courier New" w:eastAsia="Courier New" w:hAnsi="Courier New" w:cs="Courier New"/>
+                <w:color w:val="0451A5"/>
+                <w:sz w:val="18"/>
+                <w:szCs w:val="18"/>
+              </w:rPr>
+              <w:t>"Humaun Ahmed"</w:t>
+            </w:r>
+          </w:p>
+          <w:p>
+            <w:pPr>
+              <w:widowControl w:val="0"/>
+              <w:shd w:val="clear" w:color="auto" w:fill="FFFFFE"/>
+              <w:spacing w:line="240" w:lineRule="auto"/>
+              <w:jc w:val="both"/>
+              <w:rPr>
+                <w:rFonts w:ascii="Courier New" w:eastAsia="Courier New" w:hAnsi="Courier New" w:cs="Courier New"/>
+                <w:sz w:val="18"/>
+                <w:szCs w:val="18"/>
+              </w:rPr>
+            </w:pPr>
+            <w:r>
+              <w:rPr>
+                <w:rFonts w:ascii="Courier New" w:eastAsia="Courier New" w:hAnsi="Courier New" w:cs="Courier New"/>
+                <w:sz w:val="18"/>
+                <w:szCs w:val="18"/>
+              </w:rPr>
+              <w:t xml:space="preserve">} </w:t>
+            </w:r>
+          </w:p>
+          <w:p>
+            <w:pPr>
+              <w:widowControl w:val="0"/>
+              <w:shd w:val="clear" w:color="auto" w:fill="FFFFFE"/>
+              <w:spacing w:line="360" w:lineRule="auto"/>
+              <w:jc w:val="both"/>
+              <w:rPr>
+                <w:rFonts w:ascii="Courier New" w:eastAsia="Courier New" w:hAnsi="Courier New" w:cs="Courier New"/>
+                <w:color w:val="2A00FF"/>
+                <w:sz w:val="18"/>
+                <w:szCs w:val="18"/>
+              </w:rPr>
+            </w:pPr>
+          </w:p>
+          <w:p>
+            <w:pPr>
+              <w:widowControl w:val="0"/>
+              <w:shd w:val="clear" w:color="auto" w:fill="FFFFFE"/>
+              <w:spacing w:line="360" w:lineRule="auto"/>
+              <w:jc w:val="both"/>
+              <w:rPr>
+                <w:rFonts w:ascii="Courier New" w:eastAsia="Courier New" w:hAnsi="Courier New" w:cs="Courier New"/>
+                <w:color w:val="2A00FF"/>
+                <w:sz w:val="18"/>
+                <w:szCs w:val="18"/>
+              </w:rPr>
+            </w:pPr>
+            <w:r>
+              <w:rPr>
+                <w:rFonts w:ascii="Courier New" w:eastAsia="Courier New" w:hAnsi="Courier New" w:cs="Courier New"/>
+                <w:color w:val="2A00FF"/>
+                <w:sz w:val="18"/>
+                <w:szCs w:val="18"/>
+              </w:rPr>
+              <w:t>Res:</w:t>
+            </w:r>
+          </w:p>
+          <w:p>
+            <w:pPr>
+              <w:widowControl w:val="0"/>
+              <w:shd w:val="clear" w:color="auto" w:fill="FFFFFE"/>
+              <w:spacing w:line="240" w:lineRule="auto"/>
+              <w:jc w:val="both"/>
+              <w:rPr>
+                <w:rFonts w:ascii="Courier New" w:eastAsia="Courier New" w:hAnsi="Courier New" w:cs="Courier New"/>
+                <w:sz w:val="18"/>
+                <w:szCs w:val="18"/>
+              </w:rPr>
+            </w:pPr>
+            <w:r>
+              <w:rPr>
+                <w:rFonts w:ascii="Courier New" w:eastAsia="Courier New" w:hAnsi="Courier New" w:cs="Courier New"/>
+                <w:sz w:val="18"/>
+                <w:szCs w:val="18"/>
+              </w:rPr>
+              <w:t>{</w:t>
+            </w:r>
+          </w:p>
+          <w:p>
+            <w:pPr>
+              <w:widowControl w:val="0"/>
+              <w:shd w:val="clear" w:color="auto" w:fill="FFFFFE"/>
+              <w:spacing w:line="240" w:lineRule="auto"/>
+              <w:jc w:val="both"/>
+              <w:rPr>
+                <w:rFonts w:ascii="Courier New" w:eastAsia="Courier New" w:hAnsi="Courier New" w:cs="Courier New"/>
+                <w:sz w:val="18"/>
+                <w:szCs w:val="18"/>
+              </w:rPr>
+            </w:pPr>
+            <w:r>
+              <w:rPr>
+                <w:rFonts w:ascii="Courier New" w:eastAsia="Courier New" w:hAnsi="Courier New" w:cs="Courier New"/>
+                <w:sz w:val="18"/>
+                <w:szCs w:val="18"/>
+              </w:rPr>
+              <w:t xml:space="preserve">    </w:t>
+            </w:r>
+            <w:r>
+              <w:rPr>
+                <w:rFonts w:ascii="Courier New" w:eastAsia="Courier New" w:hAnsi="Courier New" w:cs="Courier New"/>
+                <w:color w:val="A31515"/>
+                <w:sz w:val="18"/>
+                <w:szCs w:val="18"/>
+              </w:rPr>
+              <w:t>"isbn"</w:t>
+            </w:r>
+            <w:r>
+              <w:rPr>
+                <w:rFonts w:ascii="Courier New" w:eastAsia="Courier New" w:hAnsi="Courier New" w:cs="Courier New"/>
+                <w:sz w:val="18"/>
+                <w:szCs w:val="18"/>
+              </w:rPr>
+              <w:t xml:space="preserve"> : </w:t>
+            </w:r>
+            <w:r>
+              <w:rPr>
+                <w:rFonts w:ascii="Courier New" w:eastAsia="Times New Roman" w:hAnsi="Courier New" w:cs="Courier New"/>
+                <w:color w:val="0451A5"/>
+                <w:sz w:val="18"/>
+                <w:szCs w:val="18"/>
+                <w:lang w:val="en-US"/>
+              </w:rPr>
+              <w:t>"</w:t>
+            </w:r>
+            <w:r>
+              <w:rPr>
+                <w:rFonts w:ascii="Courier New" w:eastAsia="Times New Roman" w:hAnsi="Courier New" w:cs="Courier New"/>
+                <w:color w:val="0451A5"/>
+                <w:sz w:val="18"/>
+                <w:szCs w:val="18"/>
+                <w:lang w:val="en-US"/>
+              </w:rPr>
+              <w:t>9789844590014</w:t>
+            </w:r>
+            <w:r>
+              <w:rPr>
+                <w:rFonts w:ascii="Courier New" w:eastAsia="Courier New" w:hAnsi="Courier New" w:cs="Courier New"/>
+                <w:color w:val="0451A5"/>
+                <w:sz w:val="18"/>
+                <w:szCs w:val="18"/>
+              </w:rPr>
+              <w:t>"</w:t>
+            </w:r>
+            <w:r>
+              <w:rPr>
+                <w:rFonts w:ascii="Courier New" w:eastAsia="Courier New" w:hAnsi="Courier New" w:cs="Courier New"/>
+                <w:sz w:val="18"/>
+                <w:szCs w:val="18"/>
+              </w:rPr>
+              <w:t>,</w:t>
+            </w:r>
+          </w:p>
+          <w:p>
+            <w:pPr>
+              <w:widowControl w:val="0"/>
+              <w:shd w:val="clear" w:color="auto" w:fill="FFFFFE"/>
+              <w:spacing w:line="240" w:lineRule="auto"/>
+              <w:jc w:val="both"/>
+              <w:rPr>
+                <w:rFonts w:ascii="Courier New" w:eastAsia="Courier New" w:hAnsi="Courier New" w:cs="Courier New"/>
+                <w:sz w:val="18"/>
+                <w:szCs w:val="18"/>
+              </w:rPr>
+            </w:pPr>
+            <w:r>
+              <w:rPr>
+                <w:rFonts w:ascii="Courier New" w:eastAsia="Courier New" w:hAnsi="Courier New" w:cs="Courier New"/>
+                <w:sz w:val="18"/>
+                <w:szCs w:val="18"/>
+              </w:rPr>
+              <w:t xml:space="preserve">    </w:t>
+            </w:r>
+            <w:r>
+              <w:rPr>
+                <w:rFonts w:ascii="Courier New" w:eastAsia="Courier New" w:hAnsi="Courier New" w:cs="Courier New"/>
+                <w:color w:val="A31515"/>
+                <w:sz w:val="18"/>
+                <w:szCs w:val="18"/>
+              </w:rPr>
+              <w:t>"bookName"</w:t>
+            </w:r>
+            <w:r>
+              <w:rPr>
+                <w:rFonts w:ascii="Courier New" w:eastAsia="Courier New" w:hAnsi="Courier New" w:cs="Courier New"/>
+                <w:sz w:val="18"/>
+                <w:szCs w:val="18"/>
+              </w:rPr>
+              <w:t xml:space="preserve"> : </w:t>
+            </w:r>
+            <w:r>
+              <w:rPr>
+                <w:rFonts w:ascii="Courier New" w:eastAsia="Courier New" w:hAnsi="Courier New" w:cs="Courier New"/>
+                <w:color w:val="0451A5"/>
+                <w:sz w:val="18"/>
+                <w:szCs w:val="18"/>
+              </w:rPr>
+              <w:t>"Himu update"</w:t>
+            </w:r>
+            <w:r>
+              <w:rPr>
+                <w:rFonts w:ascii="Courier New" w:eastAsia="Courier New" w:hAnsi="Courier New" w:cs="Courier New"/>
+                <w:sz w:val="18"/>
+                <w:szCs w:val="18"/>
+              </w:rPr>
+              <w:t>,</w:t>
+            </w:r>
+          </w:p>
+          <w:p>
+            <w:pPr>
+              <w:widowControl w:val="0"/>
+              <w:shd w:val="clear" w:color="auto" w:fill="FFFFFE"/>
+              <w:spacing w:line="240" w:lineRule="auto"/>
+              <w:jc w:val="both"/>
+              <w:rPr>
+                <w:rFonts w:ascii="Courier New" w:eastAsia="Courier New" w:hAnsi="Courier New" w:cs="Courier New"/>
+                <w:sz w:val="18"/>
+                <w:szCs w:val="18"/>
+              </w:rPr>
+            </w:pPr>
+            <w:r>
+              <w:rPr>
+                <w:rFonts w:ascii="Courier New" w:eastAsia="Courier New" w:hAnsi="Courier New" w:cs="Courier New"/>
+                <w:sz w:val="18"/>
+                <w:szCs w:val="18"/>
+              </w:rPr>
+              <w:t xml:space="preserve">    </w:t>
+            </w:r>
+            <w:r>
+              <w:rPr>
+                <w:rFonts w:ascii="Courier New" w:eastAsia="Courier New" w:hAnsi="Courier New" w:cs="Courier New"/>
+                <w:color w:val="A31515"/>
+                <w:sz w:val="18"/>
+                <w:szCs w:val="18"/>
+              </w:rPr>
+              <w:t>"bookType"</w:t>
+            </w:r>
+            <w:r>
+              <w:rPr>
+                <w:rFonts w:ascii="Courier New" w:eastAsia="Courier New" w:hAnsi="Courier New" w:cs="Courier New"/>
+                <w:sz w:val="18"/>
+                <w:szCs w:val="18"/>
+              </w:rPr>
+              <w:t xml:space="preserve"> : </w:t>
+            </w:r>
+            <w:r>
+              <w:rPr>
+                <w:rFonts w:ascii="Courier New" w:eastAsia="Courier New" w:hAnsi="Courier New" w:cs="Courier New"/>
+                <w:color w:val="0451A5"/>
+                <w:sz w:val="18"/>
+                <w:szCs w:val="18"/>
+              </w:rPr>
+              <w:t>"NOVEL"</w:t>
+            </w:r>
+            <w:r>
+              <w:rPr>
+                <w:rFonts w:ascii="Courier New" w:eastAsia="Courier New" w:hAnsi="Courier New" w:cs="Courier New"/>
+                <w:sz w:val="18"/>
+                <w:szCs w:val="18"/>
+              </w:rPr>
+              <w:t>,</w:t>
+            </w:r>
+          </w:p>
+          <w:p>
+            <w:pPr>
+              <w:widowControl w:val="0"/>
+              <w:shd w:val="clear" w:color="auto" w:fill="FFFFFE"/>
+              <w:spacing w:line="240" w:lineRule="auto"/>
+              <w:jc w:val="both"/>
+              <w:rPr>
+                <w:rFonts w:ascii="Courier New" w:eastAsia="Courier New" w:hAnsi="Courier New" w:cs="Courier New"/>
+                <w:color w:val="0451A5"/>
+                <w:sz w:val="18"/>
+                <w:szCs w:val="18"/>
+              </w:rPr>
+            </w:pPr>
+            <w:r>
+              <w:rPr>
+                <w:rFonts w:ascii="Courier New" w:eastAsia="Courier New" w:hAnsi="Courier New" w:cs="Courier New"/>
+                <w:sz w:val="18"/>
+                <w:szCs w:val="18"/>
+              </w:rPr>
+              <w:t xml:space="preserve">    </w:t>
+            </w:r>
+            <w:r>
+              <w:rPr>
+                <w:rFonts w:ascii="Courier New" w:eastAsia="Courier New" w:hAnsi="Courier New" w:cs="Courier New"/>
+                <w:color w:val="A31515"/>
+                <w:sz w:val="18"/>
+                <w:szCs w:val="18"/>
+              </w:rPr>
+              <w:t>"author"</w:t>
+            </w:r>
+            <w:r>
+              <w:rPr>
+                <w:rFonts w:ascii="Courier New" w:eastAsia="Courier New" w:hAnsi="Courier New" w:cs="Courier New"/>
+                <w:sz w:val="18"/>
+                <w:szCs w:val="18"/>
+              </w:rPr>
+              <w:t xml:space="preserve"> : </w:t>
+            </w:r>
+            <w:r>
+              <w:rPr>
+                <w:rFonts w:ascii="Courier New" w:eastAsia="Courier New" w:hAnsi="Courier New" w:cs="Courier New"/>
+                <w:color w:val="0451A5"/>
+                <w:sz w:val="18"/>
+                <w:szCs w:val="18"/>
+              </w:rPr>
+              <w:t>"Humaun Ahmed"</w:t>
+            </w:r>
+          </w:p>
+          <w:p>
+            <w:pPr>
+              <w:widowControl w:val="0"/>
+              <w:shd w:val="clear" w:color="auto" w:fill="FFFFFE"/>
+              <w:spacing w:line="240" w:lineRule="auto"/>
+              <w:jc w:val="both"/>
+              <w:rPr>
+                <w:rFonts w:ascii="Courier New" w:eastAsia="Courier New" w:hAnsi="Courier New" w:cs="Courier New"/>
+                <w:sz w:val="18"/>
+                <w:szCs w:val="18"/>
+              </w:rPr>
+            </w:pPr>
+            <w:r>
+              <w:rPr>
+                <w:rFonts w:ascii="Courier New" w:eastAsia="Courier New" w:hAnsi="Courier New" w:cs="Courier New"/>
+                <w:sz w:val="18"/>
+                <w:szCs w:val="18"/>
+              </w:rPr>
+              <w:t xml:space="preserve">} </w:t>
+            </w:r>
+          </w:p>
+        </w:tc>
+      </w:tr>
+    </w:tbl>
+    <w:p>
+      <w:pPr>
+        <w:pStyle w:val="ListParagraph"/>
+        <w:ind w:left="1276"/>
+        <w:jc w:val="both"/>
+      </w:pPr>
+    </w:p>
+    <w:p>
+      <w:pPr>
+        <w:pStyle w:val="ListParagraph"/>
+        <w:ind w:left="1276"/>
+        <w:jc w:val="both"/>
+      </w:pPr>
+    </w:p>
+    <w:p>
+      <w:pPr>
+        <w:pStyle w:val="ListParagraph"/>
+        <w:ind w:left="1276"/>
+        <w:jc w:val="both"/>
+      </w:pPr>
+    </w:p>
+    <w:p>
+      <w:pPr>
+        <w:pStyle w:val="ListParagraph"/>
+        <w:ind w:left="1276"/>
+        <w:jc w:val="both"/>
+      </w:pPr>
+    </w:p>
+    <w:p>
+      <w:pPr>
+        <w:pStyle w:val="ListParagraph"/>
+        <w:ind w:left="1276"/>
+        <w:jc w:val="both"/>
+      </w:pPr>
+    </w:p>
+    <w:p>
+      <w:pPr>
+        <w:pStyle w:val="ListParagraph"/>
+        <w:ind w:left="1276"/>
+        <w:jc w:val="both"/>
+      </w:pPr>
+    </w:p>
+    <w:p>
+      <w:pPr>
+        <w:pStyle w:val="ListParagraph"/>
+        <w:ind w:left="1276"/>
+        <w:jc w:val="both"/>
+      </w:pPr>
+    </w:p>
+    <w:p>
+      <w:pPr>
+        <w:pStyle w:val="ListParagraph"/>
+        <w:ind w:left="1276"/>
+        <w:jc w:val="both"/>
+      </w:pPr>
+    </w:p>
+    <w:p>
+      <w:pPr>
+        <w:pStyle w:val="ListParagraph"/>
+        <w:ind w:left="1276"/>
+        <w:jc w:val="both"/>
+      </w:pPr>
+    </w:p>
+    <w:p>
+      <w:pPr>
+        <w:pStyle w:val="ListParagraph"/>
+        <w:ind w:left="1276"/>
+        <w:jc w:val="both"/>
+      </w:pPr>
+    </w:p>
+    <w:p>
+      <w:pPr>
+        <w:pStyle w:val="ListParagraph"/>
+        <w:ind w:left="1276"/>
+        <w:jc w:val="both"/>
+      </w:pPr>
+    </w:p>
+    <w:p>
+      <w:pPr>
+        <w:pStyle w:val="ListParagraph"/>
+        <w:ind w:left="1276"/>
+        <w:jc w:val="both"/>
+      </w:pPr>
+    </w:p>
+    <w:p>
+      <w:pPr>
+        <w:pStyle w:val="ListParagraph"/>
+        <w:ind w:left="1276"/>
+        <w:jc w:val="both"/>
+      </w:pPr>
+    </w:p>
+    <w:p>
+      <w:pPr>
+        <w:pStyle w:val="ListParagraph"/>
+        <w:ind w:left="1276"/>
+        <w:jc w:val="both"/>
+      </w:pPr>
+    </w:p>
+    <w:p>
+      <w:pPr>
+        <w:pStyle w:val="ListParagraph"/>
+        <w:ind w:left="1276"/>
+        <w:jc w:val="both"/>
+      </w:pPr>
+    </w:p>
+    <w:p>
+      <w:pPr>
+        <w:jc w:val="both"/>
+      </w:pPr>
+    </w:p>
+    <w:p>
+      <w:pPr>
+        <w:pStyle w:val="ListParagraph"/>
+        <w:ind w:left="1996"/>
+        <w:jc w:val="both"/>
+      </w:pPr>
+    </w:p>
+    <w:p>
+      <w:pPr>
+        <w:pStyle w:val="ListParagraph"/>
+        <w:numPr>
+          <w:ilvl w:val="0"/>
+          <w:numId w:val="16"/>
+        </w:numPr>
+        <w:jc w:val="both"/>
+      </w:pPr>
+      <w:r>
+        <w:t>Delete Book</w:t>
+      </w:r>
+    </w:p>
+    <w:tbl>
+      <w:tblPr>
+        <w:tblpPr w:leftFromText="180" w:rightFromText="180" w:vertAnchor="text" w:horzAnchor="page" w:tblpX="2430" w:tblpY="126"/>
+        <w:tblW w:w="8810" w:type="dxa"/>
+        <w:tblBorders>
+          <w:top w:val="single" w:sz="8" w:space="0" w:color="000000"/>
+          <w:left w:val="single" w:sz="8" w:space="0" w:color="000000"/>
+          <w:bottom w:val="single" w:sz="8" w:space="0" w:color="000000"/>
+          <w:right w:val="single" w:sz="8" w:space="0" w:color="000000"/>
+          <w:insideH w:val="single" w:sz="8" w:space="0" w:color="000000"/>
+          <w:insideV w:val="single" w:sz="8" w:space="0" w:color="000000"/>
+        </w:tblBorders>
+        <w:tblLayout w:type="fixed"/>
+        <w:tblLook w:val="0600" w:firstRow="0" w:lastRow="0" w:firstColumn="0" w:lastColumn="0" w:noHBand="1" w:noVBand="1"/>
+      </w:tblPr>
+      <w:tblGrid>
+        <w:gridCol w:w="710"/>
+        <w:gridCol w:w="8100"/>
+      </w:tblGrid>
+      <w:tr>
+        <w:tc>
+          <w:tcPr>
+            <w:tcW w:w="710" w:type="dxa"/>
+            <w:shd w:val="clear" w:color="auto" w:fill="auto"/>
+            <w:tcMar>
+              <w:top w:w="100" w:type="dxa"/>
+              <w:left w:w="100" w:type="dxa"/>
+              <w:bottom w:w="100" w:type="dxa"/>
+              <w:right w:w="100" w:type="dxa"/>
+            </w:tcMar>
+          </w:tcPr>
+          <w:p>
+            <w:pPr>
+              <w:widowControl w:val="0"/>
+              <w:spacing w:line="240" w:lineRule="auto"/>
+              <w:jc w:val="both"/>
+            </w:pPr>
+            <w:r>
+              <w:t>URI</w:t>
+            </w:r>
+          </w:p>
+        </w:tc>
+        <w:tc>
+          <w:tcPr>
+            <w:tcW w:w="8100" w:type="dxa"/>
+            <w:shd w:val="clear" w:color="auto" w:fill="auto"/>
+            <w:tcMar>
+              <w:top w:w="100" w:type="dxa"/>
+              <w:left w:w="100" w:type="dxa"/>
+              <w:bottom w:w="100" w:type="dxa"/>
+              <w:right w:w="100" w:type="dxa"/>
+            </w:tcMar>
+          </w:tcPr>
+          <w:p>
+            <w:pPr>
+              <w:jc w:val="both"/>
+            </w:pPr>
+            <w:r>
+              <w:t>/api/v1/book/{i</w:t>
+            </w:r>
+            <w:r>
+              <w:t>sbn</w:t>
+            </w:r>
+            <w:r>
+              <w:t>}</w:t>
+            </w:r>
+          </w:p>
+        </w:tc>
+      </w:tr>
+      <w:tr>
+        <w:tc>
+          <w:tcPr>
+            <w:tcW w:w="710" w:type="dxa"/>
+            <w:shd w:val="clear" w:color="auto" w:fill="auto"/>
+            <w:tcMar>
+              <w:top w:w="100" w:type="dxa"/>
+              <w:left w:w="100" w:type="dxa"/>
+              <w:bottom w:w="100" w:type="dxa"/>
+              <w:right w:w="100" w:type="dxa"/>
+            </w:tcMar>
+          </w:tcPr>
+          <w:p>
+            <w:pPr>
+              <w:widowControl w:val="0"/>
+              <w:spacing w:line="240" w:lineRule="auto"/>
+              <w:jc w:val="both"/>
+            </w:pPr>
+            <w:r>
+              <w:t>Desc</w:t>
+            </w:r>
+          </w:p>
+        </w:tc>
+        <w:tc>
+          <w:tcPr>
+            <w:tcW w:w="8100" w:type="dxa"/>
+            <w:shd w:val="clear" w:color="auto" w:fill="auto"/>
+            <w:tcMar>
+              <w:top w:w="100" w:type="dxa"/>
+              <w:left w:w="100" w:type="dxa"/>
+              <w:bottom w:w="100" w:type="dxa"/>
+              <w:right w:w="100" w:type="dxa"/>
+            </w:tcMar>
+          </w:tcPr>
+          <w:p>
+            <w:pPr>
+              <w:widowControl w:val="0"/>
+              <w:shd w:val="clear" w:color="auto" w:fill="FFFFFE"/>
+              <w:spacing w:line="360" w:lineRule="auto"/>
+              <w:rPr>
+                <w:rFonts w:ascii="Courier New" w:eastAsia="Courier New" w:hAnsi="Courier New" w:cs="Courier New"/>
+                <w:color w:val="2A00FF"/>
+                <w:sz w:val="18"/>
+                <w:szCs w:val="18"/>
+              </w:rPr>
+            </w:pPr>
+            <w:r>
+              <w:rPr>
+                <w:rFonts w:ascii="Courier New" w:eastAsia="Courier New" w:hAnsi="Courier New" w:cs="Courier New"/>
+                <w:sz w:val="18"/>
+                <w:szCs w:val="18"/>
+              </w:rPr>
+              <w:t xml:space="preserve">DELETE </w:t>
+            </w:r>
+            <w:r>
+              <w:rPr>
+                <w:rFonts w:ascii="Courier New" w:eastAsia="Courier New" w:hAnsi="Courier New" w:cs="Courier New"/>
+                <w:color w:val="2A00FF"/>
+                <w:sz w:val="18"/>
+                <w:szCs w:val="18"/>
+              </w:rPr>
+              <w:t>'localhost:8084/book-info-manager-1.0/api/v1/book/</w:t>
+            </w:r>
+            <w:r>
+              <w:rPr>
+                <w:rFonts w:ascii="Courier New" w:eastAsia="Courier New" w:hAnsi="Courier New" w:cs="Courier New"/>
+                <w:color w:val="2A00FF"/>
+                <w:sz w:val="18"/>
+                <w:szCs w:val="18"/>
+              </w:rPr>
+              <w:t>9789844590014</w:t>
+            </w:r>
+            <w:r>
+              <w:rPr>
+                <w:rFonts w:ascii="Courier New" w:eastAsia="Courier New" w:hAnsi="Courier New" w:cs="Courier New"/>
+                <w:color w:val="2A00FF"/>
+                <w:sz w:val="18"/>
+                <w:szCs w:val="18"/>
+              </w:rPr>
+              <w:t>'</w:t>
+            </w:r>
+            <w:r>
+              <w:rPr>
+                <w:rFonts w:ascii="Courier New" w:eastAsia="Courier New" w:hAnsi="Courier New" w:cs="Courier New"/>
+                <w:sz w:val="18"/>
+                <w:szCs w:val="18"/>
+              </w:rPr>
+              <w:t xml:space="preserve"> </w:t>
+            </w:r>
+          </w:p>
+        </w:tc>
+      </w:tr>
+    </w:tbl>
+    <w:p>
+      <w:pPr>
+        <w:pStyle w:val="ListParagraph"/>
+        <w:ind w:left="1276"/>
+        <w:jc w:val="both"/>
+      </w:pPr>
+    </w:p>
+    <w:p>
+      <w:pPr>
+        <w:pStyle w:val="ListParagraph"/>
+        <w:ind w:left="1276"/>
+        <w:jc w:val="both"/>
+      </w:pPr>
+    </w:p>
+    <w:p>
+      <w:pPr>
+        <w:pStyle w:val="ListParagraph"/>
+        <w:ind w:left="1276"/>
+        <w:jc w:val="both"/>
+      </w:pPr>
+    </w:p>
+    <w:p>
+      <w:pPr>
+        <w:pStyle w:val="ListParagraph"/>
+        <w:ind w:left="1276"/>
+        <w:jc w:val="both"/>
+      </w:pPr>
+    </w:p>
+    <w:p>
+      <w:pPr>
+        <w:pStyle w:val="ListParagraph"/>
+        <w:ind w:left="1276"/>
+        <w:jc w:val="both"/>
+      </w:pPr>
+    </w:p>
+    <w:p>
+      <w:pPr>
+        <w:pStyle w:val="ListParagraph"/>
+        <w:ind w:left="1276"/>
+        <w:jc w:val="both"/>
+      </w:pPr>
+    </w:p>
+    <w:p>
+      <w:pPr>
+        <w:jc w:val="both"/>
+      </w:pPr>
+    </w:p>
+    <w:p>
+      <w:pPr>
+        <w:pStyle w:val="HTMLPreformatted"/>
+        <w:numPr>
+          <w:ilvl w:val="0"/>
+          <w:numId w:val="11"/>
+        </w:numPr>
+        <w:shd w:val="clear" w:color="auto" w:fill="FFFFFF"/>
+        <w:rPr>
+          <w:rFonts w:ascii="Arial" w:hAnsi="Arial" w:cs="Arial"/>
+          <w:color w:val="080808"/>
+          <w:sz w:val="24"/>
+        </w:rPr>
+      </w:pPr>
+      <w:r>
+        <w:rPr>
+          <w:rFonts w:ascii="Arial" w:hAnsi="Arial" w:cs="Arial"/>
+          <w:color w:val="080808"/>
+          <w:sz w:val="22"/>
+        </w:rPr>
+        <w:lastRenderedPageBreak/>
+        <w:t xml:space="preserve">You need to use </w:t>
+      </w:r>
+      <w:r>
+        <w:rPr>
+          <w:rFonts w:ascii="Arial" w:hAnsi="Arial" w:cs="Arial"/>
+          <w:color w:val="080808"/>
+          <w:sz w:val="22"/>
+        </w:rPr>
+        <w:t>d</w:t>
+      </w:r>
+      <w:r>
+        <w:rPr>
+          <w:rFonts w:ascii="Arial" w:hAnsi="Arial" w:cs="Arial"/>
+          <w:color w:val="080808"/>
+          <w:sz w:val="22"/>
+        </w:rPr>
+        <w:t>erived queries</w:t>
+      </w:r>
+      <w:r>
+        <w:rPr>
+          <w:rFonts w:ascii="Arial" w:hAnsi="Arial" w:cs="Arial"/>
+          <w:color w:val="080808"/>
+          <w:sz w:val="22"/>
+        </w:rPr>
+        <w:t xml:space="preserve"> in JPA Repository</w:t>
+      </w:r>
+      <w:r>
+        <w:rPr>
+          <w:rFonts w:ascii="Arial" w:hAnsi="Arial" w:cs="Arial"/>
+          <w:color w:val="080808"/>
+          <w:sz w:val="22"/>
+        </w:rPr>
+        <w:t xml:space="preserve"> to access book info using ISBN.</w:t>
+      </w:r>
+      <w:r>
+        <w:rPr>
+          <w:rFonts w:ascii="Arial" w:hAnsi="Arial" w:cs="Arial"/>
+          <w:color w:val="080808"/>
+          <w:sz w:val="22"/>
+        </w:rPr>
+        <w:t xml:space="preserve"> </w:t>
+      </w:r>
+      <w:r>
+        <w:rPr>
+          <w:rFonts w:ascii="Arial" w:hAnsi="Arial" w:cs="Arial"/>
+          <w:sz w:val="22"/>
+        </w:rPr>
+        <w:t>See learning metarials.</w:t>
+      </w:r>
+    </w:p>
+    <w:p>
+      <w:pPr>
+        <w:pStyle w:val="HTMLPreformatted"/>
+        <w:shd w:val="clear" w:color="auto" w:fill="FFFFFF"/>
+        <w:ind w:left="1440"/>
+        <w:rPr>
+          <w:rFonts w:ascii="Arial" w:hAnsi="Arial" w:cs="Arial"/>
+          <w:color w:val="080808"/>
+          <w:sz w:val="22"/>
+        </w:rPr>
+      </w:pPr>
+    </w:p>
+    <w:p>
+      <w:pPr>
+        <w:pStyle w:val="HTMLPreformatted"/>
+        <w:numPr>
+          <w:ilvl w:val="0"/>
+          <w:numId w:val="11"/>
+        </w:numPr>
+        <w:shd w:val="clear" w:color="auto" w:fill="FFFFFF"/>
+        <w:rPr>
+          <w:rFonts w:ascii="Arial" w:hAnsi="Arial" w:cs="Arial"/>
+          <w:color w:val="080808"/>
+          <w:sz w:val="22"/>
+        </w:rPr>
+      </w:pPr>
+      <w:r>
+        <w:rPr>
+          <w:rFonts w:ascii="Arial" w:hAnsi="Arial" w:cs="Arial"/>
+          <w:color w:val="080808"/>
+          <w:sz w:val="22"/>
+        </w:rPr>
+        <w:t>R</w:t>
+      </w:r>
+      <w:r>
+        <w:rPr>
+          <w:rFonts w:ascii="Arial" w:hAnsi="Arial" w:cs="Arial"/>
+          <w:color w:val="080808"/>
+          <w:sz w:val="22"/>
+        </w:rPr>
+        <w:t xml:space="preserve">un the </w:t>
+      </w:r>
+      <w:r>
+        <w:rPr>
+          <w:rFonts w:ascii="Arial" w:hAnsi="Arial" w:cs="Arial"/>
+          <w:color w:val="080808"/>
+          <w:sz w:val="22"/>
+        </w:rPr>
+        <w:t>a</w:t>
+      </w:r>
+      <w:r>
+        <w:rPr>
+          <w:rFonts w:ascii="Arial" w:hAnsi="Arial" w:cs="Arial"/>
+          <w:color w:val="080808"/>
+          <w:sz w:val="22"/>
+        </w:rPr>
+        <w:t>pplication</w:t>
+      </w:r>
+      <w:r>
+        <w:rPr>
+          <w:rFonts w:ascii="Arial" w:hAnsi="Arial" w:cs="Arial"/>
+          <w:color w:val="080808"/>
+          <w:sz w:val="22"/>
+        </w:rPr>
+        <w:t xml:space="preserve"> after implementation</w:t>
+      </w:r>
+      <w:r>
+        <w:rPr>
+          <w:rFonts w:ascii="Arial" w:hAnsi="Arial" w:cs="Arial"/>
+          <w:color w:val="080808"/>
+          <w:sz w:val="22"/>
+        </w:rPr>
+        <w:t xml:space="preserve">, it will automatically create required tables in </w:t>
+      </w:r>
+      <w:r>
+        <w:rPr>
+          <w:color w:val="067D17"/>
+        </w:rPr>
+        <w:t>bookinfo</w:t>
+      </w:r>
+      <w:r>
+        <w:rPr>
+          <w:rFonts w:ascii="Arial" w:hAnsi="Arial" w:cs="Arial"/>
+          <w:color w:val="080808"/>
+          <w:sz w:val="22"/>
+        </w:rPr>
+        <w:t xml:space="preserve"> </w:t>
+      </w:r>
+      <w:r>
+        <w:rPr>
+          <w:rFonts w:ascii="Arial" w:hAnsi="Arial" w:cs="Arial"/>
+          <w:color w:val="080808"/>
+          <w:sz w:val="22"/>
+        </w:rPr>
+        <w:t>database.</w:t>
+      </w:r>
+    </w:p>
+    <w:p>
+      <w:pPr>
+        <w:pStyle w:val="HTMLPreformatted"/>
+        <w:shd w:val="clear" w:color="auto" w:fill="FFFFFF"/>
+        <w:ind w:left="1440"/>
+        <w:rPr>
+          <w:rFonts w:ascii="Arial" w:hAnsi="Arial" w:cs="Arial"/>
+          <w:color w:val="080808"/>
+          <w:sz w:val="22"/>
+        </w:rPr>
+      </w:pPr>
+    </w:p>
+    <w:p>
+      <w:pPr>
+        <w:pStyle w:val="HTMLPreformatted"/>
+        <w:shd w:val="clear" w:color="auto" w:fill="FFFFFF"/>
+        <w:ind w:left="1440"/>
+        <w:rPr>
+          <w:rFonts w:ascii="Arial" w:hAnsi="Arial" w:cs="Arial"/>
+          <w:color w:val="080808"/>
+          <w:sz w:val="22"/>
+        </w:rPr>
+      </w:pPr>
+      <w:r>
+        <w:rPr>
+          <w:rFonts w:ascii="Arial" w:hAnsi="Arial" w:cs="Arial"/>
+          <w:noProof/>
+          <w:color w:val="080808"/>
+          <w:sz w:val="22"/>
+        </w:rPr>
+        <w:drawing>
+          <wp:inline distT="0" distB="0" distL="0" distR="0" wp14:anchorId="3E093561" wp14:editId="10586D38">
+            <wp:extent cx="6172735" cy="731583"/>
+            <wp:effectExtent l="0" t="0" r="0" b="0"/>
+            <wp:docPr id="8" name="Picture 8"/>
+            <wp:cNvGraphicFramePr>
+              <a:graphicFrameLocks xmlns:a="http://schemas.openxmlformats.org/drawingml/2006/main" noChangeAspect="1"/>
+            </wp:cNvGraphicFramePr>
+            <a:graphic xmlns:a="http://schemas.openxmlformats.org/drawingml/2006/main">
+              <a:graphicData uri="http://schemas.openxmlformats.org/drawingml/2006/picture">
+                <pic:pic xmlns:pic="http://schemas.openxmlformats.org/drawingml/2006/picture">
+                  <pic:nvPicPr>
+                    <pic:cNvPr id="8" name="book_v2_and_seq.png"/>
+                    <pic:cNvPicPr/>
+                  </pic:nvPicPr>
+                  <pic:blipFill>
+                    <a:blip r:embed="rId12">
+                      <a:extLst>
+                        <a:ext uri="{28A0092B-C50C-407E-A947-70E740481C1C}">
+                          <a14:useLocalDpi xmlns:a14="http://schemas.microsoft.com/office/drawing/2010/main" val="0"/>
+                        </a:ext>
+                      </a:extLst>
+                    </a:blip>
+                    <a:stretch>
+                      <a:fillRect/>
+                    </a:stretch>
+                  </pic:blipFill>
+                  <pic:spPr>
+                    <a:xfrm>
+                      <a:off x="0" y="0"/>
+                      <a:ext cx="6172735" cy="731583"/>
+                    </a:xfrm>
+                    <a:prstGeom prst="rect">
+                      <a:avLst/>
+                    </a:prstGeom>
+                  </pic:spPr>
+                </pic:pic>
+              </a:graphicData>
+            </a:graphic>
+          </wp:inline>
+        </w:drawing>
+      </w:r>
+    </w:p>
+    <w:p>
+      <w:pPr>
+        <w:pStyle w:val="HTMLPreformatted"/>
+        <w:shd w:val="clear" w:color="auto" w:fill="FFFFFF"/>
+        <w:ind w:left="1440"/>
+        <w:rPr>
+          <w:i/>
+          <w:color w:val="080808"/>
+        </w:rPr>
+      </w:pPr>
+      <w:r>
+        <w:rPr>
+          <w:i/>
+          <w:color w:val="080808"/>
+        </w:rPr>
+        <w:t>Table created “book_v2”. Another one “hibernate_sequence” for primary key</w:t>
+      </w:r>
+    </w:p>
+    <w:p>
+      <w:pPr>
+        <w:pStyle w:val="HTMLPreformatted"/>
+        <w:shd w:val="clear" w:color="auto" w:fill="FFFFFF"/>
+        <w:ind w:left="1440"/>
+        <w:rPr>
+          <w:rFonts w:ascii="Arial" w:hAnsi="Arial" w:cs="Arial"/>
+          <w:color w:val="080808"/>
+          <w:sz w:val="22"/>
+        </w:rPr>
+      </w:pPr>
+    </w:p>
+    <w:p>
+      <w:pPr>
+        <w:pStyle w:val="HTMLPreformatted"/>
+        <w:numPr>
+          <w:ilvl w:val="0"/>
+          <w:numId w:val="11"/>
+        </w:numPr>
+        <w:shd w:val="clear" w:color="auto" w:fill="FFFFFF"/>
+        <w:rPr>
+          <w:rFonts w:ascii="Arial" w:hAnsi="Arial" w:cs="Arial"/>
+          <w:color w:val="080808"/>
+          <w:sz w:val="22"/>
+        </w:rPr>
+      </w:pPr>
+      <w:r>
+        <w:rPr>
+          <w:rFonts w:ascii="Arial" w:hAnsi="Arial" w:cs="Arial"/>
+          <w:noProof/>
+          <w:sz w:val="22"/>
+        </w:rPr>
+        <w:drawing>
+          <wp:anchor distT="0" distB="0" distL="114300" distR="114300" simplePos="0" relativeHeight="251662336" behindDoc="0" locked="0" layoutInCell="1" allowOverlap="1" wp14:anchorId="2E91473B" wp14:editId="23A40FCA">
+            <wp:simplePos x="0" y="0"/>
+            <wp:positionH relativeFrom="column">
+              <wp:posOffset>893256</wp:posOffset>
+            </wp:positionH>
+            <wp:positionV relativeFrom="paragraph">
+              <wp:posOffset>400846</wp:posOffset>
+            </wp:positionV>
+            <wp:extent cx="6155141" cy="2782352"/>
+            <wp:effectExtent l="0" t="0" r="0" b="0"/>
+            <wp:wrapTopAndBottom/>
+            <wp:docPr id="10" name="Picture 10"/>
+            <wp:cNvGraphicFramePr>
+              <a:graphicFrameLocks xmlns:a="http://schemas.openxmlformats.org/drawingml/2006/main" noChangeAspect="1"/>
+            </wp:cNvGraphicFramePr>
+            <a:graphic xmlns:a="http://schemas.openxmlformats.org/drawingml/2006/main">
+              <a:graphicData uri="http://schemas.openxmlformats.org/drawingml/2006/picture">
+                <pic:pic xmlns:pic="http://schemas.openxmlformats.org/drawingml/2006/picture">
+                  <pic:nvPicPr>
+                    <pic:cNvPr id="10" name="book_v2_data.png"/>
+                    <pic:cNvPicPr/>
+                  </pic:nvPicPr>
+                  <pic:blipFill>
+                    <a:blip r:embed="rId13">
+                      <a:extLst>
+                        <a:ext uri="{28A0092B-C50C-407E-A947-70E740481C1C}">
+                          <a14:useLocalDpi xmlns:a14="http://schemas.microsoft.com/office/drawing/2010/main" val="0"/>
+                        </a:ext>
+                      </a:extLst>
+                    </a:blip>
+                    <a:stretch>
+                      <a:fillRect/>
+                    </a:stretch>
+                  </pic:blipFill>
+                  <pic:spPr>
+                    <a:xfrm>
+                      <a:off x="0" y="0"/>
+                      <a:ext cx="6155141" cy="2782352"/>
+                    </a:xfrm>
+                    <a:prstGeom prst="rect">
+                      <a:avLst/>
+                    </a:prstGeom>
+                  </pic:spPr>
+                </pic:pic>
+              </a:graphicData>
+            </a:graphic>
+          </wp:anchor>
+        </w:drawing>
+      </w:r>
+      <w:r>
+        <w:rPr>
+          <w:rFonts w:ascii="Arial" w:hAnsi="Arial" w:cs="Arial"/>
+          <w:noProof/>
+          <w:sz w:val="22"/>
+        </w:rPr>
+        <w:t>Create and Update some book info using</w:t>
+      </w:r>
+      <w:r>
+        <w:rPr>
+          <w:rFonts w:ascii="Arial" w:hAnsi="Arial" w:cs="Arial"/>
+          <w:color w:val="080808"/>
+          <w:sz w:val="22"/>
+        </w:rPr>
+        <w:t xml:space="preserve"> </w:t>
+      </w:r>
+      <w:r>
+        <w:rPr>
+          <w:rFonts w:ascii="Arial" w:hAnsi="Arial" w:cs="Arial"/>
+          <w:color w:val="080808"/>
+          <w:sz w:val="22"/>
+        </w:rPr>
+        <w:t xml:space="preserve">API </w:t>
+      </w:r>
+      <w:r>
+        <w:rPr>
+          <w:rFonts w:ascii="Arial" w:hAnsi="Arial" w:cs="Arial"/>
+          <w:color w:val="080808"/>
+          <w:sz w:val="22"/>
+        </w:rPr>
+        <w:t xml:space="preserve">and </w:t>
+      </w:r>
+      <w:r>
+        <w:rPr>
+          <w:rFonts w:ascii="Arial" w:hAnsi="Arial" w:cs="Arial"/>
+          <w:color w:val="080808"/>
+          <w:sz w:val="22"/>
+        </w:rPr>
+        <w:t xml:space="preserve">see data in </w:t>
+      </w:r>
+      <w:r>
+        <w:rPr>
+          <w:rFonts w:ascii="Arial" w:hAnsi="Arial" w:cs="Arial"/>
+          <w:i/>
+          <w:color w:val="080808"/>
+          <w:sz w:val="22"/>
+        </w:rPr>
+        <w:t>book</w:t>
+      </w:r>
+      <w:r>
+        <w:rPr>
+          <w:rFonts w:ascii="Arial" w:hAnsi="Arial" w:cs="Arial"/>
+          <w:color w:val="080808"/>
+          <w:sz w:val="22"/>
+        </w:rPr>
+        <w:t xml:space="preserve"> </w:t>
+      </w:r>
+      <w:r>
+        <w:rPr>
+          <w:rFonts w:ascii="Arial" w:hAnsi="Arial" w:cs="Arial"/>
+          <w:color w:val="080808"/>
+          <w:sz w:val="22"/>
+        </w:rPr>
+        <w:t>table.</w:t>
+      </w:r>
+    </w:p>
+    <w:p>
+      <w:pPr>
+        <w:pStyle w:val="ListParagraph"/>
+        <w:ind w:left="1276"/>
+        <w:jc w:val="both"/>
+      </w:pPr>
+    </w:p>
+    <w:p>
+      <w:pPr>
+        <w:pStyle w:val="HTMLPreformatted"/>
+        <w:shd w:val="clear" w:color="auto" w:fill="FFFFFF"/>
+        <w:ind w:left="1276"/>
+        <w:rPr>
+          <w:rFonts w:ascii="Arial" w:hAnsi="Arial" w:cs="Arial"/>
+          <w:color w:val="080808"/>
+          <w:sz w:val="22"/>
+        </w:rPr>
+      </w:pPr>
+    </w:p>
+    <w:p>
+      <w:pPr>
+        <w:pStyle w:val="HTMLPreformatted"/>
+        <w:numPr>
+          <w:ilvl w:val="0"/>
+          <w:numId w:val="15"/>
+        </w:numPr>
+        <w:shd w:val="clear" w:color="auto" w:fill="FFFFFF"/>
+        <w:rPr>
+          <w:rFonts w:ascii="Arial" w:hAnsi="Arial" w:cs="Arial"/>
+          <w:color w:val="080808"/>
+          <w:sz w:val="22"/>
+        </w:rPr>
+      </w:pPr>
+      <w:r>
+        <w:rPr>
+          <w:rFonts w:ascii="Arial" w:hAnsi="Arial" w:cs="Arial"/>
+          <w:color w:val="080808"/>
+          <w:sz w:val="22"/>
+        </w:rPr>
+        <w:t>open terminal, add, commit &amp; pus</w:t>
+      </w:r>
+      <w:r>
+        <w:rPr>
+          <w:rFonts w:ascii="Arial" w:hAnsi="Arial" w:cs="Arial"/>
+          <w:color w:val="080808"/>
+          <w:sz w:val="22"/>
+        </w:rPr>
+        <w:t>h</w:t>
+      </w:r>
+      <w:r>
+        <w:rPr>
+          <w:rFonts w:ascii="Arial" w:hAnsi="Arial" w:cs="Arial"/>
+          <w:color w:val="080808"/>
+          <w:sz w:val="22"/>
+        </w:rPr>
+        <w:t xml:space="preserve"> your changes for part 02</w:t>
+      </w:r>
+      <w:r>
+        <w:rPr>
+          <w:rFonts w:ascii="Arial" w:hAnsi="Arial" w:cs="Arial"/>
+          <w:color w:val="080808"/>
+          <w:sz w:val="22"/>
+        </w:rPr>
+        <w:t xml:space="preserve"> in your task 04 feature branch</w:t>
+      </w:r>
+    </w:p>
+    <w:p>
+      <w:pPr>
+        <w:pStyle w:val="HTMLPreformatted"/>
+        <w:shd w:val="clear" w:color="auto" w:fill="FFFFFF"/>
+        <w:ind w:left="1276"/>
+        <w:rPr>
+          <w:i/>
+          <w:color w:val="080808"/>
+        </w:rPr>
+      </w:pPr>
+      <w:r>
+        <w:rPr>
+          <w:i/>
+          <w:color w:val="080808"/>
+        </w:rPr>
+        <w:t xml:space="preserve"> </w:t>
+      </w:r>
+      <w:r>
+        <w:rPr>
+          <w:i/>
+          <w:color w:val="080808"/>
+        </w:rPr>
+        <w:t>g</w:t>
+      </w:r>
+      <w:r>
+        <w:rPr>
+          <w:i/>
+          <w:color w:val="080808"/>
+        </w:rPr>
+        <w:t>it add .</w:t>
+      </w:r>
+    </w:p>
+    <w:p>
+      <w:pPr>
+        <w:ind w:left="360" w:firstLine="360"/>
+        <w:jc w:val="both"/>
+        <w:rPr>
+          <w:rFonts w:ascii="Courier New" w:hAnsi="Courier New" w:cs="Courier New"/>
+          <w:i/>
+          <w:sz w:val="20"/>
+        </w:rPr>
+      </w:pPr>
+      <w:r>
+        <w:rPr>
+          <w:rFonts w:ascii="Courier New" w:hAnsi="Courier New" w:cs="Courier New"/>
+          <w:color w:val="080808"/>
+          <w:sz w:val="20"/>
+        </w:rPr>
+        <w:t xml:space="preserve">    </w:t>
+      </w:r>
+      <w:r>
+        <w:rPr>
+          <w:rFonts w:ascii="Courier New" w:hAnsi="Courier New" w:cs="Courier New"/>
+          <w:color w:val="080808"/>
+          <w:sz w:val="20"/>
+        </w:rPr>
+        <w:t xml:space="preserve"> </w:t>
+      </w:r>
+      <w:r>
+        <w:rPr>
+          <w:rFonts w:ascii="Courier New" w:hAnsi="Courier New" w:cs="Courier New"/>
+          <w:i/>
+          <w:sz w:val="20"/>
+        </w:rPr>
+        <w:t>git commit -m "[bim] task 04 part 02"</w:t>
+      </w:r>
+    </w:p>
+    <w:p>
+      <w:pPr>
+        <w:ind w:left="360" w:firstLine="360"/>
+        <w:jc w:val="both"/>
+        <w:rPr>
+          <w:rFonts w:ascii="Courier New" w:hAnsi="Courier New" w:cs="Courier New"/>
+          <w:i/>
+          <w:sz w:val="20"/>
+        </w:rPr>
+      </w:pPr>
+      <w:r>
+        <w:rPr>
+          <w:rFonts w:ascii="Courier New" w:hAnsi="Courier New" w:cs="Courier New"/>
+          <w:i/>
+          <w:sz w:val="20"/>
+        </w:rPr>
+        <w:t xml:space="preserve">     git push</w:t>
       </w:r>
     </w:p>
     <w:p>
@@ -2396,77 +6065,80 @@
     </w:p>
     <w:p>
       <w:pPr>
+        <w:pStyle w:val="ListParagraph"/>
         <w:numPr>
           <w:ilvl w:val="0"/>
-          <w:numId w:val="6"/>
+          <w:numId w:val="17"/>
         </w:numPr>
-      </w:pPr>
-      <w:hyperlink r:id="rId11">
+        <w:rPr>
+          <w:rStyle w:val="Hyperlink"/>
+        </w:rPr>
+      </w:pPr>
+      <w:hyperlink r:id="rId14" w:history="1">
         <w:r>
           <w:rPr>
-            <w:color w:val="1155CC"/>
-            <w:u w:val="single"/>
+            <w:rStyle w:val="Hyperlink"/>
           </w:rPr>
-          <w:t>https://www.baeldung.com/spring-boot-h2-database</w:t>
+          <w:t>https://www.baeldung.com</w:t>
+        </w:r>
+        <w:r>
+          <w:rPr>
+            <w:rStyle w:val="Hyperlink"/>
+          </w:rPr>
+          <w:t>/</w:t>
+        </w:r>
+        <w:r>
+          <w:rPr>
+            <w:rStyle w:val="Hyperlink"/>
+          </w:rPr>
+          <w:t>spring-data-derived-queries</w:t>
         </w:r>
       </w:hyperlink>
     </w:p>
     <w:p>
       <w:pPr>
+        <w:pStyle w:val="ListParagraph"/>
         <w:numPr>
           <w:ilvl w:val="0"/>
-          <w:numId w:val="6"/>
+          <w:numId w:val="17"/>
         </w:numPr>
       </w:pPr>
-      <w:hyperlink r:id="rId12">
+      <w:hyperlink r:id="rId15" w:history="1">
         <w:r>
           <w:rPr>
-            <w:color w:val="1155CC"/>
-            <w:u w:val="single"/>
+            <w:rStyle w:val="Hyperlink"/>
           </w:rPr>
-          <w:t>https://www.youtube.com/watch?v=9SGDpanrc8U&amp;ab_channel=Amigoscode</w:t>
+          <w:t>https://www.baeldung.com/jpa-enti</w:t>
+        </w:r>
+        <w:r>
+          <w:rPr>
+            <w:rStyle w:val="Hyperlink"/>
+          </w:rPr>
+          <w:t>t</w:t>
+        </w:r>
+        <w:r>
+          <w:rPr>
+            <w:rStyle w:val="Hyperlink"/>
+          </w:rPr>
+          <w:t>y</w:t>
+        </w:r>
+        <w:r>
+          <w:rPr>
+            <w:rStyle w:val="Hyperlink"/>
+          </w:rPr>
+          <w:t>-</w:t>
+        </w:r>
+        <w:r>
+          <w:rPr>
+            <w:rStyle w:val="Hyperlink"/>
+          </w:rPr>
+          <w:t>lifecycle-events</w:t>
         </w:r>
       </w:hyperlink>
     </w:p>
     <w:p>
       <w:pPr>
-        <w:numPr>
-          <w:ilvl w:val="0"/>
-          <w:numId w:val="6"/>
-        </w:numPr>
-      </w:pPr>
-      <w:hyperlink r:id="rId13">
-        <w:r>
-          <w:rPr>
-            <w:color w:val="1155CC"/>
-            <w:u w:val="single"/>
-          </w:rPr>
-          <w:t>https://www.baeldung.com/learn-jpa-hibernate</w:t>
-        </w:r>
-      </w:hyperlink>
-    </w:p>
-    <w:p>
-      <w:pPr>
-        <w:numPr>
-          <w:ilvl w:val="0"/>
-          <w:numId w:val="6"/>
-        </w:numPr>
-      </w:pPr>
-      <w:hyperlink r:id="rId14">
-        <w:r>
-          <w:rPr>
-            <w:color w:val="1155CC"/>
-            <w:u w:val="single"/>
-          </w:rPr>
-          <w:t>https://www.baeldung.com/transaction-configuration-with-jpa-and-spring</w:t>
-        </w:r>
-      </w:hyperlink>
-    </w:p>
-    <w:p>
-      <w:pPr>
-        <w:rPr>
-          <w:b/>
-        </w:rPr>
+        <w:pStyle w:val="ListParagraph"/>
       </w:pPr>
     </w:p>
     <w:p>
@@ -2492,61 +6164,60 @@
         <w:jc w:val="both"/>
       </w:pPr>
       <w:r>
-        <w:t>This is an already done project to help you.</w:t>
-      </w:r>
-    </w:p>
-    <w:p>
-      <w:pPr>
+        <w:t>S</w:t>
+      </w:r>
+      <w:r>
+        <w:t xml:space="preserve">imple CRUD operations to manage student info is done in this project using </w:t>
+      </w:r>
+      <w:r>
+        <w:t xml:space="preserve">MySQL </w:t>
+      </w:r>
+      <w:r>
+        <w:t>Database</w:t>
+      </w:r>
+      <w:r>
+        <w:t xml:space="preserve"> and </w:t>
+      </w:r>
+      <w:r>
+        <w:t>JPA</w:t>
+      </w:r>
+      <w:r>
+        <w:t xml:space="preserve"> in 4 layers</w:t>
+      </w:r>
+      <w:r>
+        <w:t>.</w:t>
+      </w:r>
+    </w:p>
+    <w:p>
+      <w:pPr>
+        <w:pStyle w:val="ListParagraph"/>
         <w:numPr>
           <w:ilvl w:val="0"/>
           <w:numId w:val="7"/>
         </w:numPr>
         <w:jc w:val="both"/>
-      </w:pPr>
-      <w:r>
-        <w:t>S</w:t>
-      </w:r>
-      <w:r>
-        <w:t xml:space="preserve">imple CRUD operations to manage student info is done in this project using H2 </w:t>
-      </w:r>
-      <w:r>
-        <w:t>Database</w:t>
-      </w:r>
-      <w:r>
-        <w:t xml:space="preserve"> and </w:t>
-      </w:r>
-      <w:r>
-        <w:t>JPA</w:t>
-      </w:r>
-      <w:r>
-        <w:t xml:space="preserve"> in 4 layers</w:t>
-      </w:r>
-      <w:r>
-        <w:t>.</w:t>
-      </w:r>
-    </w:p>
-    <w:p>
-      <w:pPr>
-        <w:ind w:left="1440"/>
-        <w:jc w:val="both"/>
         <w:rPr>
           <w:i/>
         </w:rPr>
       </w:pPr>
       <w:r>
-        <w:t>1. You have already cloned this project in task 02</w:t>
-      </w:r>
-    </w:p>
-    <w:p>
-      <w:pPr>
-        <w:ind w:left="1440"/>
+        <w:t>You have already cloned this project in task 02</w:t>
+      </w:r>
+    </w:p>
+    <w:p>
+      <w:pPr>
+        <w:pStyle w:val="ListParagraph"/>
+        <w:numPr>
+          <w:ilvl w:val="0"/>
+          <w:numId w:val="7"/>
+        </w:numPr>
         <w:jc w:val="both"/>
         <w:rPr>
           <w:i/>
         </w:rPr>
       </w:pPr>
       <w:r>
-        <w:t xml:space="preserve">2. fetch branches: </w:t>
+        <w:t xml:space="preserve">fetch branches: </w:t>
       </w:r>
       <w:r>
         <w:rPr>
@@ -2557,38 +6228,155 @@
     </w:p>
     <w:p>
       <w:pPr>
-        <w:ind w:left="1440"/>
+        <w:pStyle w:val="ListParagraph"/>
+        <w:numPr>
+          <w:ilvl w:val="0"/>
+          <w:numId w:val="7"/>
+        </w:numPr>
         <w:jc w:val="both"/>
         <w:rPr>
           <w:i/>
         </w:rPr>
       </w:pPr>
       <w:r>
-        <w:t xml:space="preserve">3. checkout branch: </w:t>
-      </w:r>
-      <w:r>
+        <w:t xml:space="preserve">Migration from H2 DB to MySQL is done in branch </w:t>
+      </w:r>
+      <w:r>
+        <w:rPr>
+          <w:rFonts w:ascii="Courier New" w:hAnsi="Courier New" w:cs="Courier New"/>
+          <w:sz w:val="20"/>
+        </w:rPr>
+        <w:t>“</w:t>
+      </w:r>
+      <w:r>
+        <w:rPr>
+          <w:rFonts w:ascii="Courier New" w:hAnsi="Courier New" w:cs="Courier New"/>
+          <w:sz w:val="20"/>
+        </w:rPr>
+        <w:t>hp/student-info-manage-mysql-jpa-part-01</w:t>
+      </w:r>
+      <w:r>
+        <w:rPr>
+          <w:rFonts w:ascii="Courier New" w:hAnsi="Courier New" w:cs="Courier New"/>
+          <w:sz w:val="20"/>
+        </w:rPr>
+        <w:t>”</w:t>
+      </w:r>
+    </w:p>
+    <w:p>
+      <w:pPr>
+        <w:pStyle w:val="ListParagraph"/>
+        <w:jc w:val="both"/>
         <w:rPr>
           <w:i/>
         </w:rPr>
-        <w:t>git checkout hp/student-info-manage-h2-jpa</w:t>
-      </w:r>
-    </w:p>
-    <w:p>
-      <w:pPr>
-        <w:ind w:left="1440"/>
-        <w:jc w:val="both"/>
-      </w:pPr>
-      <w:r>
-        <w:t>4. Description can be found in README.md file.</w:t>
-      </w:r>
-    </w:p>
-    <w:p>
-      <w:pPr>
-        <w:ind w:left="1440"/>
-        <w:jc w:val="both"/>
-      </w:pPr>
-      <w:r>
-        <w:t xml:space="preserve">5. Postman collection kept in </w:t>
+      </w:pPr>
+      <w:r>
+        <w:t xml:space="preserve">To see </w:t>
+      </w:r>
+      <w:r>
+        <w:t xml:space="preserve">checkout branch: </w:t>
+      </w:r>
+      <w:r>
+        <w:rPr>
+          <w:rFonts w:ascii="Courier New" w:hAnsi="Courier New" w:cs="Courier New"/>
+          <w:i/>
+          <w:sz w:val="20"/>
+        </w:rPr>
+        <w:t xml:space="preserve">git checkout </w:t>
+      </w:r>
+      <w:r>
+        <w:rPr>
+          <w:rFonts w:ascii="Courier New" w:hAnsi="Courier New" w:cs="Courier New"/>
+          <w:i/>
+          <w:sz w:val="20"/>
+        </w:rPr>
+        <w:t>hp/student-info-manage-mysql-jpa-part-01</w:t>
+      </w:r>
+    </w:p>
+    <w:p>
+      <w:pPr>
+        <w:pStyle w:val="ListParagraph"/>
+        <w:numPr>
+          <w:ilvl w:val="0"/>
+          <w:numId w:val="7"/>
+        </w:numPr>
+        <w:jc w:val="both"/>
+      </w:pPr>
+      <w:r>
+        <w:t xml:space="preserve">Separate DB primary key and created, updated, version column related work done in branch </w:t>
+      </w:r>
+      <w:r>
+        <w:rPr>
+          <w:rFonts w:ascii="Courier New" w:hAnsi="Courier New" w:cs="Courier New"/>
+          <w:sz w:val="20"/>
+        </w:rPr>
+        <w:t>“</w:t>
+      </w:r>
+      <w:r>
+        <w:rPr>
+          <w:rFonts w:ascii="Courier New" w:hAnsi="Courier New" w:cs="Courier New"/>
+          <w:sz w:val="20"/>
+        </w:rPr>
+        <w:t>hp/student-info-manage-mysql-jpa-part-02</w:t>
+      </w:r>
+      <w:r>
+        <w:rPr>
+          <w:rFonts w:ascii="Courier New" w:hAnsi="Courier New" w:cs="Courier New"/>
+          <w:sz w:val="20"/>
+        </w:rPr>
+        <w:t>”</w:t>
+      </w:r>
+    </w:p>
+    <w:p>
+      <w:pPr>
+        <w:pStyle w:val="ListParagraph"/>
+        <w:jc w:val="both"/>
+      </w:pPr>
+      <w:r>
+        <w:t xml:space="preserve">To see checkout branch: </w:t>
+      </w:r>
+      <w:r>
+        <w:rPr>
+          <w:rFonts w:ascii="Courier New" w:hAnsi="Courier New" w:cs="Courier New"/>
+          <w:i/>
+          <w:sz w:val="20"/>
+        </w:rPr>
+        <w:t>git checkout hp/student-info-manage-mysql-jpa-part-0</w:t>
+      </w:r>
+      <w:r>
+        <w:rPr>
+          <w:rFonts w:ascii="Courier New" w:hAnsi="Courier New" w:cs="Courier New"/>
+          <w:i/>
+          <w:sz w:val="20"/>
+        </w:rPr>
+        <w:t>2</w:t>
+      </w:r>
+    </w:p>
+    <w:p>
+      <w:pPr>
+        <w:pStyle w:val="ListParagraph"/>
+        <w:numPr>
+          <w:ilvl w:val="0"/>
+          <w:numId w:val="7"/>
+        </w:numPr>
+        <w:jc w:val="both"/>
+      </w:pPr>
+      <w:r>
+        <w:t>Description can be found in README.md file.</w:t>
+      </w:r>
+    </w:p>
+    <w:p>
+      <w:pPr>
+        <w:pStyle w:val="ListParagraph"/>
+        <w:numPr>
+          <w:ilvl w:val="0"/>
+          <w:numId w:val="7"/>
+        </w:numPr>
+        <w:jc w:val="both"/>
+      </w:pPr>
+      <w:r>
+        <w:t xml:space="preserve">Postman collection kept in </w:t>
       </w:r>
       <w:r>
         <w:rPr>
@@ -2615,6 +6403,7 @@
         <w:jc w:val="both"/>
       </w:pPr>
       <w:r>
+        <w:lastRenderedPageBreak/>
         <w:t>You can see the project structure and browse the code.</w:t>
       </w:r>
     </w:p>
@@ -2642,10 +6431,16 @@
     </w:p>
     <w:p>
       <w:pPr>
-        <w:ind w:left="720"/>
-      </w:pPr>
-      <w:r>
-        <w:t>Prepare a doc with the answer of these two questions:</w:t>
+        <w:ind w:left="360"/>
+      </w:pPr>
+      <w:r>
+        <w:t xml:space="preserve">Prepare a doc with the answer of </w:t>
+      </w:r>
+      <w:r>
+        <w:t xml:space="preserve">bellow </w:t>
+      </w:r>
+      <w:r>
+        <w:t>questions:</w:t>
       </w:r>
     </w:p>
     <w:p>
@@ -2656,13 +6451,94 @@
         </w:numPr>
       </w:pPr>
       <w:r>
-        <w:t>What</w:t>
-      </w:r>
-      <w:r>
-        <w:t xml:space="preserve"> is</w:t>
-      </w:r>
-      <w:r>
-        <w:t xml:space="preserve"> ORM?</w:t>
+        <w:t xml:space="preserve">In part 02 we have created a new table </w:t>
+      </w:r>
+      <w:r>
+        <w:rPr>
+          <w:rFonts w:ascii="Courier New" w:hAnsi="Courier New" w:cs="Courier New"/>
+          <w:sz w:val="20"/>
+        </w:rPr>
+        <w:t>“BOOK_V2”</w:t>
+      </w:r>
+      <w:r>
+        <w:t xml:space="preserve"> </w:t>
+      </w:r>
+      <w:r>
+        <w:t xml:space="preserve">for book info </w:t>
+      </w:r>
+      <w:r>
+        <w:t xml:space="preserve">to keep things simple. Imagine your book-info-manager-1.0 application already on live and </w:t>
+      </w:r>
+      <w:r>
+        <w:rPr>
+          <w:rFonts w:ascii="Courier New" w:hAnsi="Courier New" w:cs="Courier New"/>
+          <w:sz w:val="20"/>
+        </w:rPr>
+        <w:t>BOOK</w:t>
+      </w:r>
+      <w:r>
+        <w:rPr>
+          <w:sz w:val="20"/>
+        </w:rPr>
+        <w:t xml:space="preserve"> </w:t>
+      </w:r>
+      <w:r>
+        <w:t xml:space="preserve">table has huge </w:t>
+      </w:r>
+      <w:r>
+        <w:t xml:space="preserve">amount </w:t>
+      </w:r>
+      <w:r>
+        <w:t>data.</w:t>
+      </w:r>
+      <w:r>
+        <w:t xml:space="preserve"> </w:t>
+      </w:r>
+    </w:p>
+    <w:p>
+      <w:pPr>
+        <w:ind w:left="720"/>
+      </w:pPr>
+      <w:r>
+        <w:t xml:space="preserve">So, what will be the problem if we create new table? </w:t>
+      </w:r>
+    </w:p>
+    <w:p>
+      <w:pPr>
+        <w:ind w:left="720"/>
+      </w:pPr>
+      <w:r>
+        <w:t xml:space="preserve">What problems we have to deal with if we want to </w:t>
+      </w:r>
+      <w:r>
+        <w:t xml:space="preserve">proceed with </w:t>
+      </w:r>
+      <w:r>
+        <w:t xml:space="preserve">existing </w:t>
+      </w:r>
+      <w:r>
+        <w:rPr>
+          <w:rFonts w:ascii="Courier New" w:hAnsi="Courier New" w:cs="Courier New"/>
+          <w:sz w:val="20"/>
+        </w:rPr>
+        <w:t>“BOOK”</w:t>
+      </w:r>
+      <w:r>
+        <w:rPr>
+          <w:sz w:val="20"/>
+        </w:rPr>
+        <w:t xml:space="preserve"> </w:t>
+      </w:r>
+      <w:r>
+        <w:t>table?</w:t>
+      </w:r>
+    </w:p>
+    <w:p>
+      <w:pPr>
+        <w:ind w:left="720"/>
+      </w:pPr>
+      <w:r>
+        <w:t>Suggest a solution to this migration problem.</w:t>
       </w:r>
     </w:p>
     <w:p>
@@ -2673,10 +6549,50 @@
         </w:numPr>
       </w:pPr>
       <w:r>
-        <w:t>Describe Persistence Life Cycle</w:t>
-      </w:r>
-      <w:r>
-        <w:t>.</w:t>
+        <w:t>If you work with a live application, which option would you choose for the</w:t>
+      </w:r>
+      <w:r>
+        <w:t xml:space="preserve"> </w:t>
+      </w:r>
+      <w:r>
+        <w:rPr>
+          <w:rFonts w:ascii="Courier New" w:hAnsi="Courier New" w:cs="Courier New"/>
+          <w:sz w:val="20"/>
+        </w:rPr>
+        <w:t>"spring.jpa.hibernate</w:t>
+      </w:r>
+    </w:p>
+    <w:p>
+      <w:pPr>
+        <w:ind w:left="720"/>
+      </w:pPr>
+      <w:r>
+        <w:rPr>
+          <w:rFonts w:ascii="Courier New" w:hAnsi="Courier New" w:cs="Courier New"/>
+          <w:sz w:val="20"/>
+        </w:rPr>
+        <w:t>.ddl-auto"</w:t>
+      </w:r>
+      <w:r>
+        <w:rPr>
+          <w:sz w:val="20"/>
+        </w:rPr>
+        <w:t xml:space="preserve"> </w:t>
+      </w:r>
+      <w:r>
+        <w:t>property?</w:t>
+      </w:r>
+      <w:r>
+        <w:t xml:space="preserve"> </w:t>
+      </w:r>
+      <w:r>
+        <w:t>a</w:t>
+      </w:r>
+      <w:r>
+        <w:t xml:space="preserve">nd </w:t>
+      </w:r>
+      <w:r>
+        <w:t>Why?</w:t>
       </w:r>
     </w:p>
     <w:p>
@@ -2687,7 +6603,7 @@
         </w:numPr>
       </w:pPr>
       <w:r>
-        <w:t>Why JPA?</w:t>
+        <w:t>How derived queries in JPA repository works?</w:t>
       </w:r>
     </w:p>
     <w:p>
@@ -2698,13 +6614,27 @@
         </w:numPr>
       </w:pPr>
       <w:r>
-        <w:t xml:space="preserve">How Builder </w:t>
-      </w:r>
-      <w:r>
-        <w:t>P</w:t>
-      </w:r>
-      <w:r>
-        <w:t>attern work?</w:t>
+        <w:t xml:space="preserve">Write about the newly added dependencies in </w:t>
+      </w:r>
+      <w:r>
+        <w:rPr>
+          <w:rFonts w:ascii="Courier New" w:hAnsi="Courier New" w:cs="Courier New"/>
+          <w:i/>
+          <w:sz w:val="20"/>
+        </w:rPr>
+        <w:t>build.gradle</w:t>
+      </w:r>
+      <w:r>
+        <w:rPr>
+          <w:i/>
+        </w:rPr>
+        <w:t xml:space="preserve"> </w:t>
+      </w:r>
+      <w:r>
+        <w:t>file</w:t>
+      </w:r>
+      <w:r>
+        <w:t>.</w:t>
       </w:r>
     </w:p>
     <w:p>
@@ -2713,19 +6643,22 @@
           <w:ilvl w:val="0"/>
           <w:numId w:val="2"/>
         </w:numPr>
-      </w:pPr>
-      <w:r>
-        <w:t xml:space="preserve">Write about the newly added dependencies in </w:t>
-      </w:r>
-      <w:r>
-        <w:rPr>
+        <w:jc w:val="both"/>
+      </w:pPr>
+      <w:r>
+        <w:t xml:space="preserve">Write about the newly added properties in </w:t>
+      </w:r>
+      <w:r>
+        <w:rPr>
+          <w:rFonts w:ascii="Courier New" w:hAnsi="Courier New" w:cs="Courier New"/>
           <w:i/>
-        </w:rPr>
-        <w:t>build.gradle</w:t>
-      </w:r>
-      <w:r>
-        <w:rPr>
-          <w:i/>
+          <w:sz w:val="20"/>
+        </w:rPr>
+        <w:t>application.properties</w:t>
+      </w:r>
+      <w:r>
+        <w:rPr>
+          <w:sz w:val="20"/>
         </w:rPr>
         <w:t xml:space="preserve"> </w:t>
       </w:r>
@@ -2745,36 +6678,12 @@
         <w:jc w:val="both"/>
       </w:pPr>
       <w:r>
-        <w:t xml:space="preserve">Write about the newly added properties in </w:t>
-      </w:r>
-      <w:r>
-        <w:rPr>
-          <w:i/>
-        </w:rPr>
-        <w:t>application.properties</w:t>
-      </w:r>
-      <w:r>
-        <w:t xml:space="preserve"> file</w:t>
-      </w:r>
-      <w:r>
-        <w:t>.</w:t>
-      </w:r>
-    </w:p>
-    <w:p>
-      <w:pPr>
-        <w:numPr>
-          <w:ilvl w:val="0"/>
-          <w:numId w:val="2"/>
-        </w:numPr>
-        <w:jc w:val="both"/>
-      </w:pPr>
-      <w:r>
         <w:t xml:space="preserve">Write about new annotations we used: </w:t>
       </w:r>
     </w:p>
     <w:p>
       <w:pPr>
-        <w:ind w:left="2160"/>
+        <w:ind w:left="720"/>
         <w:jc w:val="both"/>
         <w:rPr>
           <w:rFonts w:ascii="Courier New" w:eastAsia="Courier New" w:hAnsi="Courier New" w:cs="Courier New"/>
@@ -2792,7 +6701,14 @@
           <w:szCs w:val="20"/>
           <w:highlight w:val="white"/>
         </w:rPr>
-        <w:t xml:space="preserve">@Builder, </w:t>
+        <w:t>@</w:t>
+      </w:r>
+      <w:r>
+        <w:rPr>
+          <w:rFonts w:ascii="Courier New" w:hAnsi="Courier New" w:cs="Courier New"/>
+          <w:sz w:val="20"/>
+        </w:rPr>
+        <w:t>GeneratedValue</w:t>
       </w:r>
       <w:r>
         <w:rPr>
@@ -2802,7 +6718,7 @@
           <w:szCs w:val="20"/>
           <w:highlight w:val="white"/>
         </w:rPr>
-        <w:t>@Repository, @Entity</w:t>
+        <w:t xml:space="preserve">, </w:t>
       </w:r>
       <w:r>
         <w:rPr>
@@ -2812,7 +6728,14 @@
           <w:szCs w:val="20"/>
           <w:highlight w:val="white"/>
         </w:rPr>
-        <w:t>,</w:t>
+        <w:t>@</w:t>
+      </w:r>
+      <w:r>
+        <w:rPr>
+          <w:rFonts w:ascii="Courier New" w:hAnsi="Courier New" w:cs="Courier New"/>
+          <w:sz w:val="20"/>
+        </w:rPr>
+        <w:t>PrePersist</w:t>
       </w:r>
       <w:r>
         <w:rPr>
@@ -2822,7 +6745,7 @@
           <w:szCs w:val="20"/>
           <w:highlight w:val="white"/>
         </w:rPr>
-        <w:t xml:space="preserve"> </w:t>
+        <w:t>, @</w:t>
       </w:r>
       <w:r>
         <w:rPr>
@@ -2832,9 +6755,37 @@
           <w:szCs w:val="20"/>
           <w:highlight w:val="white"/>
         </w:rPr>
-        <w:t>@Table,</w:t>
-      </w:r>
-      <w:r>
+        <w:t>Version</w:t>
+      </w:r>
+    </w:p>
+    <w:p>
+      <w:pPr>
+        <w:numPr>
+          <w:ilvl w:val="0"/>
+          <w:numId w:val="1"/>
+        </w:numPr>
+        <w:jc w:val="both"/>
+      </w:pPr>
+      <w:r>
+        <w:t>Submit your code for task 0</w:t>
+      </w:r>
+      <w:r>
+        <w:t>4</w:t>
+      </w:r>
+      <w:r>
+        <w:t xml:space="preserve"> in </w:t>
+      </w:r>
+      <w:r>
+        <w:t>GitHub</w:t>
+      </w:r>
+      <w:r>
+        <w:t>. See how to submit section.</w:t>
+      </w:r>
+    </w:p>
+    <w:p>
+      <w:pPr>
+        <w:ind w:left="2160"/>
+        <w:jc w:val="both"/>
         <w:rPr>
           <w:rFonts w:ascii="Courier New" w:eastAsia="Courier New" w:hAnsi="Courier New" w:cs="Courier New"/>
           <w:color w:val="202124"/>
@@ -2842,48 +6793,6 @@
           <w:szCs w:val="20"/>
           <w:highlight w:val="white"/>
         </w:rPr>
-        <w:t xml:space="preserve"> @Id</w:t>
-      </w:r>
-      <w:r>
-        <w:rPr>
-          <w:rFonts w:ascii="Courier New" w:eastAsia="Courier New" w:hAnsi="Courier New" w:cs="Courier New"/>
-          <w:color w:val="202124"/>
-          <w:sz w:val="20"/>
-          <w:szCs w:val="20"/>
-          <w:highlight w:val="white"/>
-        </w:rPr>
-        <w:t>, @Column, @Enumerated</w:t>
-      </w:r>
-    </w:p>
-    <w:p>
-      <w:pPr>
-        <w:numPr>
-          <w:ilvl w:val="0"/>
-          <w:numId w:val="1"/>
-        </w:numPr>
-        <w:jc w:val="both"/>
-      </w:pPr>
-      <w:r>
-        <w:t xml:space="preserve">Submit your code for task 03 in </w:t>
-      </w:r>
-      <w:r>
-        <w:t>GitHub</w:t>
-      </w:r>
-      <w:r>
-        <w:t>. See how to submit section.</w:t>
-      </w:r>
-    </w:p>
-    <w:p>
-      <w:pPr>
-        <w:ind w:left="2160"/>
-        <w:jc w:val="both"/>
-        <w:rPr>
-          <w:rFonts w:ascii="Courier New" w:eastAsia="Courier New" w:hAnsi="Courier New" w:cs="Courier New"/>
-          <w:color w:val="202124"/>
-          <w:sz w:val="20"/>
-          <w:szCs w:val="20"/>
-          <w:highlight w:val="white"/>
-        </w:rPr>
       </w:pPr>
     </w:p>
     <w:p>
@@ -2913,11 +6822,16 @@
     </w:p>
     <w:p>
       <w:pPr>
-        <w:ind w:left="1440"/>
-      </w:pPr>
-      <w:r>
-        <w:lastRenderedPageBreak/>
-        <w:t>Ex: atique_202015_task_03.docx</w:t>
+        <w:ind w:left="720"/>
+      </w:pPr>
+      <w:r>
+        <w:t>Ex: atique_202015_task_0</w:t>
+      </w:r>
+      <w:r>
+        <w:t>4</w:t>
+      </w:r>
+      <w:r>
+        <w:t>.docx</w:t>
       </w:r>
     </w:p>
     <w:p>
@@ -2929,7 +6843,7 @@
         <w:jc w:val="both"/>
       </w:pPr>
       <w:r>
-        <w:t>Upload your doc/pptx in documents folder</w:t>
+        <w:t>Upload your doc in documents folder</w:t>
       </w:r>
     </w:p>
     <w:p>
@@ -2941,26 +6855,48 @@
         <w:jc w:val="both"/>
       </w:pPr>
       <w:r>
-        <w:t>commit your changes in your task 02 feature branch:</w:t>
-      </w:r>
-    </w:p>
-    <w:p>
-      <w:pPr>
-        <w:ind w:left="1440"/>
+        <w:t>commit your changes in your task 0</w:t>
+      </w:r>
+      <w:r>
+        <w:t>4</w:t>
+      </w:r>
+      <w:r>
+        <w:t xml:space="preserve"> feature branch:</w:t>
+      </w:r>
+    </w:p>
+    <w:p>
+      <w:pPr>
         <w:jc w:val="both"/>
         <w:rPr>
           <w:i/>
         </w:rPr>
       </w:pPr>
       <w:r>
-        <w:t xml:space="preserve"> </w:t>
-      </w:r>
-      <w:r>
         <w:rPr>
           <w:i/>
         </w:rPr>
-        <w:t>git commit -m "[bim] task 03"</w:t>
-      </w:r>
+        <w:t xml:space="preserve">            </w:t>
+      </w:r>
+      <w:r>
+        <w:rPr>
+          <w:i/>
+        </w:rPr>
+        <w:t>git commit -m "[bim] task 0</w:t>
+      </w:r>
+      <w:r>
+        <w:rPr>
+          <w:i/>
+        </w:rPr>
+        <w:t>4</w:t>
+      </w:r>
+      <w:r>
+        <w:rPr>
+          <w:i/>
+        </w:rPr>
+        <w:t>"</w:t>
+      </w:r>
+      <w:bookmarkStart w:id="1" w:name="_GoBack"/>
+      <w:bookmarkEnd w:id="1"/>
     </w:p>
     <w:p>
       <w:pPr>
@@ -2992,12 +6928,21 @@
         <w:rPr>
           <w:rFonts w:ascii="Arial Unicode MS" w:eastAsia="Arial Unicode MS" w:hAnsi="Arial Unicode MS" w:cs="Arial Unicode MS"/>
         </w:rPr>
-        <w:t>Create a merge req in GitLab [</w:t>
+        <w:t xml:space="preserve">Create a merge req in </w:t>
+      </w:r>
+      <w:r>
+        <w:t xml:space="preserve">GitHub </w:t>
       </w:r>
       <w:r>
         <w:rPr>
           <w:rFonts w:ascii="Arial Unicode MS" w:eastAsia="Arial Unicode MS" w:hAnsi="Arial Unicode MS" w:cs="Arial Unicode MS"/>
         </w:rPr>
+        <w:t>[</w:t>
+      </w:r>
+      <w:r>
+        <w:rPr>
+          <w:rFonts w:ascii="Arial Unicode MS" w:eastAsia="Arial Unicode MS" w:hAnsi="Arial Unicode MS" w:cs="Arial Unicode MS"/>
+        </w:rPr>
         <w:t xml:space="preserve">your </w:t>
       </w:r>
       <w:r>
@@ -3045,12 +6990,14 @@
     </w:p>
     <w:p>
       <w:pPr>
-        <w:ind w:left="1440"/>
         <w:jc w:val="both"/>
         <w:rPr>
           <w:i/>
         </w:rPr>
       </w:pPr>
+      <w:r>
+        <w:t xml:space="preserve">            </w:t>
+      </w:r>
       <w:r>
         <w:t xml:space="preserve">Ex: </w:t>
       </w:r>
@@ -3059,7 +7006,21 @@
           <w:rFonts w:ascii="Arial Unicode MS" w:eastAsia="Arial Unicode MS" w:hAnsi="Arial Unicode MS" w:cs="Arial Unicode MS"/>
           <w:i/>
         </w:rPr>
-        <w:t>feature/bim/atique-202015/task-03 → bim/atique-202015/release-1.0</w:t>
+        <w:t>feature/bim/atique-202015/task-0</w:t>
+      </w:r>
+      <w:r>
+        <w:rPr>
+          <w:rFonts w:ascii="Arial Unicode MS" w:eastAsia="Arial Unicode MS" w:hAnsi="Arial Unicode MS" w:cs="Arial Unicode MS"/>
+          <w:i/>
+        </w:rPr>
+        <w:t>4</w:t>
+      </w:r>
+      <w:r>
+        <w:rPr>
+          <w:rFonts w:ascii="Arial Unicode MS" w:eastAsia="Arial Unicode MS" w:hAnsi="Arial Unicode MS" w:cs="Arial Unicode MS"/>
+          <w:i/>
+        </w:rPr>
+        <w:t xml:space="preserve"> → bim/atique-202015/release-1.0</w:t>
       </w:r>
     </w:p>
     <w:p>
@@ -3392,6 +7353,121 @@
     </w:lvl>
   </w:abstractNum>
   <w:abstractNum w:abstractNumId="3" w15:restartNumberingAfterBreak="0">
+    <w:nsid w:val="22DB6ACA"/>
+    <w:multiLevelType w:val="multilevel"/>
+    <w:tmpl w:val="4934AF66"/>
+    <w:lvl w:ilvl="0">
+      <w:start w:val="1"/>
+      <w:numFmt w:val="bullet"/>
+      <w:lvlText w:val="●"/>
+      <w:lvlJc w:val="left"/>
+      <w:pPr>
+        <w:ind w:left="720" w:hanging="360"/>
+      </w:pPr>
+      <w:rPr>
+        <w:color w:val="auto"/>
+        <w:u w:val="none"/>
+      </w:rPr>
+    </w:lvl>
+    <w:lvl w:ilvl="1">
+      <w:start w:val="1"/>
+      <w:numFmt w:val="bullet"/>
+      <w:lvlText w:val=""/>
+      <w:lvlJc w:val="left"/>
+      <w:pPr>
+        <w:ind w:left="1440" w:hanging="360"/>
+      </w:pPr>
+      <w:rPr>
+        <w:rFonts w:ascii="Symbol" w:hAnsi="Symbol" w:hint="default"/>
+        <w:u w:val="none"/>
+      </w:rPr>
+    </w:lvl>
+    <w:lvl w:ilvl="2">
+      <w:start w:val="1"/>
+      <w:numFmt w:val="bullet"/>
+      <w:lvlText w:val="■"/>
+      <w:lvlJc w:val="left"/>
+      <w:pPr>
+        <w:ind w:left="2160" w:hanging="360"/>
+      </w:pPr>
+      <w:rPr>
+        <w:u w:val="none"/>
+      </w:rPr>
+    </w:lvl>
+    <w:lvl w:ilvl="3">
+      <w:start w:val="1"/>
+      <w:numFmt w:val="bullet"/>
+      <w:lvlText w:val="●"/>
+      <w:lvlJc w:val="left"/>
+      <w:pPr>
+        <w:ind w:left="2880" w:hanging="360"/>
+      </w:pPr>
+      <w:rPr>
+        <w:u w:val="none"/>
+      </w:rPr>
+    </w:lvl>
+    <w:lvl w:ilvl="4">
+      <w:start w:val="1"/>
+      <w:numFmt w:val="bullet"/>
+      <w:lvlText w:val="○"/>
+      <w:lvlJc w:val="left"/>
+      <w:pPr>
+        <w:ind w:left="3600" w:hanging="360"/>
+      </w:pPr>
+      <w:rPr>
+        <w:u w:val="none"/>
+      </w:rPr>
+    </w:lvl>
+    <w:lvl w:ilvl="5">
+      <w:start w:val="1"/>
+      <w:numFmt w:val="bullet"/>
+      <w:lvlText w:val="■"/>
+      <w:lvlJc w:val="left"/>
+      <w:pPr>
+        <w:ind w:left="4320" w:hanging="360"/>
+      </w:pPr>
+      <w:rPr>
+        <w:u w:val="none"/>
+      </w:rPr>
+    </w:lvl>
+    <w:lvl w:ilvl="6">
+      <w:start w:val="1"/>
+      <w:numFmt w:val="bullet"/>
+      <w:lvlText w:val="●"/>
+      <w:lvlJc w:val="left"/>
+      <w:pPr>
+        <w:ind w:left="5040" w:hanging="360"/>
+      </w:pPr>
+      <w:rPr>
+        <w:u w:val="none"/>
+      </w:rPr>
+    </w:lvl>
+    <w:lvl w:ilvl="7">
+      <w:start w:val="1"/>
+      <w:numFmt w:val="bullet"/>
+      <w:lvlText w:val="○"/>
+      <w:lvlJc w:val="left"/>
+      <w:pPr>
+        <w:ind w:left="5760" w:hanging="360"/>
+      </w:pPr>
+      <w:rPr>
+        <w:u w:val="none"/>
+      </w:rPr>
+    </w:lvl>
+    <w:lvl w:ilvl="8">
+      <w:start w:val="1"/>
+      <w:numFmt w:val="bullet"/>
+      <w:lvlText w:val="■"/>
+      <w:lvlJc w:val="left"/>
+      <w:pPr>
+        <w:ind w:left="6480" w:hanging="360"/>
+      </w:pPr>
+      <w:rPr>
+        <w:u w:val="none"/>
+      </w:rPr>
+    </w:lvl>
+  </w:abstractNum>
+  <w:abstractNum w:abstractNumId="4" w15:restartNumberingAfterBreak="0">
     <w:nsid w:val="2B7D264D"/>
     <w:multiLevelType w:val="multilevel"/>
     <w:tmpl w:val="393C189E"/>
@@ -3401,7 +7477,7 @@
       <w:lvlText w:val="●"/>
       <w:lvlJc w:val="left"/>
       <w:pPr>
-        <w:ind w:left="1440" w:hanging="360"/>
+        <w:ind w:left="720" w:hanging="360"/>
       </w:pPr>
       <w:rPr>
         <w:u w:val="none"/>
@@ -3413,7 +7489,7 @@
       <w:lvlText w:val="○"/>
       <w:lvlJc w:val="left"/>
       <w:pPr>
-        <w:ind w:left="2160" w:hanging="360"/>
+        <w:ind w:left="1440" w:hanging="360"/>
       </w:pPr>
       <w:rPr>
         <w:u w:val="none"/>
@@ -3425,7 +7501,7 @@
       <w:lvlText w:val="■"/>
       <w:lvlJc w:val="left"/>
       <w:pPr>
-        <w:ind w:left="2880" w:hanging="360"/>
+        <w:ind w:left="2160" w:hanging="360"/>
       </w:pPr>
       <w:rPr>
         <w:u w:val="none"/>
@@ -3437,7 +7513,7 @@
       <w:lvlText w:val="●"/>
       <w:lvlJc w:val="left"/>
       <w:pPr>
-        <w:ind w:left="3600" w:hanging="360"/>
+        <w:ind w:left="2880" w:hanging="360"/>
       </w:pPr>
       <w:rPr>
         <w:u w:val="none"/>
@@ -3449,7 +7525,7 @@
       <w:lvlText w:val="○"/>
       <w:lvlJc w:val="left"/>
       <w:pPr>
-        <w:ind w:left="4320" w:hanging="360"/>
+        <w:ind w:left="3600" w:hanging="360"/>
       </w:pPr>
       <w:rPr>
         <w:u w:val="none"/>
@@ -3461,7 +7537,7 @@
       <w:lvlText w:val="■"/>
       <w:lvlJc w:val="left"/>
       <w:pPr>
-        <w:ind w:left="5040" w:hanging="360"/>
+        <w:ind w:left="4320" w:hanging="360"/>
       </w:pPr>
       <w:rPr>
         <w:u w:val="none"/>
@@ -3473,7 +7549,7 @@
       <w:lvlText w:val="●"/>
       <w:lvlJc w:val="left"/>
       <w:pPr>
-        <w:ind w:left="5760" w:hanging="360"/>
+        <w:ind w:left="5040" w:hanging="360"/>
       </w:pPr>
       <w:rPr>
         <w:u w:val="none"/>
@@ -3485,7 +7561,7 @@
       <w:lvlText w:val="○"/>
       <w:lvlJc w:val="left"/>
       <w:pPr>
-        <w:ind w:left="6480" w:hanging="360"/>
+        <w:ind w:left="5760" w:hanging="360"/>
       </w:pPr>
       <w:rPr>
         <w:u w:val="none"/>
@@ -3497,14 +7573,14 @@
       <w:lvlText w:val="■"/>
       <w:lvlJc w:val="left"/>
       <w:pPr>
-        <w:ind w:left="7200" w:hanging="360"/>
+        <w:ind w:left="6480" w:hanging="360"/>
       </w:pPr>
       <w:rPr>
         <w:u w:val="none"/>
       </w:rPr>
     </w:lvl>
   </w:abstractNum>
-  <w:abstractNum w:abstractNumId="4" w15:restartNumberingAfterBreak="0">
+  <w:abstractNum w:abstractNumId="5" w15:restartNumberingAfterBreak="0">
     <w:nsid w:val="393F603D"/>
     <w:multiLevelType w:val="hybridMultilevel"/>
     <w:tmpl w:val="AEE29190"/>
@@ -3617,7 +7693,7 @@
       </w:rPr>
     </w:lvl>
   </w:abstractNum>
-  <w:abstractNum w:abstractNumId="5" w15:restartNumberingAfterBreak="0">
+  <w:abstractNum w:abstractNumId="6" w15:restartNumberingAfterBreak="0">
     <w:nsid w:val="42253647"/>
     <w:multiLevelType w:val="multilevel"/>
     <w:tmpl w:val="EC54F998"/>
@@ -3627,7 +7703,7 @@
       <w:lvlText w:val="●"/>
       <w:lvlJc w:val="left"/>
       <w:pPr>
-        <w:ind w:left="1440" w:hanging="360"/>
+        <w:ind w:left="720" w:hanging="360"/>
       </w:pPr>
       <w:rPr>
         <w:u w:val="none"/>
@@ -3639,7 +7715,7 @@
       <w:lvlText w:val="○"/>
       <w:lvlJc w:val="left"/>
       <w:pPr>
-        <w:ind w:left="2160" w:hanging="360"/>
+        <w:ind w:left="1440" w:hanging="360"/>
       </w:pPr>
       <w:rPr>
         <w:u w:val="none"/>
@@ -3651,7 +7727,7 @@
       <w:lvlText w:val="■"/>
       <w:lvlJc w:val="left"/>
       <w:pPr>
-        <w:ind w:left="2880" w:hanging="360"/>
+        <w:ind w:left="2160" w:hanging="360"/>
       </w:pPr>
       <w:rPr>
         <w:u w:val="none"/>
@@ -3663,7 +7739,7 @@
       <w:lvlText w:val="●"/>
       <w:lvlJc w:val="left"/>
       <w:pPr>
-        <w:ind w:left="3600" w:hanging="360"/>
+        <w:ind w:left="2880" w:hanging="360"/>
       </w:pPr>
       <w:rPr>
         <w:u w:val="none"/>
@@ -3675,7 +7751,7 @@
       <w:lvlText w:val="○"/>
       <w:lvlJc w:val="left"/>
       <w:pPr>
-        <w:ind w:left="4320" w:hanging="360"/>
+        <w:ind w:left="3600" w:hanging="360"/>
       </w:pPr>
       <w:rPr>
         <w:u w:val="none"/>
@@ -3687,7 +7763,7 @@
       <w:lvlText w:val="■"/>
       <w:lvlJc w:val="left"/>
       <w:pPr>
-        <w:ind w:left="5040" w:hanging="360"/>
+        <w:ind w:left="4320" w:hanging="360"/>
       </w:pPr>
       <w:rPr>
         <w:u w:val="none"/>
@@ -3699,7 +7775,7 @@
       <w:lvlText w:val="●"/>
       <w:lvlJc w:val="left"/>
       <w:pPr>
-        <w:ind w:left="5760" w:hanging="360"/>
+        <w:ind w:left="5040" w:hanging="360"/>
       </w:pPr>
       <w:rPr>
         <w:u w:val="none"/>
@@ -3711,7 +7787,7 @@
       <w:lvlText w:val="○"/>
       <w:lvlJc w:val="left"/>
       <w:pPr>
-        <w:ind w:left="6480" w:hanging="360"/>
+        <w:ind w:left="5760" w:hanging="360"/>
       </w:pPr>
       <w:rPr>
         <w:u w:val="none"/>
@@ -3723,14 +7799,14 @@
       <w:lvlText w:val="■"/>
       <w:lvlJc w:val="left"/>
       <w:pPr>
-        <w:ind w:left="7200" w:hanging="360"/>
+        <w:ind w:left="6480" w:hanging="360"/>
       </w:pPr>
       <w:rPr>
         <w:u w:val="none"/>
       </w:rPr>
     </w:lvl>
   </w:abstractNum>
-  <w:abstractNum w:abstractNumId="6" w15:restartNumberingAfterBreak="0">
+  <w:abstractNum w:abstractNumId="7" w15:restartNumberingAfterBreak="0">
     <w:nsid w:val="51FD1467"/>
     <w:multiLevelType w:val="multilevel"/>
     <w:tmpl w:val="0C4ACBBE"/>
@@ -3843,7 +7919,7 @@
       </w:rPr>
     </w:lvl>
   </w:abstractNum>
-  <w:abstractNum w:abstractNumId="7" w15:restartNumberingAfterBreak="0">
+  <w:abstractNum w:abstractNumId="8" w15:restartNumberingAfterBreak="0">
     <w:nsid w:val="5692699B"/>
     <w:multiLevelType w:val="hybridMultilevel"/>
     <w:tmpl w:val="7828F4D4"/>
@@ -3929,7 +8005,93 @@
       </w:pPr>
     </w:lvl>
   </w:abstractNum>
-  <w:abstractNum w:abstractNumId="8" w15:restartNumberingAfterBreak="0">
+  <w:abstractNum w:abstractNumId="9" w15:restartNumberingAfterBreak="0">
+    <w:nsid w:val="61012487"/>
+    <w:multiLevelType w:val="hybridMultilevel"/>
+    <w:tmpl w:val="A16C50A8"/>
+    <w:lvl w:ilvl="0" w:tplc="0409000F">
+      <w:start w:val="1"/>
+      <w:numFmt w:val="decimal"/>
+      <w:lvlText w:val="%1."/>
+      <w:lvlJc w:val="left"/>
+      <w:pPr>
+        <w:ind w:left="1996" w:hanging="360"/>
+      </w:pPr>
+    </w:lvl>
+    <w:lvl w:ilvl="1" w:tplc="04090019" w:tentative="1">
+      <w:start w:val="1"/>
+      <w:numFmt w:val="lowerLetter"/>
+      <w:lvlText w:val="%2."/>
+      <w:lvlJc w:val="left"/>
+      <w:pPr>
+        <w:ind w:left="2716" w:hanging="360"/>
+      </w:pPr>
+    </w:lvl>
+    <w:lvl w:ilvl="2" w:tplc="0409001B" w:tentative="1">
+      <w:start w:val="1"/>
+      <w:numFmt w:val="lowerRoman"/>
+      <w:lvlText w:val="%3."/>
+      <w:lvlJc w:val="right"/>
+      <w:pPr>
+        <w:ind w:left="3436" w:hanging="180"/>
+      </w:pPr>
+    </w:lvl>
+    <w:lvl w:ilvl="3" w:tplc="0409000F" w:tentative="1">
+      <w:start w:val="1"/>
+      <w:numFmt w:val="decimal"/>
+      <w:lvlText w:val="%4."/>
+      <w:lvlJc w:val="left"/>
+      <w:pPr>
+        <w:ind w:left="4156" w:hanging="360"/>
+      </w:pPr>
+    </w:lvl>
+    <w:lvl w:ilvl="4" w:tplc="04090019" w:tentative="1">
+      <w:start w:val="1"/>
+      <w:numFmt w:val="lowerLetter"/>
+      <w:lvlText w:val="%5."/>
+      <w:lvlJc w:val="left"/>
+      <w:pPr>
+        <w:ind w:left="4876" w:hanging="360"/>
+      </w:pPr>
+    </w:lvl>
+    <w:lvl w:ilvl="5" w:tplc="0409001B" w:tentative="1">
+      <w:start w:val="1"/>
+      <w:numFmt w:val="lowerRoman"/>
+      <w:lvlText w:val="%6."/>
+      <w:lvlJc w:val="right"/>
+      <w:pPr>
+        <w:ind w:left="5596" w:hanging="180"/>
+      </w:pPr>
+    </w:lvl>
+    <w:lvl w:ilvl="6" w:tplc="0409000F" w:tentative="1">
+      <w:start w:val="1"/>
+      <w:numFmt w:val="decimal"/>
+      <w:lvlText w:val="%7."/>
+      <w:lvlJc w:val="left"/>
+      <w:pPr>
+        <w:ind w:left="6316" w:hanging="360"/>
+      </w:pPr>
+    </w:lvl>
+    <w:lvl w:ilvl="7" w:tplc="04090019" w:tentative="1">
+      <w:start w:val="1"/>
+      <w:numFmt w:val="lowerLetter"/>
+      <w:lvlText w:val="%8."/>
+      <w:lvlJc w:val="left"/>
+      <w:pPr>
+        <w:ind w:left="7036" w:hanging="360"/>
+      </w:pPr>
+    </w:lvl>
+    <w:lvl w:ilvl="8" w:tplc="0409001B" w:tentative="1">
+      <w:start w:val="1"/>
+      <w:numFmt w:val="lowerRoman"/>
+      <w:lvlText w:val="%9."/>
+      <w:lvlJc w:val="right"/>
+      <w:pPr>
+        <w:ind w:left="7756" w:hanging="180"/>
+      </w:pPr>
+    </w:lvl>
+  </w:abstractNum>
+  <w:abstractNum w:abstractNumId="10" w15:restartNumberingAfterBreak="0">
     <w:nsid w:val="66064CAA"/>
     <w:multiLevelType w:val="multilevel"/>
     <w:tmpl w:val="C4CC7B0C"/>
@@ -3939,7 +8101,7 @@
       <w:lvlText w:val="●"/>
       <w:lvlJc w:val="left"/>
       <w:pPr>
-        <w:ind w:left="1440" w:hanging="360"/>
+        <w:ind w:left="720" w:hanging="360"/>
       </w:pPr>
       <w:rPr>
         <w:u w:val="none"/>
@@ -3951,7 +8113,7 @@
       <w:lvlText w:val="○"/>
       <w:lvlJc w:val="left"/>
       <w:pPr>
-        <w:ind w:left="2160" w:hanging="360"/>
+        <w:ind w:left="1440" w:hanging="360"/>
       </w:pPr>
       <w:rPr>
         <w:u w:val="none"/>
@@ -3963,7 +8125,7 @@
       <w:lvlText w:val="■"/>
       <w:lvlJc w:val="left"/>
       <w:pPr>
-        <w:ind w:left="2880" w:hanging="360"/>
+        <w:ind w:left="2160" w:hanging="360"/>
       </w:pPr>
       <w:rPr>
         <w:u w:val="none"/>
@@ -3975,7 +8137,7 @@
       <w:lvlText w:val="●"/>
       <w:lvlJc w:val="left"/>
       <w:pPr>
-        <w:ind w:left="3600" w:hanging="360"/>
+        <w:ind w:left="2880" w:hanging="360"/>
       </w:pPr>
       <w:rPr>
         <w:u w:val="none"/>
@@ -3987,7 +8149,7 @@
       <w:lvlText w:val="○"/>
       <w:lvlJc w:val="left"/>
       <w:pPr>
-        <w:ind w:left="4320" w:hanging="360"/>
+        <w:ind w:left="3600" w:hanging="360"/>
       </w:pPr>
       <w:rPr>
         <w:u w:val="none"/>
@@ -3999,7 +8161,7 @@
       <w:lvlText w:val="■"/>
       <w:lvlJc w:val="left"/>
       <w:pPr>
-        <w:ind w:left="5040" w:hanging="360"/>
+        <w:ind w:left="4320" w:hanging="360"/>
       </w:pPr>
       <w:rPr>
         <w:u w:val="none"/>
@@ -4011,7 +8173,7 @@
       <w:lvlText w:val="●"/>
       <w:lvlJc w:val="left"/>
       <w:pPr>
-        <w:ind w:left="5760" w:hanging="360"/>
+        <w:ind w:left="5040" w:hanging="360"/>
       </w:pPr>
       <w:rPr>
         <w:u w:val="none"/>
@@ -4023,7 +8185,7 @@
       <w:lvlText w:val="○"/>
       <w:lvlJc w:val="left"/>
       <w:pPr>
-        <w:ind w:left="6480" w:hanging="360"/>
+        <w:ind w:left="5760" w:hanging="360"/>
       </w:pPr>
       <w:rPr>
         <w:u w:val="none"/>
@@ -4035,14 +8197,14 @@
       <w:lvlText w:val="■"/>
       <w:lvlJc w:val="left"/>
       <w:pPr>
-        <w:ind w:left="7200" w:hanging="360"/>
+        <w:ind w:left="6480" w:hanging="360"/>
       </w:pPr>
       <w:rPr>
         <w:u w:val="none"/>
       </w:rPr>
     </w:lvl>
   </w:abstractNum>
-  <w:abstractNum w:abstractNumId="9" w15:restartNumberingAfterBreak="0">
+  <w:abstractNum w:abstractNumId="11" w15:restartNumberingAfterBreak="0">
     <w:nsid w:val="6AA87EF1"/>
     <w:multiLevelType w:val="hybridMultilevel"/>
     <w:tmpl w:val="D1646A42"/>
@@ -4155,10 +8317,10 @@
       </w:rPr>
     </w:lvl>
   </w:abstractNum>
-  <w:abstractNum w:abstractNumId="10" w15:restartNumberingAfterBreak="0">
+  <w:abstractNum w:abstractNumId="12" w15:restartNumberingAfterBreak="0">
     <w:nsid w:val="6B032980"/>
     <w:multiLevelType w:val="hybridMultilevel"/>
-    <w:tmpl w:val="ABB82C3E"/>
+    <w:tmpl w:val="E74CE674"/>
     <w:lvl w:ilvl="0" w:tplc="04090003">
       <w:start w:val="1"/>
       <w:numFmt w:val="bullet"/>
@@ -4268,7 +8430,7 @@
       </w:rPr>
     </w:lvl>
   </w:abstractNum>
-  <w:abstractNum w:abstractNumId="11" w15:restartNumberingAfterBreak="0">
+  <w:abstractNum w:abstractNumId="13" w15:restartNumberingAfterBreak="0">
     <w:nsid w:val="6B23787C"/>
     <w:multiLevelType w:val="multilevel"/>
     <w:tmpl w:val="0012F4FA"/>
@@ -4278,7 +8440,7 @@
       <w:lvlText w:val="●"/>
       <w:lvlJc w:val="left"/>
       <w:pPr>
-        <w:ind w:left="1440" w:hanging="360"/>
+        <w:ind w:left="720" w:hanging="360"/>
       </w:pPr>
       <w:rPr>
         <w:u w:val="none"/>
@@ -4290,7 +8452,7 @@
       <w:lvlText w:val="○"/>
       <w:lvlJc w:val="left"/>
       <w:pPr>
-        <w:ind w:left="2160" w:hanging="360"/>
+        <w:ind w:left="1440" w:hanging="360"/>
       </w:pPr>
       <w:rPr>
         <w:u w:val="none"/>
@@ -4302,7 +8464,7 @@
       <w:lvlText w:val="■"/>
       <w:lvlJc w:val="left"/>
       <w:pPr>
-        <w:ind w:left="2880" w:hanging="360"/>
+        <w:ind w:left="2160" w:hanging="360"/>
       </w:pPr>
       <w:rPr>
         <w:u w:val="none"/>
@@ -4314,7 +8476,7 @@
       <w:lvlText w:val="●"/>
       <w:lvlJc w:val="left"/>
       <w:pPr>
-        <w:ind w:left="3600" w:hanging="360"/>
+        <w:ind w:left="2880" w:hanging="360"/>
       </w:pPr>
       <w:rPr>
         <w:u w:val="none"/>
@@ -4326,7 +8488,7 @@
       <w:lvlText w:val="○"/>
       <w:lvlJc w:val="left"/>
       <w:pPr>
-        <w:ind w:left="4320" w:hanging="360"/>
+        <w:ind w:left="3600" w:hanging="360"/>
       </w:pPr>
       <w:rPr>
         <w:u w:val="none"/>
@@ -4338,7 +8500,7 @@
       <w:lvlText w:val="■"/>
       <w:lvlJc w:val="left"/>
       <w:pPr>
-        <w:ind w:left="5040" w:hanging="360"/>
+        <w:ind w:left="4320" w:hanging="360"/>
       </w:pPr>
       <w:rPr>
         <w:u w:val="none"/>
@@ -4350,7 +8512,7 @@
       <w:lvlText w:val="●"/>
       <w:lvlJc w:val="left"/>
       <w:pPr>
-        <w:ind w:left="5760" w:hanging="360"/>
+        <w:ind w:left="5040" w:hanging="360"/>
       </w:pPr>
       <w:rPr>
         <w:u w:val="none"/>
@@ -4362,7 +8524,7 @@
       <w:lvlText w:val="○"/>
       <w:lvlJc w:val="left"/>
       <w:pPr>
-        <w:ind w:left="6480" w:hanging="360"/>
+        <w:ind w:left="5760" w:hanging="360"/>
       </w:pPr>
       <w:rPr>
         <w:u w:val="none"/>
@@ -4374,14 +8536,14 @@
       <w:lvlText w:val="■"/>
       <w:lvlJc w:val="left"/>
       <w:pPr>
-        <w:ind w:left="7200" w:hanging="360"/>
+        <w:ind w:left="6480" w:hanging="360"/>
       </w:pPr>
       <w:rPr>
         <w:u w:val="none"/>
       </w:rPr>
     </w:lvl>
   </w:abstractNum>
-  <w:abstractNum w:abstractNumId="12" w15:restartNumberingAfterBreak="0">
+  <w:abstractNum w:abstractNumId="14" w15:restartNumberingAfterBreak="0">
     <w:nsid w:val="776D5D73"/>
     <w:multiLevelType w:val="multilevel"/>
     <w:tmpl w:val="A9084340"/>
@@ -4391,7 +8553,7 @@
       <w:lvlText w:val="%1."/>
       <w:lvlJc w:val="left"/>
       <w:pPr>
-        <w:ind w:left="1440" w:hanging="360"/>
+        <w:ind w:left="720" w:hanging="360"/>
       </w:pPr>
       <w:rPr>
         <w:u w:val="none"/>
@@ -4403,7 +8565,7 @@
       <w:lvlText w:val="%2."/>
       <w:lvlJc w:val="left"/>
       <w:pPr>
-        <w:ind w:left="2160" w:hanging="360"/>
+        <w:ind w:left="1440" w:hanging="360"/>
       </w:pPr>
       <w:rPr>
         <w:u w:val="none"/>
@@ -4415,7 +8577,7 @@
       <w:lvlText w:val="%3."/>
       <w:lvlJc w:val="right"/>
       <w:pPr>
-        <w:ind w:left="2880" w:hanging="360"/>
+        <w:ind w:left="2160" w:hanging="360"/>
       </w:pPr>
       <w:rPr>
         <w:u w:val="none"/>
@@ -4427,7 +8589,7 @@
       <w:lvlText w:val="%4."/>
       <w:lvlJc w:val="left"/>
       <w:pPr>
-        <w:ind w:left="3600" w:hanging="360"/>
+        <w:ind w:left="2880" w:hanging="360"/>
       </w:pPr>
       <w:rPr>
         <w:u w:val="none"/>
@@ -4439,7 +8601,7 @@
       <w:lvlText w:val="%5."/>
       <w:lvlJc w:val="left"/>
       <w:pPr>
-        <w:ind w:left="4320" w:hanging="360"/>
+        <w:ind w:left="3600" w:hanging="360"/>
       </w:pPr>
       <w:rPr>
         <w:u w:val="none"/>
@@ -4451,7 +8613,7 @@
       <w:lvlText w:val="%6."/>
       <w:lvlJc w:val="right"/>
       <w:pPr>
-        <w:ind w:left="5040" w:hanging="360"/>
+        <w:ind w:left="4320" w:hanging="360"/>
       </w:pPr>
       <w:rPr>
         <w:u w:val="none"/>
@@ -4463,7 +8625,7 @@
       <w:lvlText w:val="%7."/>
       <w:lvlJc w:val="left"/>
       <w:pPr>
-        <w:ind w:left="5760" w:hanging="360"/>
+        <w:ind w:left="5040" w:hanging="360"/>
       </w:pPr>
       <w:rPr>
         <w:u w:val="none"/>
@@ -4475,7 +8637,7 @@
       <w:lvlText w:val="%8."/>
       <w:lvlJc w:val="left"/>
       <w:pPr>
-        <w:ind w:left="6480" w:hanging="360"/>
+        <w:ind w:left="5760" w:hanging="360"/>
       </w:pPr>
       <w:rPr>
         <w:u w:val="none"/>
@@ -4487,14 +8649,14 @@
       <w:lvlText w:val="%9."/>
       <w:lvlJc w:val="right"/>
       <w:pPr>
-        <w:ind w:left="7200" w:hanging="360"/>
+        <w:ind w:left="6480" w:hanging="360"/>
       </w:pPr>
       <w:rPr>
         <w:u w:val="none"/>
       </w:rPr>
     </w:lvl>
   </w:abstractNum>
-  <w:abstractNum w:abstractNumId="13" w15:restartNumberingAfterBreak="0">
+  <w:abstractNum w:abstractNumId="15" w15:restartNumberingAfterBreak="0">
     <w:nsid w:val="794469F9"/>
     <w:multiLevelType w:val="multilevel"/>
     <w:tmpl w:val="9156F6F6"/>
@@ -4504,7 +8666,7 @@
       <w:lvlText w:val="●"/>
       <w:lvlJc w:val="left"/>
       <w:pPr>
-        <w:ind w:left="1440" w:hanging="360"/>
+        <w:ind w:left="720" w:hanging="360"/>
       </w:pPr>
       <w:rPr>
         <w:u w:val="none"/>
@@ -4516,7 +8678,7 @@
       <w:lvlText w:val="○"/>
       <w:lvlJc w:val="left"/>
       <w:pPr>
-        <w:ind w:left="2160" w:hanging="360"/>
+        <w:ind w:left="1440" w:hanging="360"/>
       </w:pPr>
       <w:rPr>
         <w:u w:val="none"/>
@@ -4528,7 +8690,7 @@
       <w:lvlText w:val="■"/>
       <w:lvlJc w:val="left"/>
       <w:pPr>
-        <w:ind w:left="2880" w:hanging="360"/>
+        <w:ind w:left="2160" w:hanging="360"/>
       </w:pPr>
       <w:rPr>
         <w:u w:val="none"/>
@@ -4540,7 +8702,7 @@
       <w:lvlText w:val="●"/>
       <w:lvlJc w:val="left"/>
       <w:pPr>
-        <w:ind w:left="3600" w:hanging="360"/>
+        <w:ind w:left="2880" w:hanging="360"/>
       </w:pPr>
       <w:rPr>
         <w:u w:val="none"/>
@@ -4552,7 +8714,7 @@
       <w:lvlText w:val="○"/>
       <w:lvlJc w:val="left"/>
       <w:pPr>
-        <w:ind w:left="4320" w:hanging="360"/>
+        <w:ind w:left="3600" w:hanging="360"/>
       </w:pPr>
       <w:rPr>
         <w:u w:val="none"/>
@@ -4564,7 +8726,7 @@
       <w:lvlText w:val="■"/>
       <w:lvlJc w:val="left"/>
       <w:pPr>
-        <w:ind w:left="5040" w:hanging="360"/>
+        <w:ind w:left="4320" w:hanging="360"/>
       </w:pPr>
       <w:rPr>
         <w:u w:val="none"/>
@@ -4576,7 +8738,7 @@
       <w:lvlText w:val="●"/>
       <w:lvlJc w:val="left"/>
       <w:pPr>
-        <w:ind w:left="5760" w:hanging="360"/>
+        <w:ind w:left="5040" w:hanging="360"/>
       </w:pPr>
       <w:rPr>
         <w:u w:val="none"/>
@@ -4588,7 +8750,7 @@
       <w:lvlText w:val="○"/>
       <w:lvlJc w:val="left"/>
       <w:pPr>
-        <w:ind w:left="6480" w:hanging="360"/>
+        <w:ind w:left="5760" w:hanging="360"/>
       </w:pPr>
       <w:rPr>
         <w:u w:val="none"/>
@@ -4600,14 +8762,14 @@
       <w:lvlText w:val="■"/>
       <w:lvlJc w:val="left"/>
       <w:pPr>
-        <w:ind w:left="7200" w:hanging="360"/>
+        <w:ind w:left="6480" w:hanging="360"/>
       </w:pPr>
       <w:rPr>
         <w:u w:val="none"/>
       </w:rPr>
     </w:lvl>
   </w:abstractNum>
-  <w:abstractNum w:abstractNumId="14" w15:restartNumberingAfterBreak="0">
+  <w:abstractNum w:abstractNumId="16" w15:restartNumberingAfterBreak="0">
     <w:nsid w:val="7A415D51"/>
     <w:multiLevelType w:val="multilevel"/>
     <w:tmpl w:val="6C520B06"/>
@@ -4723,49 +8885,55 @@
     </w:lvl>
   </w:abstractNum>
   <w:num w:numId="1">
-    <w:abstractNumId w:val="3"/>
+    <w:abstractNumId w:val="4"/>
   </w:num>
   <w:num w:numId="2">
-    <w:abstractNumId w:val="11"/>
+    <w:abstractNumId w:val="13"/>
   </w:num>
   <w:num w:numId="3">
-    <w:abstractNumId w:val="6"/>
+    <w:abstractNumId w:val="7"/>
   </w:num>
   <w:num w:numId="4">
     <w:abstractNumId w:val="1"/>
   </w:num>
   <w:num w:numId="5">
-    <w:abstractNumId w:val="13"/>
+    <w:abstractNumId w:val="15"/>
   </w:num>
   <w:num w:numId="6">
-    <w:abstractNumId w:val="12"/>
+    <w:abstractNumId w:val="14"/>
   </w:num>
   <w:num w:numId="7">
-    <w:abstractNumId w:val="5"/>
+    <w:abstractNumId w:val="6"/>
   </w:num>
   <w:num w:numId="8">
-    <w:abstractNumId w:val="8"/>
+    <w:abstractNumId w:val="10"/>
   </w:num>
   <w:num w:numId="9">
-    <w:abstractNumId w:val="14"/>
+    <w:abstractNumId w:val="16"/>
   </w:num>
   <w:num w:numId="10">
     <w:abstractNumId w:val="0"/>
   </w:num>
   <w:num w:numId="11">
-    <w:abstractNumId w:val="4"/>
+    <w:abstractNumId w:val="5"/>
   </w:num>
   <w:num w:numId="12">
     <w:abstractNumId w:val="2"/>
   </w:num>
   <w:num w:numId="13">
-    <w:abstractNumId w:val="7"/>
+    <w:abstractNumId w:val="8"/>
   </w:num>
   <w:num w:numId="14">
+    <w:abstractNumId w:val="11"/>
+  </w:num>
+  <w:num w:numId="15">
+    <w:abstractNumId w:val="12"/>
+  </w:num>
+  <w:num w:numId="16">
     <w:abstractNumId w:val="9"/>
   </w:num>
-  <w:num w:numId="15">
-    <w:abstractNumId w:val="10"/>
+  <w:num w:numId="17">
+    <w:abstractNumId w:val="3"/>
   </w:num>
 </w:numbering>
 </file>
@@ -5167,7 +9335,7 @@
   <w:style w:type="paragraph" w:default="1" w:styleId="Normal">
     <w:name w:val="Normal"/>
     <w:qFormat/>
-    <w:rsid w:val="00F52D84"/>
+    <w:rsid w:val="00705848"/>
   </w:style>
   <w:style w:type="paragraph" w:styleId="Heading1">
     <w:name w:val="heading 1"/>
@@ -5285,6 +9453,7 @@
   <w:style w:type="character" w:default="1" w:styleId="DefaultParagraphFont">
     <w:name w:val="Default Paragraph Font"/>
     <w:uiPriority w:val="1"/>
+    <w:semiHidden/>
     <w:unhideWhenUsed/>
   </w:style>
   <w:style w:type="table" w:default="1" w:styleId="TableNormal">
@@ -5432,6 +9601,37 @@
     <w:rPr>
       <w:b/>
       <w:bCs/>
+    </w:rPr>
+  </w:style>
+  <w:style w:type="table" w:styleId="TableGrid">
+    <w:name w:val="Table Grid"/>
+    <w:basedOn w:val="TableNormal"/>
+    <w:uiPriority w:val="39"/>
+    <w:rsid w:val="00CB0438"/>
+    <w:pPr>
+      <w:spacing w:line="240" w:lineRule="auto"/>
+    </w:pPr>
+    <w:tblPr>
+      <w:tblBorders>
+        <w:top w:val="single" w:sz="4" w:space="0" w:color="auto"/>
+        <w:left w:val="single" w:sz="4" w:space="0" w:color="auto"/>
+        <w:bottom w:val="single" w:sz="4" w:space="0" w:color="auto"/>
+        <w:right w:val="single" w:sz="4" w:space="0" w:color="auto"/>
+        <w:insideH w:val="single" w:sz="4" w:space="0" w:color="auto"/>
+        <w:insideV w:val="single" w:sz="4" w:space="0" w:color="auto"/>
+      </w:tblBorders>
+    </w:tblPr>
+  </w:style>
+  <w:style w:type="character" w:styleId="FollowedHyperlink">
+    <w:name w:val="FollowedHyperlink"/>
+    <w:basedOn w:val="DefaultParagraphFont"/>
+    <w:uiPriority w:val="99"/>
+    <w:semiHidden/>
+    <w:unhideWhenUsed/>
+    <w:rsid w:val="00F944BA"/>
+    <w:rPr>
+      <w:color w:val="800080" w:themeColor="followedHyperlink"/>
+      <w:u w:val="single"/>
     </w:rPr>
   </w:style>
 </w:styles>

--- a/Task 04/Task 04.docx
+++ b/Task 04/Task 04.docx
@@ -1515,23 +1515,133 @@
       <w:r>
         <w:rPr>
           <w:rFonts w:ascii="Arial" w:hAnsi="Arial" w:cs="Arial"/>
+          <w:color w:val="080808"/>
+          <w:sz w:val="22"/>
+        </w:rPr>
+        <w:t xml:space="preserve">Hit </w:t>
+      </w:r>
+      <w:r>
+        <w:rPr>
+          <w:color w:val="080808"/>
+        </w:rPr>
+        <w:t>POST localhost:808</w:t>
+      </w:r>
+      <w:r>
+        <w:rPr>
+          <w:color w:val="080808"/>
+        </w:rPr>
+        <w:t>4</w:t>
+      </w:r>
+      <w:r>
+        <w:rPr>
+          <w:color w:val="080808"/>
+        </w:rPr>
+        <w:t>/book-info-manager-1.0</w:t>
+      </w:r>
+      <w:r>
+        <w:rPr>
+          <w:color w:val="080808"/>
+        </w:rPr>
+        <w:t>/</w:t>
+      </w:r>
+      <w:proofErr w:type="spellStart"/>
+      <w:r>
+        <w:rPr>
+          <w:color w:val="080808"/>
+        </w:rPr>
+        <w:t>api</w:t>
+      </w:r>
+      <w:proofErr w:type="spellEnd"/>
+      <w:r>
+        <w:rPr>
+          <w:color w:val="080808"/>
+        </w:rPr>
+        <w:t>/v1/</w:t>
+      </w:r>
+      <w:r>
+        <w:rPr>
+          <w:color w:val="080808"/>
+        </w:rPr>
+        <w:t>book</w:t>
+      </w:r>
+      <w:r>
+        <w:rPr>
+          <w:rFonts w:ascii="Arial" w:hAnsi="Arial" w:cs="Arial"/>
+          <w:color w:val="080808"/>
+          <w:sz w:val="22"/>
+        </w:rPr>
+        <w:t xml:space="preserve"> </w:t>
+      </w:r>
+      <w:r>
+        <w:rPr>
+          <w:rFonts w:ascii="Arial" w:hAnsi="Arial" w:cs="Arial"/>
+          <w:color w:val="080808"/>
+          <w:sz w:val="22"/>
+        </w:rPr>
+        <w:t xml:space="preserve">API </w:t>
+      </w:r>
+      <w:r>
+        <w:rPr>
+          <w:rFonts w:ascii="Arial" w:hAnsi="Arial" w:cs="Arial"/>
+          <w:color w:val="080808"/>
+          <w:sz w:val="22"/>
+        </w:rPr>
+        <w:t xml:space="preserve">with proper request, see data in </w:t>
+      </w:r>
+      <w:r>
+        <w:rPr>
+          <w:i/>
+          <w:color w:val="080808"/>
+        </w:rPr>
+        <w:t>book</w:t>
+      </w:r>
+      <w:r>
+        <w:rPr>
+          <w:rFonts w:ascii="Arial" w:hAnsi="Arial" w:cs="Arial"/>
+          <w:color w:val="080808"/>
+        </w:rPr>
+        <w:t xml:space="preserve"> </w:t>
+      </w:r>
+      <w:r>
+        <w:rPr>
+          <w:rFonts w:ascii="Arial" w:hAnsi="Arial" w:cs="Arial"/>
+          <w:color w:val="080808"/>
+          <w:sz w:val="22"/>
+        </w:rPr>
+        <w:t>table</w:t>
+      </w:r>
+      <w:r>
+        <w:rPr>
+          <w:rFonts w:ascii="Arial" w:hAnsi="Arial" w:cs="Arial"/>
+          <w:color w:val="080808"/>
+          <w:sz w:val="22"/>
+        </w:rPr>
+        <w:t>.</w:t>
+      </w:r>
+    </w:p>
+    <w:p>
+      <w:pPr>
+        <w:pStyle w:val="HTMLPreformatted"/>
+        <w:shd w:val="clear" w:color="auto" w:fill="FFFFFF"/>
+        <w:ind w:left="1440"/>
+        <w:rPr>
+          <w:rFonts w:ascii="Arial" w:hAnsi="Arial" w:cs="Arial"/>
+          <w:color w:val="080808"/>
+          <w:sz w:val="22"/>
+        </w:rPr>
+      </w:pPr>
+      <w:r>
+        <w:rPr>
+          <w:rFonts w:ascii="Arial" w:hAnsi="Arial" w:cs="Arial"/>
           <w:noProof/>
           <w:color w:val="080808"/>
           <w:sz w:val="22"/>
         </w:rPr>
         <w:drawing>
-          <wp:anchor distT="0" distB="0" distL="114300" distR="114300" simplePos="0" relativeHeight="251660288" behindDoc="0" locked="0" layoutInCell="1" allowOverlap="1" wp14:anchorId="0C95D6E3" wp14:editId="6ED1FDA1">
-            <wp:simplePos x="0" y="0"/>
-            <wp:positionH relativeFrom="column">
-              <wp:posOffset>880534</wp:posOffset>
-            </wp:positionH>
-            <wp:positionV relativeFrom="paragraph">
-              <wp:posOffset>397298</wp:posOffset>
-            </wp:positionV>
-            <wp:extent cx="5850467" cy="2338020"/>
-            <wp:effectExtent l="0" t="0" r="0" b="5715"/>
-            <wp:wrapTopAndBottom/>
-            <wp:docPr id="4" name="Picture 4"/>
+          <wp:inline distT="0" distB="0" distL="0" distR="0" wp14:anchorId="4F0723ED" wp14:editId="52EC3173">
+            <wp:extent cx="5905500" cy="2741683"/>
+            <wp:effectExtent l="0" t="0" r="0" b="1905"/>
+            <wp:docPr id="6" name="Picture 6"/>
             <wp:cNvGraphicFramePr>
               <a:graphicFrameLocks xmlns:a="http://schemas.openxmlformats.org/drawingml/2006/main" noChangeAspect="1"/>
             </wp:cNvGraphicFramePr>
@@ -1539,7 +1649,7 @@
               <a:graphicData uri="http://schemas.openxmlformats.org/drawingml/2006/picture">
                 <pic:pic xmlns:pic="http://schemas.openxmlformats.org/drawingml/2006/picture">
                   <pic:nvPicPr>
-                    <pic:cNvPr id="4" name="book-table-data.png"/>
+                    <pic:cNvPr id="6" name="task-04-part-01-mysql.png"/>
                     <pic:cNvPicPr/>
                   </pic:nvPicPr>
                   <pic:blipFill>
@@ -1557,7 +1667,7 @@
                   <pic:spPr>
                     <a:xfrm>
                       <a:off x="0" y="0"/>
-                      <a:ext cx="5850467" cy="2338020"/>
+                      <a:ext cx="5937133" cy="2756369"/>
                     </a:xfrm>
                     <a:prstGeom prst="rect">
                       <a:avLst/>
@@ -1566,113 +1676,9 @@
                 </pic:pic>
               </a:graphicData>
             </a:graphic>
-          </wp:anchor>
+          </wp:inline>
         </w:drawing>
       </w:r>
-      <w:r>
-        <w:rPr>
-          <w:rFonts w:ascii="Arial" w:hAnsi="Arial" w:cs="Arial"/>
-          <w:color w:val="080808"/>
-          <w:sz w:val="22"/>
-        </w:rPr>
-        <w:t xml:space="preserve">Hit </w:t>
-      </w:r>
-      <w:r>
-        <w:rPr>
-          <w:color w:val="080808"/>
-        </w:rPr>
-        <w:t>POST localhost:808</w:t>
-      </w:r>
-      <w:r>
-        <w:rPr>
-          <w:color w:val="080808"/>
-        </w:rPr>
-        <w:t>4</w:t>
-      </w:r>
-      <w:r>
-        <w:rPr>
-          <w:color w:val="080808"/>
-        </w:rPr>
-        <w:t>/book-info-manager-1.0</w:t>
-      </w:r>
-      <w:r>
-        <w:rPr>
-          <w:color w:val="080808"/>
-        </w:rPr>
-        <w:t>/api/v1/</w:t>
-      </w:r>
-      <w:r>
-        <w:rPr>
-          <w:color w:val="080808"/>
-        </w:rPr>
-        <w:t>book</w:t>
-      </w:r>
-      <w:r>
-        <w:rPr>
-          <w:rFonts w:ascii="Arial" w:hAnsi="Arial" w:cs="Arial"/>
-          <w:color w:val="080808"/>
-          <w:sz w:val="22"/>
-        </w:rPr>
-        <w:t xml:space="preserve"> </w:t>
-      </w:r>
-      <w:r>
-        <w:rPr>
-          <w:rFonts w:ascii="Arial" w:hAnsi="Arial" w:cs="Arial"/>
-          <w:color w:val="080808"/>
-          <w:sz w:val="22"/>
-        </w:rPr>
-        <w:t xml:space="preserve">API </w:t>
-      </w:r>
-      <w:r>
-        <w:rPr>
-          <w:rFonts w:ascii="Arial" w:hAnsi="Arial" w:cs="Arial"/>
-          <w:color w:val="080808"/>
-          <w:sz w:val="22"/>
-        </w:rPr>
-        <w:t xml:space="preserve">with proper request, see data in </w:t>
-      </w:r>
-      <w:r>
-        <w:rPr>
-          <w:i/>
-          <w:color w:val="080808"/>
-        </w:rPr>
-        <w:t>book</w:t>
-      </w:r>
-      <w:r>
-        <w:rPr>
-          <w:rFonts w:ascii="Arial" w:hAnsi="Arial" w:cs="Arial"/>
-          <w:color w:val="080808"/>
-        </w:rPr>
-        <w:t xml:space="preserve"> </w:t>
-      </w:r>
-      <w:r>
-        <w:rPr>
-          <w:rFonts w:ascii="Arial" w:hAnsi="Arial" w:cs="Arial"/>
-          <w:color w:val="080808"/>
-          <w:sz w:val="22"/>
-        </w:rPr>
-        <w:t>table</w:t>
-      </w:r>
-      <w:r>
-        <w:rPr>
-          <w:rFonts w:ascii="Arial" w:hAnsi="Arial" w:cs="Arial"/>
-          <w:color w:val="080808"/>
-          <w:sz w:val="22"/>
-        </w:rPr>
-        <w:t>.</w:t>
-      </w:r>
-    </w:p>
-    <w:p>
-      <w:pPr>
-        <w:pStyle w:val="HTMLPreformatted"/>
-        <w:shd w:val="clear" w:color="auto" w:fill="FFFFFF"/>
-        <w:ind w:left="1440"/>
-        <w:rPr>
-          <w:rFonts w:ascii="Arial" w:hAnsi="Arial" w:cs="Arial"/>
-          <w:color w:val="080808"/>
-          <w:sz w:val="22"/>
-        </w:rPr>
-      </w:pPr>
     </w:p>
     <w:p>
       <w:pPr>
@@ -1891,7 +1897,6 @@
           <w:color w:val="080808"/>
           <w:sz w:val="22"/>
         </w:rPr>
-        <w:lastRenderedPageBreak/>
         <w:t>We have used 2 new properties</w:t>
       </w:r>
     </w:p>
@@ -3146,6 +3151,7 @@
                 <w:sz w:val="18"/>
                 <w:szCs w:val="18"/>
               </w:rPr>
+              <w:lastRenderedPageBreak/>
               <w:t xml:space="preserve">    </w:t>
             </w:r>
             <w:r>
@@ -3257,7 +3263,6 @@
                 <w:sz w:val="18"/>
                 <w:szCs w:val="18"/>
               </w:rPr>
-              <w:lastRenderedPageBreak/>
               <w:t xml:space="preserve">    </w:t>
             </w:r>
             <w:r>
@@ -3267,15 +3272,34 @@
                 <w:sz w:val="18"/>
                 <w:szCs w:val="18"/>
               </w:rPr>
-              <w:t>"author"</w:t>
-            </w:r>
-            <w:r>
-              <w:rPr>
-                <w:rFonts w:ascii="Courier New" w:eastAsia="Courier New" w:hAnsi="Courier New" w:cs="Courier New"/>
-                <w:sz w:val="18"/>
-                <w:szCs w:val="18"/>
-              </w:rPr>
-              <w:t xml:space="preserve"> : </w:t>
+              <w:t>"author</w:t>
+            </w:r>
+            <w:proofErr w:type="gramStart"/>
+            <w:r>
+              <w:rPr>
+                <w:rFonts w:ascii="Courier New" w:eastAsia="Courier New" w:hAnsi="Courier New" w:cs="Courier New"/>
+                <w:color w:val="A31515"/>
+                <w:sz w:val="18"/>
+                <w:szCs w:val="18"/>
+              </w:rPr>
+              <w:t>"</w:t>
+            </w:r>
+            <w:r>
+              <w:rPr>
+                <w:rFonts w:ascii="Courier New" w:eastAsia="Courier New" w:hAnsi="Courier New" w:cs="Courier New"/>
+                <w:sz w:val="18"/>
+                <w:szCs w:val="18"/>
+              </w:rPr>
+              <w:t xml:space="preserve"> :</w:t>
+            </w:r>
+            <w:proofErr w:type="gramEnd"/>
+            <w:r>
+              <w:rPr>
+                <w:rFonts w:ascii="Courier New" w:eastAsia="Courier New" w:hAnsi="Courier New" w:cs="Courier New"/>
+                <w:sz w:val="18"/>
+                <w:szCs w:val="18"/>
+              </w:rPr>
+              <w:t xml:space="preserve"> </w:t>
             </w:r>
             <w:r>
               <w:rPr>
@@ -3284,7 +3308,113 @@
                 <w:sz w:val="18"/>
                 <w:szCs w:val="18"/>
               </w:rPr>
-              <w:t>"Humaun Ahmed"</w:t>
+              <w:t>"</w:t>
+            </w:r>
+            <w:proofErr w:type="spellStart"/>
+            <w:r>
+              <w:rPr>
+                <w:rFonts w:ascii="Courier New" w:eastAsia="Courier New" w:hAnsi="Courier New" w:cs="Courier New"/>
+                <w:color w:val="0451A5"/>
+                <w:sz w:val="18"/>
+                <w:szCs w:val="18"/>
+              </w:rPr>
+              <w:t>Humaun</w:t>
+            </w:r>
+            <w:proofErr w:type="spellEnd"/>
+            <w:r>
+              <w:rPr>
+                <w:rFonts w:ascii="Courier New" w:eastAsia="Courier New" w:hAnsi="Courier New" w:cs="Courier New"/>
+                <w:color w:val="0451A5"/>
+                <w:sz w:val="18"/>
+                <w:szCs w:val="18"/>
+              </w:rPr>
+              <w:t xml:space="preserve"> Ahmed"</w:t>
+            </w:r>
+            <w:r>
+              <w:rPr>
+                <w:rFonts w:ascii="Courier New" w:eastAsia="Courier New" w:hAnsi="Courier New" w:cs="Courier New"/>
+                <w:color w:val="0451A5"/>
+                <w:sz w:val="18"/>
+                <w:szCs w:val="18"/>
+              </w:rPr>
+              <w:t>,</w:t>
+            </w:r>
+          </w:p>
+          <w:p>
+            <w:pPr>
+              <w:widowControl w:val="0"/>
+              <w:shd w:val="clear" w:color="auto" w:fill="FFFFFE"/>
+              <w:spacing w:line="240" w:lineRule="auto"/>
+              <w:jc w:val="both"/>
+              <w:rPr>
+                <w:rFonts w:ascii="Courier New" w:eastAsia="Courier New" w:hAnsi="Courier New" w:cs="Courier New"/>
+                <w:color w:val="0451A5"/>
+                <w:sz w:val="18"/>
+                <w:szCs w:val="18"/>
+              </w:rPr>
+            </w:pPr>
+            <w:r>
+              <w:rPr>
+                <w:rFonts w:ascii="Courier New" w:eastAsia="Courier New" w:hAnsi="Courier New" w:cs="Courier New"/>
+                <w:color w:val="0451A5"/>
+                <w:sz w:val="18"/>
+                <w:szCs w:val="18"/>
+              </w:rPr>
+              <w:t xml:space="preserve">    </w:t>
+            </w:r>
+            <w:r>
+              <w:rPr>
+                <w:rFonts w:ascii="Courier New" w:eastAsia="Courier New" w:hAnsi="Courier New" w:cs="Courier New"/>
+                <w:color w:val="A31515"/>
+                <w:sz w:val="18"/>
+                <w:szCs w:val="18"/>
+              </w:rPr>
+              <w:t>"</w:t>
+            </w:r>
+            <w:r>
+              <w:rPr>
+                <w:rFonts w:ascii="Courier New" w:eastAsia="Courier New" w:hAnsi="Courier New" w:cs="Courier New"/>
+                <w:color w:val="A31515"/>
+                <w:sz w:val="18"/>
+                <w:szCs w:val="18"/>
+              </w:rPr>
+              <w:t>price</w:t>
+            </w:r>
+            <w:proofErr w:type="gramStart"/>
+            <w:r>
+              <w:rPr>
+                <w:rFonts w:ascii="Courier New" w:eastAsia="Courier New" w:hAnsi="Courier New" w:cs="Courier New"/>
+                <w:color w:val="A31515"/>
+                <w:sz w:val="18"/>
+                <w:szCs w:val="18"/>
+              </w:rPr>
+              <w:t>"</w:t>
+            </w:r>
+            <w:r>
+              <w:rPr>
+                <w:rFonts w:ascii="Courier New" w:eastAsia="Courier New" w:hAnsi="Courier New" w:cs="Courier New"/>
+                <w:sz w:val="18"/>
+                <w:szCs w:val="18"/>
+              </w:rPr>
+              <w:t xml:space="preserve"> :</w:t>
+            </w:r>
+            <w:proofErr w:type="gramEnd"/>
+            <w:r>
+              <w:rPr>
+                <w:rFonts w:ascii="Courier New" w:eastAsia="Courier New" w:hAnsi="Courier New" w:cs="Courier New"/>
+                <w:sz w:val="18"/>
+                <w:szCs w:val="18"/>
+              </w:rPr>
+              <w:t xml:space="preserve"> </w:t>
+            </w:r>
+            <w:r>
+              <w:rPr>
+                <w:rFonts w:ascii="Courier New" w:eastAsia="Courier New" w:hAnsi="Courier New" w:cs="Courier New"/>
+                <w:color w:val="0451A5"/>
+                <w:sz w:val="18"/>
+                <w:szCs w:val="18"/>
+              </w:rPr>
+              <w:t>200</w:t>
             </w:r>
           </w:p>
           <w:p>
@@ -3589,15 +3719,34 @@
                 <w:sz w:val="18"/>
                 <w:szCs w:val="18"/>
               </w:rPr>
-              <w:t>"author"</w:t>
-            </w:r>
-            <w:r>
-              <w:rPr>
-                <w:rFonts w:ascii="Courier New" w:eastAsia="Courier New" w:hAnsi="Courier New" w:cs="Courier New"/>
-                <w:sz w:val="18"/>
-                <w:szCs w:val="18"/>
-              </w:rPr>
-              <w:t xml:space="preserve"> : </w:t>
+              <w:t>"author</w:t>
+            </w:r>
+            <w:proofErr w:type="gramStart"/>
+            <w:r>
+              <w:rPr>
+                <w:rFonts w:ascii="Courier New" w:eastAsia="Courier New" w:hAnsi="Courier New" w:cs="Courier New"/>
+                <w:color w:val="A31515"/>
+                <w:sz w:val="18"/>
+                <w:szCs w:val="18"/>
+              </w:rPr>
+              <w:t>"</w:t>
+            </w:r>
+            <w:r>
+              <w:rPr>
+                <w:rFonts w:ascii="Courier New" w:eastAsia="Courier New" w:hAnsi="Courier New" w:cs="Courier New"/>
+                <w:sz w:val="18"/>
+                <w:szCs w:val="18"/>
+              </w:rPr>
+              <w:t xml:space="preserve"> :</w:t>
+            </w:r>
+            <w:proofErr w:type="gramEnd"/>
+            <w:r>
+              <w:rPr>
+                <w:rFonts w:ascii="Courier New" w:eastAsia="Courier New" w:hAnsi="Courier New" w:cs="Courier New"/>
+                <w:sz w:val="18"/>
+                <w:szCs w:val="18"/>
+              </w:rPr>
+              <w:t xml:space="preserve"> </w:t>
             </w:r>
             <w:r>
               <w:rPr>
@@ -3606,7 +3755,113 @@
                 <w:sz w:val="18"/>
                 <w:szCs w:val="18"/>
               </w:rPr>
-              <w:t>"Humaun Ahmed"</w:t>
+              <w:t>"</w:t>
+            </w:r>
+            <w:proofErr w:type="spellStart"/>
+            <w:r>
+              <w:rPr>
+                <w:rFonts w:ascii="Courier New" w:eastAsia="Courier New" w:hAnsi="Courier New" w:cs="Courier New"/>
+                <w:color w:val="0451A5"/>
+                <w:sz w:val="18"/>
+                <w:szCs w:val="18"/>
+              </w:rPr>
+              <w:t>Humaun</w:t>
+            </w:r>
+            <w:proofErr w:type="spellEnd"/>
+            <w:r>
+              <w:rPr>
+                <w:rFonts w:ascii="Courier New" w:eastAsia="Courier New" w:hAnsi="Courier New" w:cs="Courier New"/>
+                <w:color w:val="0451A5"/>
+                <w:sz w:val="18"/>
+                <w:szCs w:val="18"/>
+              </w:rPr>
+              <w:t xml:space="preserve"> Ahmed"</w:t>
+            </w:r>
+            <w:r>
+              <w:rPr>
+                <w:rFonts w:ascii="Courier New" w:eastAsia="Courier New" w:hAnsi="Courier New" w:cs="Courier New"/>
+                <w:color w:val="0451A5"/>
+                <w:sz w:val="18"/>
+                <w:szCs w:val="18"/>
+              </w:rPr>
+              <w:t>,</w:t>
+            </w:r>
+          </w:p>
+          <w:p>
+            <w:pPr>
+              <w:widowControl w:val="0"/>
+              <w:shd w:val="clear" w:color="auto" w:fill="FFFFFE"/>
+              <w:spacing w:line="240" w:lineRule="auto"/>
+              <w:jc w:val="both"/>
+              <w:rPr>
+                <w:rFonts w:ascii="Courier New" w:eastAsia="Courier New" w:hAnsi="Courier New" w:cs="Courier New"/>
+                <w:color w:val="0451A5"/>
+                <w:sz w:val="18"/>
+                <w:szCs w:val="18"/>
+              </w:rPr>
+            </w:pPr>
+            <w:r>
+              <w:rPr>
+                <w:rFonts w:ascii="Courier New" w:eastAsia="Courier New" w:hAnsi="Courier New" w:cs="Courier New"/>
+                <w:color w:val="0451A5"/>
+                <w:sz w:val="18"/>
+                <w:szCs w:val="18"/>
+              </w:rPr>
+              <w:t xml:space="preserve">    </w:t>
+            </w:r>
+            <w:r>
+              <w:rPr>
+                <w:rFonts w:ascii="Courier New" w:eastAsia="Courier New" w:hAnsi="Courier New" w:cs="Courier New"/>
+                <w:color w:val="A31515"/>
+                <w:sz w:val="18"/>
+                <w:szCs w:val="18"/>
+              </w:rPr>
+              <w:t>"price</w:t>
+            </w:r>
+            <w:proofErr w:type="gramStart"/>
+            <w:r>
+              <w:rPr>
+                <w:rFonts w:ascii="Courier New" w:eastAsia="Courier New" w:hAnsi="Courier New" w:cs="Courier New"/>
+                <w:color w:val="A31515"/>
+                <w:sz w:val="18"/>
+                <w:szCs w:val="18"/>
+              </w:rPr>
+              <w:t>"</w:t>
+            </w:r>
+            <w:r>
+              <w:rPr>
+                <w:rFonts w:ascii="Courier New" w:eastAsia="Courier New" w:hAnsi="Courier New" w:cs="Courier New"/>
+                <w:sz w:val="18"/>
+                <w:szCs w:val="18"/>
+              </w:rPr>
+              <w:t xml:space="preserve"> :</w:t>
+            </w:r>
+            <w:proofErr w:type="gramEnd"/>
+            <w:r>
+              <w:rPr>
+                <w:rFonts w:ascii="Courier New" w:eastAsia="Courier New" w:hAnsi="Courier New" w:cs="Courier New"/>
+                <w:sz w:val="18"/>
+                <w:szCs w:val="18"/>
+              </w:rPr>
+              <w:t xml:space="preserve"> </w:t>
+            </w:r>
+            <w:r>
+              <w:rPr>
+                <w:rFonts w:ascii="Courier New" w:eastAsia="Courier New" w:hAnsi="Courier New" w:cs="Courier New"/>
+                <w:color w:val="0451A5"/>
+                <w:sz w:val="18"/>
+                <w:szCs w:val="18"/>
+              </w:rPr>
+              <w:t>3</w:t>
+            </w:r>
+            <w:r>
+              <w:rPr>
+                <w:rFonts w:ascii="Courier New" w:eastAsia="Courier New" w:hAnsi="Courier New" w:cs="Courier New"/>
+                <w:color w:val="0451A5"/>
+                <w:sz w:val="18"/>
+                <w:szCs w:val="18"/>
+              </w:rPr>
+              <w:t>00</w:t>
             </w:r>
           </w:p>
           <w:p>
@@ -3666,7 +3921,37 @@
                 <w:i/>
                 <w:sz w:val="18"/>
               </w:rPr>
-              <w:t>[Note: id (Long), bookName (String), bookType (Enum), author (String)]</w:t>
+              <w:t>[Note: id (Long), bookName (String), bookType (</w:t>
+            </w:r>
+            <w:proofErr w:type="spellStart"/>
+            <w:r>
+              <w:rPr>
+                <w:i/>
+                <w:sz w:val="18"/>
+              </w:rPr>
+              <w:t>Enum</w:t>
+            </w:r>
+            <w:proofErr w:type="spellEnd"/>
+            <w:r>
+              <w:rPr>
+                <w:i/>
+                <w:sz w:val="18"/>
+              </w:rPr>
+              <w:t>), author (String)</w:t>
+            </w:r>
+            <w:r>
+              <w:rPr>
+                <w:i/>
+                <w:sz w:val="18"/>
+              </w:rPr>
+              <w:t>, price (Long)</w:t>
+            </w:r>
+            <w:r>
+              <w:rPr>
+                <w:i/>
+                <w:sz w:val="18"/>
+              </w:rPr>
+              <w:t>]</w:t>
             </w:r>
           </w:p>
         </w:tc>
@@ -3735,6 +4020,27 @@
     </w:p>
     <w:p>
       <w:pPr>
+        <w:jc w:val="both"/>
+      </w:pPr>
+    </w:p>
+    <w:p>
+      <w:pPr>
+        <w:pStyle w:val="ListParagraph"/>
+        <w:ind w:left="1996"/>
+        <w:jc w:val="both"/>
+      </w:pPr>
+    </w:p>
+    <w:p>
+      <w:pPr>
+        <w:pStyle w:val="ListParagraph"/>
+        <w:ind w:left="1996"/>
+        <w:jc w:val="both"/>
+      </w:pPr>
+    </w:p>
+    <w:p>
+      <w:pPr>
+        <w:pStyle w:val="ListParagraph"/>
+        <w:ind w:left="1996"/>
         <w:jc w:val="both"/>
       </w:pPr>
     </w:p>
@@ -4184,15 +4490,34 @@
                 <w:sz w:val="18"/>
                 <w:szCs w:val="18"/>
               </w:rPr>
-              <w:t>"author"</w:t>
-            </w:r>
-            <w:r>
-              <w:rPr>
-                <w:rFonts w:ascii="Courier New" w:eastAsia="Courier New" w:hAnsi="Courier New" w:cs="Courier New"/>
-                <w:sz w:val="18"/>
-                <w:szCs w:val="18"/>
-              </w:rPr>
-              <w:t xml:space="preserve"> : </w:t>
+              <w:t>"author</w:t>
+            </w:r>
+            <w:proofErr w:type="gramStart"/>
+            <w:r>
+              <w:rPr>
+                <w:rFonts w:ascii="Courier New" w:eastAsia="Courier New" w:hAnsi="Courier New" w:cs="Courier New"/>
+                <w:color w:val="A31515"/>
+                <w:sz w:val="18"/>
+                <w:szCs w:val="18"/>
+              </w:rPr>
+              <w:t>"</w:t>
+            </w:r>
+            <w:r>
+              <w:rPr>
+                <w:rFonts w:ascii="Courier New" w:eastAsia="Courier New" w:hAnsi="Courier New" w:cs="Courier New"/>
+                <w:sz w:val="18"/>
+                <w:szCs w:val="18"/>
+              </w:rPr>
+              <w:t xml:space="preserve"> :</w:t>
+            </w:r>
+            <w:proofErr w:type="gramEnd"/>
+            <w:r>
+              <w:rPr>
+                <w:rFonts w:ascii="Courier New" w:eastAsia="Courier New" w:hAnsi="Courier New" w:cs="Courier New"/>
+                <w:sz w:val="18"/>
+                <w:szCs w:val="18"/>
+              </w:rPr>
+              <w:t xml:space="preserve"> </w:t>
             </w:r>
             <w:r>
               <w:rPr>
@@ -4201,7 +4526,104 @@
                 <w:sz w:val="18"/>
                 <w:szCs w:val="18"/>
               </w:rPr>
-              <w:t>"Humaun Ahmed"</w:t>
+              <w:t>"</w:t>
+            </w:r>
+            <w:proofErr w:type="spellStart"/>
+            <w:r>
+              <w:rPr>
+                <w:rFonts w:ascii="Courier New" w:eastAsia="Courier New" w:hAnsi="Courier New" w:cs="Courier New"/>
+                <w:color w:val="0451A5"/>
+                <w:sz w:val="18"/>
+                <w:szCs w:val="18"/>
+              </w:rPr>
+              <w:t>Humaun</w:t>
+            </w:r>
+            <w:proofErr w:type="spellEnd"/>
+            <w:r>
+              <w:rPr>
+                <w:rFonts w:ascii="Courier New" w:eastAsia="Courier New" w:hAnsi="Courier New" w:cs="Courier New"/>
+                <w:color w:val="0451A5"/>
+                <w:sz w:val="18"/>
+                <w:szCs w:val="18"/>
+              </w:rPr>
+              <w:t xml:space="preserve"> Ahmed"</w:t>
+            </w:r>
+            <w:r>
+              <w:rPr>
+                <w:rFonts w:ascii="Courier New" w:eastAsia="Courier New" w:hAnsi="Courier New" w:cs="Courier New"/>
+                <w:color w:val="0451A5"/>
+                <w:sz w:val="18"/>
+                <w:szCs w:val="18"/>
+              </w:rPr>
+              <w:t>,</w:t>
+            </w:r>
+          </w:p>
+          <w:p>
+            <w:pPr>
+              <w:widowControl w:val="0"/>
+              <w:shd w:val="clear" w:color="auto" w:fill="FFFFFE"/>
+              <w:spacing w:line="240" w:lineRule="auto"/>
+              <w:jc w:val="both"/>
+              <w:rPr>
+                <w:rFonts w:ascii="Courier New" w:eastAsia="Courier New" w:hAnsi="Courier New" w:cs="Courier New"/>
+                <w:color w:val="0451A5"/>
+                <w:sz w:val="18"/>
+                <w:szCs w:val="18"/>
+              </w:rPr>
+            </w:pPr>
+            <w:r>
+              <w:rPr>
+                <w:rFonts w:ascii="Courier New" w:eastAsia="Courier New" w:hAnsi="Courier New" w:cs="Courier New"/>
+                <w:color w:val="0451A5"/>
+                <w:sz w:val="18"/>
+                <w:szCs w:val="18"/>
+              </w:rPr>
+              <w:t xml:space="preserve">    </w:t>
+            </w:r>
+            <w:r>
+              <w:rPr>
+                <w:rFonts w:ascii="Courier New" w:eastAsia="Courier New" w:hAnsi="Courier New" w:cs="Courier New"/>
+                <w:color w:val="A31515"/>
+                <w:sz w:val="18"/>
+                <w:szCs w:val="18"/>
+              </w:rPr>
+              <w:t>"price</w:t>
+            </w:r>
+            <w:proofErr w:type="gramStart"/>
+            <w:r>
+              <w:rPr>
+                <w:rFonts w:ascii="Courier New" w:eastAsia="Courier New" w:hAnsi="Courier New" w:cs="Courier New"/>
+                <w:color w:val="A31515"/>
+                <w:sz w:val="18"/>
+                <w:szCs w:val="18"/>
+              </w:rPr>
+              <w:t>"</w:t>
+            </w:r>
+            <w:r>
+              <w:rPr>
+                <w:rFonts w:ascii="Courier New" w:eastAsia="Courier New" w:hAnsi="Courier New" w:cs="Courier New"/>
+                <w:sz w:val="18"/>
+                <w:szCs w:val="18"/>
+              </w:rPr>
+              <w:t xml:space="preserve"> :</w:t>
+            </w:r>
+            <w:proofErr w:type="gramEnd"/>
+            <w:r>
+              <w:rPr>
+                <w:rFonts w:ascii="Courier New" w:eastAsia="Courier New" w:hAnsi="Courier New" w:cs="Courier New"/>
+                <w:sz w:val="18"/>
+                <w:szCs w:val="18"/>
+              </w:rPr>
+              <w:t xml:space="preserve"> </w:t>
+            </w:r>
+            <w:r>
+              <w:rPr>
+                <w:rFonts w:ascii="Courier New" w:eastAsia="Courier New" w:hAnsi="Courier New" w:cs="Courier New"/>
+                <w:color w:val="0451A5"/>
+                <w:sz w:val="18"/>
+                <w:szCs w:val="18"/>
+              </w:rPr>
+              <w:t>200</w:t>
             </w:r>
           </w:p>
           <w:p>
@@ -4777,15 +5199,34 @@
                 <w:sz w:val="18"/>
                 <w:szCs w:val="18"/>
               </w:rPr>
-              <w:t>"author"</w:t>
-            </w:r>
-            <w:r>
-              <w:rPr>
-                <w:rFonts w:ascii="Courier New" w:eastAsia="Courier New" w:hAnsi="Courier New" w:cs="Courier New"/>
-                <w:sz w:val="18"/>
-                <w:szCs w:val="18"/>
-              </w:rPr>
-              <w:t xml:space="preserve"> : </w:t>
+              <w:t>"author</w:t>
+            </w:r>
+            <w:proofErr w:type="gramStart"/>
+            <w:r>
+              <w:rPr>
+                <w:rFonts w:ascii="Courier New" w:eastAsia="Courier New" w:hAnsi="Courier New" w:cs="Courier New"/>
+                <w:color w:val="A31515"/>
+                <w:sz w:val="18"/>
+                <w:szCs w:val="18"/>
+              </w:rPr>
+              <w:t>"</w:t>
+            </w:r>
+            <w:r>
+              <w:rPr>
+                <w:rFonts w:ascii="Courier New" w:eastAsia="Courier New" w:hAnsi="Courier New" w:cs="Courier New"/>
+                <w:sz w:val="18"/>
+                <w:szCs w:val="18"/>
+              </w:rPr>
+              <w:t xml:space="preserve"> :</w:t>
+            </w:r>
+            <w:proofErr w:type="gramEnd"/>
+            <w:r>
+              <w:rPr>
+                <w:rFonts w:ascii="Courier New" w:eastAsia="Courier New" w:hAnsi="Courier New" w:cs="Courier New"/>
+                <w:sz w:val="18"/>
+                <w:szCs w:val="18"/>
+              </w:rPr>
+              <w:t xml:space="preserve"> </w:t>
             </w:r>
             <w:r>
               <w:rPr>
@@ -4794,7 +5235,113 @@
                 <w:sz w:val="18"/>
                 <w:szCs w:val="18"/>
               </w:rPr>
-              <w:t>"Humaun Ahmed"</w:t>
+              <w:t>"</w:t>
+            </w:r>
+            <w:proofErr w:type="spellStart"/>
+            <w:r>
+              <w:rPr>
+                <w:rFonts w:ascii="Courier New" w:eastAsia="Courier New" w:hAnsi="Courier New" w:cs="Courier New"/>
+                <w:color w:val="0451A5"/>
+                <w:sz w:val="18"/>
+                <w:szCs w:val="18"/>
+              </w:rPr>
+              <w:t>Humaun</w:t>
+            </w:r>
+            <w:proofErr w:type="spellEnd"/>
+            <w:r>
+              <w:rPr>
+                <w:rFonts w:ascii="Courier New" w:eastAsia="Courier New" w:hAnsi="Courier New" w:cs="Courier New"/>
+                <w:color w:val="0451A5"/>
+                <w:sz w:val="18"/>
+                <w:szCs w:val="18"/>
+              </w:rPr>
+              <w:t xml:space="preserve"> Ahmed"</w:t>
+            </w:r>
+            <w:r>
+              <w:rPr>
+                <w:rFonts w:ascii="Courier New" w:eastAsia="Courier New" w:hAnsi="Courier New" w:cs="Courier New"/>
+                <w:color w:val="0451A5"/>
+                <w:sz w:val="18"/>
+                <w:szCs w:val="18"/>
+              </w:rPr>
+              <w:t>,</w:t>
+            </w:r>
+          </w:p>
+          <w:p>
+            <w:pPr>
+              <w:widowControl w:val="0"/>
+              <w:shd w:val="clear" w:color="auto" w:fill="FFFFFE"/>
+              <w:spacing w:line="240" w:lineRule="auto"/>
+              <w:jc w:val="both"/>
+              <w:rPr>
+                <w:rFonts w:ascii="Courier New" w:eastAsia="Courier New" w:hAnsi="Courier New" w:cs="Courier New"/>
+                <w:color w:val="0451A5"/>
+                <w:sz w:val="18"/>
+                <w:szCs w:val="18"/>
+              </w:rPr>
+            </w:pPr>
+            <w:r>
+              <w:rPr>
+                <w:rFonts w:ascii="Courier New" w:eastAsia="Courier New" w:hAnsi="Courier New" w:cs="Courier New"/>
+                <w:color w:val="0451A5"/>
+                <w:sz w:val="18"/>
+                <w:szCs w:val="18"/>
+              </w:rPr>
+              <w:t xml:space="preserve">    </w:t>
+            </w:r>
+            <w:r>
+              <w:rPr>
+                <w:rFonts w:ascii="Courier New" w:eastAsia="Courier New" w:hAnsi="Courier New" w:cs="Courier New"/>
+                <w:color w:val="A31515"/>
+                <w:sz w:val="18"/>
+                <w:szCs w:val="18"/>
+              </w:rPr>
+              <w:t>"price</w:t>
+            </w:r>
+            <w:proofErr w:type="gramStart"/>
+            <w:r>
+              <w:rPr>
+                <w:rFonts w:ascii="Courier New" w:eastAsia="Courier New" w:hAnsi="Courier New" w:cs="Courier New"/>
+                <w:color w:val="A31515"/>
+                <w:sz w:val="18"/>
+                <w:szCs w:val="18"/>
+              </w:rPr>
+              <w:t>"</w:t>
+            </w:r>
+            <w:r>
+              <w:rPr>
+                <w:rFonts w:ascii="Courier New" w:eastAsia="Courier New" w:hAnsi="Courier New" w:cs="Courier New"/>
+                <w:sz w:val="18"/>
+                <w:szCs w:val="18"/>
+              </w:rPr>
+              <w:t xml:space="preserve"> :</w:t>
+            </w:r>
+            <w:proofErr w:type="gramEnd"/>
+            <w:r>
+              <w:rPr>
+                <w:rFonts w:ascii="Courier New" w:eastAsia="Courier New" w:hAnsi="Courier New" w:cs="Courier New"/>
+                <w:sz w:val="18"/>
+                <w:szCs w:val="18"/>
+              </w:rPr>
+              <w:t xml:space="preserve"> </w:t>
+            </w:r>
+            <w:r>
+              <w:rPr>
+                <w:rFonts w:ascii="Courier New" w:eastAsia="Courier New" w:hAnsi="Courier New" w:cs="Courier New"/>
+                <w:color w:val="0451A5"/>
+                <w:sz w:val="18"/>
+                <w:szCs w:val="18"/>
+              </w:rPr>
+              <w:t>3</w:t>
+            </w:r>
+            <w:r>
+              <w:rPr>
+                <w:rFonts w:ascii="Courier New" w:eastAsia="Courier New" w:hAnsi="Courier New" w:cs="Courier New"/>
+                <w:color w:val="0451A5"/>
+                <w:sz w:val="18"/>
+                <w:szCs w:val="18"/>
+              </w:rPr>
+              <w:t>00</w:t>
             </w:r>
           </w:p>
           <w:p>
@@ -5089,15 +5636,34 @@
                 <w:sz w:val="18"/>
                 <w:szCs w:val="18"/>
               </w:rPr>
-              <w:t>"author"</w:t>
-            </w:r>
-            <w:r>
-              <w:rPr>
-                <w:rFonts w:ascii="Courier New" w:eastAsia="Courier New" w:hAnsi="Courier New" w:cs="Courier New"/>
-                <w:sz w:val="18"/>
-                <w:szCs w:val="18"/>
-              </w:rPr>
-              <w:t xml:space="preserve"> : </w:t>
+              <w:t>"author</w:t>
+            </w:r>
+            <w:proofErr w:type="gramStart"/>
+            <w:r>
+              <w:rPr>
+                <w:rFonts w:ascii="Courier New" w:eastAsia="Courier New" w:hAnsi="Courier New" w:cs="Courier New"/>
+                <w:color w:val="A31515"/>
+                <w:sz w:val="18"/>
+                <w:szCs w:val="18"/>
+              </w:rPr>
+              <w:t>"</w:t>
+            </w:r>
+            <w:r>
+              <w:rPr>
+                <w:rFonts w:ascii="Courier New" w:eastAsia="Courier New" w:hAnsi="Courier New" w:cs="Courier New"/>
+                <w:sz w:val="18"/>
+                <w:szCs w:val="18"/>
+              </w:rPr>
+              <w:t xml:space="preserve"> :</w:t>
+            </w:r>
+            <w:proofErr w:type="gramEnd"/>
+            <w:r>
+              <w:rPr>
+                <w:rFonts w:ascii="Courier New" w:eastAsia="Courier New" w:hAnsi="Courier New" w:cs="Courier New"/>
+                <w:sz w:val="18"/>
+                <w:szCs w:val="18"/>
+              </w:rPr>
+              <w:t xml:space="preserve"> </w:t>
             </w:r>
             <w:r>
               <w:rPr>
@@ -5106,7 +5672,36 @@
                 <w:sz w:val="18"/>
                 <w:szCs w:val="18"/>
               </w:rPr>
-              <w:t>"Humaun Ahmed"</w:t>
+              <w:t>"</w:t>
+            </w:r>
+            <w:proofErr w:type="spellStart"/>
+            <w:r>
+              <w:rPr>
+                <w:rFonts w:ascii="Courier New" w:eastAsia="Courier New" w:hAnsi="Courier New" w:cs="Courier New"/>
+                <w:color w:val="0451A5"/>
+                <w:sz w:val="18"/>
+                <w:szCs w:val="18"/>
+              </w:rPr>
+              <w:t>Humaun</w:t>
+            </w:r>
+            <w:proofErr w:type="spellEnd"/>
+            <w:r>
+              <w:rPr>
+                <w:rFonts w:ascii="Courier New" w:eastAsia="Courier New" w:hAnsi="Courier New" w:cs="Courier New"/>
+                <w:color w:val="0451A5"/>
+                <w:sz w:val="18"/>
+                <w:szCs w:val="18"/>
+              </w:rPr>
+              <w:t xml:space="preserve"> Ahmed"</w:t>
+            </w:r>
+            <w:r>
+              <w:rPr>
+                <w:rFonts w:ascii="Courier New" w:eastAsia="Courier New" w:hAnsi="Courier New" w:cs="Courier New"/>
+                <w:color w:val="0451A5"/>
+                <w:sz w:val="18"/>
+                <w:szCs w:val="18"/>
+              </w:rPr>
+              <w:t>,</w:t>
             </w:r>
           </w:p>
           <w:p>
@@ -5117,6 +5712,83 @@
               <w:jc w:val="both"/>
               <w:rPr>
                 <w:rFonts w:ascii="Courier New" w:eastAsia="Courier New" w:hAnsi="Courier New" w:cs="Courier New"/>
+                <w:color w:val="0451A5"/>
+                <w:sz w:val="18"/>
+                <w:szCs w:val="18"/>
+              </w:rPr>
+            </w:pPr>
+            <w:r>
+              <w:rPr>
+                <w:rFonts w:ascii="Courier New" w:eastAsia="Courier New" w:hAnsi="Courier New" w:cs="Courier New"/>
+                <w:color w:val="0451A5"/>
+                <w:sz w:val="18"/>
+                <w:szCs w:val="18"/>
+              </w:rPr>
+              <w:t xml:space="preserve">    </w:t>
+            </w:r>
+            <w:r>
+              <w:rPr>
+                <w:rFonts w:ascii="Courier New" w:eastAsia="Courier New" w:hAnsi="Courier New" w:cs="Courier New"/>
+                <w:color w:val="A31515"/>
+                <w:sz w:val="18"/>
+                <w:szCs w:val="18"/>
+              </w:rPr>
+              <w:t>"price</w:t>
+            </w:r>
+            <w:proofErr w:type="gramStart"/>
+            <w:r>
+              <w:rPr>
+                <w:rFonts w:ascii="Courier New" w:eastAsia="Courier New" w:hAnsi="Courier New" w:cs="Courier New"/>
+                <w:color w:val="A31515"/>
+                <w:sz w:val="18"/>
+                <w:szCs w:val="18"/>
+              </w:rPr>
+              <w:t>"</w:t>
+            </w:r>
+            <w:r>
+              <w:rPr>
+                <w:rFonts w:ascii="Courier New" w:eastAsia="Courier New" w:hAnsi="Courier New" w:cs="Courier New"/>
+                <w:sz w:val="18"/>
+                <w:szCs w:val="18"/>
+              </w:rPr>
+              <w:t xml:space="preserve"> :</w:t>
+            </w:r>
+            <w:proofErr w:type="gramEnd"/>
+            <w:r>
+              <w:rPr>
+                <w:rFonts w:ascii="Courier New" w:eastAsia="Courier New" w:hAnsi="Courier New" w:cs="Courier New"/>
+                <w:sz w:val="18"/>
+                <w:szCs w:val="18"/>
+              </w:rPr>
+              <w:t xml:space="preserve"> </w:t>
+            </w:r>
+            <w:r>
+              <w:rPr>
+                <w:rFonts w:ascii="Courier New" w:eastAsia="Courier New" w:hAnsi="Courier New" w:cs="Courier New"/>
+                <w:color w:val="0451A5"/>
+                <w:sz w:val="18"/>
+                <w:szCs w:val="18"/>
+              </w:rPr>
+              <w:t>3</w:t>
+            </w:r>
+            <w:r>
+              <w:rPr>
+                <w:rFonts w:ascii="Courier New" w:eastAsia="Courier New" w:hAnsi="Courier New" w:cs="Courier New"/>
+                <w:color w:val="0451A5"/>
+                <w:sz w:val="18"/>
+                <w:szCs w:val="18"/>
+              </w:rPr>
+              <w:t>00</w:t>
+            </w:r>
+          </w:p>
+          <w:p>
+            <w:pPr>
+              <w:widowControl w:val="0"/>
+              <w:shd w:val="clear" w:color="auto" w:fill="FFFFFE"/>
+              <w:spacing w:line="240" w:lineRule="auto"/>
+              <w:jc w:val="both"/>
+              <w:rPr>
+                <w:rFonts w:ascii="Courier New" w:eastAsia="Courier New" w:hAnsi="Courier New" w:cs="Courier New"/>
                 <w:sz w:val="18"/>
                 <w:szCs w:val="18"/>
               </w:rPr>
@@ -5240,6 +5912,13 @@
     </w:p>
     <w:p>
       <w:pPr>
+        <w:jc w:val="both"/>
+      </w:pPr>
+    </w:p>
+    <w:p>
+      <w:pPr>
+        <w:pStyle w:val="ListParagraph"/>
+        <w:ind w:left="1996"/>
         <w:jc w:val="both"/>
       </w:pPr>
     </w:p>
@@ -5351,6 +6030,7 @@
               <w:jc w:val="both"/>
             </w:pPr>
             <w:r>
+              <w:lastRenderedPageBreak/>
               <w:t>Desc</w:t>
             </w:r>
           </w:p>
@@ -5441,34 +6121,6 @@
     </w:p>
     <w:p>
       <w:pPr>
-        <w:pStyle w:val="ListParagraph"/>
-        <w:ind w:left="1276"/>
-        <w:jc w:val="both"/>
-      </w:pPr>
-    </w:p>
-    <w:p>
-      <w:pPr>
-        <w:pStyle w:val="ListParagraph"/>
-        <w:ind w:left="1276"/>
-        <w:jc w:val="both"/>
-      </w:pPr>
-    </w:p>
-    <w:p>
-      <w:pPr>
-        <w:pStyle w:val="ListParagraph"/>
-        <w:ind w:left="1276"/>
-        <w:jc w:val="both"/>
-      </w:pPr>
-    </w:p>
-    <w:p>
-      <w:pPr>
-        <w:pStyle w:val="ListParagraph"/>
-        <w:ind w:left="1276"/>
-        <w:jc w:val="both"/>
-      </w:pPr>
-    </w:p>
-    <w:p>
-      <w:pPr>
         <w:jc w:val="both"/>
       </w:pPr>
     </w:p>
@@ -5492,7 +6144,6 @@
           <w:color w:val="080808"/>
           <w:sz w:val="22"/>
         </w:rPr>
-        <w:lastRenderedPageBreak/>
         <w:t xml:space="preserve">You need to use </w:t>
       </w:r>
       <w:r>
@@ -5763,19 +6414,96 @@
           <w:noProof/>
           <w:sz w:val="22"/>
         </w:rPr>
+        <w:t>Create and Update some book info using</w:t>
+      </w:r>
+      <w:r>
+        <w:rPr>
+          <w:rFonts w:ascii="Arial" w:hAnsi="Arial" w:cs="Arial"/>
+          <w:color w:val="080808"/>
+          <w:sz w:val="22"/>
+        </w:rPr>
+        <w:t xml:space="preserve"> </w:t>
+      </w:r>
+      <w:r>
+        <w:rPr>
+          <w:rFonts w:ascii="Arial" w:hAnsi="Arial" w:cs="Arial"/>
+          <w:color w:val="080808"/>
+          <w:sz w:val="22"/>
+        </w:rPr>
+        <w:t xml:space="preserve">API </w:t>
+      </w:r>
+      <w:r>
+        <w:rPr>
+          <w:rFonts w:ascii="Arial" w:hAnsi="Arial" w:cs="Arial"/>
+          <w:color w:val="080808"/>
+          <w:sz w:val="22"/>
+        </w:rPr>
+        <w:t xml:space="preserve">and </w:t>
+      </w:r>
+      <w:r>
+        <w:rPr>
+          <w:rFonts w:ascii="Arial" w:hAnsi="Arial" w:cs="Arial"/>
+          <w:color w:val="080808"/>
+          <w:sz w:val="22"/>
+        </w:rPr>
+        <w:t xml:space="preserve">see data in </w:t>
+      </w:r>
+      <w:r>
+        <w:rPr>
+          <w:rFonts w:ascii="Arial" w:hAnsi="Arial" w:cs="Arial"/>
+          <w:i/>
+          <w:color w:val="080808"/>
+          <w:sz w:val="22"/>
+        </w:rPr>
+        <w:t>book</w:t>
+      </w:r>
+      <w:r>
+        <w:rPr>
+          <w:rFonts w:ascii="Arial" w:hAnsi="Arial" w:cs="Arial"/>
+          <w:color w:val="080808"/>
+          <w:sz w:val="22"/>
+        </w:rPr>
+        <w:t xml:space="preserve"> </w:t>
+      </w:r>
+      <w:r>
+        <w:rPr>
+          <w:rFonts w:ascii="Arial" w:hAnsi="Arial" w:cs="Arial"/>
+          <w:color w:val="080808"/>
+          <w:sz w:val="22"/>
+        </w:rPr>
+        <w:t>table.</w:t>
+      </w:r>
+    </w:p>
+    <w:p>
+      <w:pPr>
+        <w:pStyle w:val="ListParagraph"/>
+        <w:ind w:left="1276"/>
+        <w:jc w:val="both"/>
+      </w:pPr>
+    </w:p>
+    <w:p>
+      <w:pPr>
+        <w:pStyle w:val="HTMLPreformatted"/>
+        <w:shd w:val="clear" w:color="auto" w:fill="FFFFFF"/>
+        <w:ind w:left="1276"/>
+        <w:rPr>
+          <w:rFonts w:ascii="Arial" w:hAnsi="Arial" w:cs="Arial"/>
+          <w:color w:val="080808"/>
+          <w:sz w:val="22"/>
+        </w:rPr>
+      </w:pPr>
+      <w:r>
+        <w:rPr>
+          <w:rFonts w:ascii="Arial" w:hAnsi="Arial" w:cs="Arial"/>
+          <w:noProof/>
+          <w:color w:val="080808"/>
+          <w:sz w:val="22"/>
+        </w:rPr>
         <w:drawing>
-          <wp:anchor distT="0" distB="0" distL="114300" distR="114300" simplePos="0" relativeHeight="251662336" behindDoc="0" locked="0" layoutInCell="1" allowOverlap="1" wp14:anchorId="2E91473B" wp14:editId="23A40FCA">
-            <wp:simplePos x="0" y="0"/>
-            <wp:positionH relativeFrom="column">
-              <wp:posOffset>893256</wp:posOffset>
-            </wp:positionH>
-            <wp:positionV relativeFrom="paragraph">
-              <wp:posOffset>400846</wp:posOffset>
-            </wp:positionV>
-            <wp:extent cx="6155141" cy="2782352"/>
-            <wp:effectExtent l="0" t="0" r="0" b="0"/>
-            <wp:wrapTopAndBottom/>
-            <wp:docPr id="10" name="Picture 10"/>
+          <wp:inline distT="0" distB="0" distL="0" distR="0" wp14:anchorId="3C797196" wp14:editId="38D5880F">
+            <wp:extent cx="6256020" cy="2722527"/>
+            <wp:effectExtent l="0" t="0" r="0" b="1905"/>
+            <wp:docPr id="7" name="Picture 7"/>
             <wp:cNvGraphicFramePr>
               <a:graphicFrameLocks xmlns:a="http://schemas.openxmlformats.org/drawingml/2006/main" noChangeAspect="1"/>
             </wp:cNvGraphicFramePr>
@@ -5783,7 +6511,7 @@
               <a:graphicData uri="http://schemas.openxmlformats.org/drawingml/2006/picture">
                 <pic:pic xmlns:pic="http://schemas.openxmlformats.org/drawingml/2006/picture">
                   <pic:nvPicPr>
-                    <pic:cNvPr id="10" name="book_v2_data.png"/>
+                    <pic:cNvPr id="7" name="task-04-part-02-mysql.png"/>
                     <pic:cNvPicPr/>
                   </pic:nvPicPr>
                   <pic:blipFill>
@@ -5801,7 +6529,7 @@
                   <pic:spPr>
                     <a:xfrm>
                       <a:off x="0" y="0"/>
-                      <a:ext cx="6155141" cy="2782352"/>
+                      <a:ext cx="6280833" cy="2733325"/>
                     </a:xfrm>
                     <a:prstGeom prst="rect">
                       <a:avLst/>
@@ -5810,81 +6538,9 @@
                 </pic:pic>
               </a:graphicData>
             </a:graphic>
-          </wp:anchor>
+          </wp:inline>
         </w:drawing>
       </w:r>
-      <w:r>
-        <w:rPr>
-          <w:rFonts w:ascii="Arial" w:hAnsi="Arial" w:cs="Arial"/>
-          <w:noProof/>
-          <w:sz w:val="22"/>
-        </w:rPr>
-        <w:t>Create and Update some book info using</w:t>
-      </w:r>
-      <w:r>
-        <w:rPr>
-          <w:rFonts w:ascii="Arial" w:hAnsi="Arial" w:cs="Arial"/>
-          <w:color w:val="080808"/>
-          <w:sz w:val="22"/>
-        </w:rPr>
-        <w:t xml:space="preserve"> </w:t>
-      </w:r>
-      <w:r>
-        <w:rPr>
-          <w:rFonts w:ascii="Arial" w:hAnsi="Arial" w:cs="Arial"/>
-          <w:color w:val="080808"/>
-          <w:sz w:val="22"/>
-        </w:rPr>
-        <w:t xml:space="preserve">API </w:t>
-      </w:r>
-      <w:r>
-        <w:rPr>
-          <w:rFonts w:ascii="Arial" w:hAnsi="Arial" w:cs="Arial"/>
-          <w:color w:val="080808"/>
-          <w:sz w:val="22"/>
-        </w:rPr>
-        <w:t xml:space="preserve">and </w:t>
-      </w:r>
-      <w:r>
-        <w:rPr>
-          <w:rFonts w:ascii="Arial" w:hAnsi="Arial" w:cs="Arial"/>
-          <w:color w:val="080808"/>
-          <w:sz w:val="22"/>
-        </w:rPr>
-        <w:t xml:space="preserve">see data in </w:t>
-      </w:r>
-      <w:r>
-        <w:rPr>
-          <w:rFonts w:ascii="Arial" w:hAnsi="Arial" w:cs="Arial"/>
-          <w:i/>
-          <w:color w:val="080808"/>
-          <w:sz w:val="22"/>
-        </w:rPr>
-        <w:t>book</w:t>
-      </w:r>
-      <w:r>
-        <w:rPr>
-          <w:rFonts w:ascii="Arial" w:hAnsi="Arial" w:cs="Arial"/>
-          <w:color w:val="080808"/>
-          <w:sz w:val="22"/>
-        </w:rPr>
-        <w:t xml:space="preserve"> </w:t>
-      </w:r>
-      <w:r>
-        <w:rPr>
-          <w:rFonts w:ascii="Arial" w:hAnsi="Arial" w:cs="Arial"/>
-          <w:color w:val="080808"/>
-          <w:sz w:val="22"/>
-        </w:rPr>
-        <w:t>table.</w:t>
-      </w:r>
-    </w:p>
-    <w:p>
-      <w:pPr>
-        <w:pStyle w:val="ListParagraph"/>
-        <w:ind w:left="1276"/>
-        <w:jc w:val="both"/>
-      </w:pPr>
     </w:p>
     <w:p>
       <w:pPr>
@@ -6030,6 +6686,8 @@
         </w:rPr>
         <w:t xml:space="preserve">     git push</w:t>
       </w:r>
+      <w:bookmarkStart w:id="1" w:name="_GoBack"/>
+      <w:bookmarkEnd w:id="1"/>
     </w:p>
     <w:p>
       <w:pPr>
@@ -6079,19 +6737,7 @@
           <w:rPr>
             <w:rStyle w:val="Hyperlink"/>
           </w:rPr>
-          <w:t>https://www.baeldung.com</w:t>
-        </w:r>
-        <w:r>
-          <w:rPr>
-            <w:rStyle w:val="Hyperlink"/>
-          </w:rPr>
-          <w:t>/</w:t>
-        </w:r>
-        <w:r>
-          <w:rPr>
-            <w:rStyle w:val="Hyperlink"/>
-          </w:rPr>
-          <w:t>spring-data-derived-queries</w:t>
+          <w:t>https://www.baeldung.com/spring-data-derived-queries</w:t>
         </w:r>
       </w:hyperlink>
     </w:p>
@@ -6108,31 +6754,7 @@
           <w:rPr>
             <w:rStyle w:val="Hyperlink"/>
           </w:rPr>
-          <w:t>https://www.baeldung.com/jpa-enti</w:t>
-        </w:r>
-        <w:r>
-          <w:rPr>
-            <w:rStyle w:val="Hyperlink"/>
-          </w:rPr>
-          <w:t>t</w:t>
-        </w:r>
-        <w:r>
-          <w:rPr>
-            <w:rStyle w:val="Hyperlink"/>
-          </w:rPr>
-          <w:t>y</w:t>
-        </w:r>
-        <w:r>
-          <w:rPr>
-            <w:rStyle w:val="Hyperlink"/>
-          </w:rPr>
-          <w:t>-</w:t>
-        </w:r>
-        <w:r>
-          <w:rPr>
-            <w:rStyle w:val="Hyperlink"/>
-          </w:rPr>
-          <w:t>lifecycle-events</w:t>
+          <w:t>https://www.baeldung.com/jpa-entity-lifecycle-events</w:t>
         </w:r>
       </w:hyperlink>
     </w:p>
@@ -6246,21 +6868,7 @@
           <w:rFonts w:ascii="Courier New" w:hAnsi="Courier New" w:cs="Courier New"/>
           <w:sz w:val="20"/>
         </w:rPr>
-        <w:t>“</w:t>
-      </w:r>
-      <w:r>
-        <w:rPr>
-          <w:rFonts w:ascii="Courier New" w:hAnsi="Courier New" w:cs="Courier New"/>
-          <w:sz w:val="20"/>
-        </w:rPr>
-        <w:t>hp/student-info-manage-mysql-jpa-part-01</w:t>
-      </w:r>
-      <w:r>
-        <w:rPr>
-          <w:rFonts w:ascii="Courier New" w:hAnsi="Courier New" w:cs="Courier New"/>
-          <w:sz w:val="20"/>
-        </w:rPr>
-        <w:t>”</w:t>
+        <w:t>“hp/student-info-manage-mysql-jpa-part-01”</w:t>
       </w:r>
     </w:p>
     <w:p>
@@ -6311,21 +6919,7 @@
           <w:rFonts w:ascii="Courier New" w:hAnsi="Courier New" w:cs="Courier New"/>
           <w:sz w:val="20"/>
         </w:rPr>
-        <w:t>“</w:t>
-      </w:r>
-      <w:r>
-        <w:rPr>
-          <w:rFonts w:ascii="Courier New" w:hAnsi="Courier New" w:cs="Courier New"/>
-          <w:sz w:val="20"/>
-        </w:rPr>
-        <w:t>hp/student-info-manage-mysql-jpa-part-02</w:t>
-      </w:r>
-      <w:r>
-        <w:rPr>
-          <w:rFonts w:ascii="Courier New" w:hAnsi="Courier New" w:cs="Courier New"/>
-          <w:sz w:val="20"/>
-        </w:rPr>
-        <w:t>”</w:t>
+        <w:t>“hp/student-info-manage-mysql-jpa-part-02”</w:t>
       </w:r>
     </w:p>
     <w:p>
@@ -6334,6 +6928,7 @@
         <w:jc w:val="both"/>
       </w:pPr>
       <w:r>
+        <w:lastRenderedPageBreak/>
         <w:t xml:space="preserve">To see checkout branch: </w:t>
       </w:r>
       <w:r>
@@ -6403,7 +6998,6 @@
         <w:jc w:val="both"/>
       </w:pPr>
       <w:r>
-        <w:lastRenderedPageBreak/>
         <w:t>You can see the project structure and browse the code.</w:t>
       </w:r>
     </w:p>
@@ -6895,8 +7489,6 @@
         </w:rPr>
         <w:t>"</w:t>
       </w:r>
-      <w:bookmarkStart w:id="1" w:name="_GoBack"/>
-      <w:bookmarkEnd w:id="1"/>
     </w:p>
     <w:p>
       <w:pPr>
